--- a/docs/V.Sidorovich_summary.docx
+++ b/docs/V.Sidorovich_summary.docx
@@ -1014,7 +1014,76 @@
                 <w:sz w:val="20"/>
                 <w:shd w:fill="auto" w:val="clear"/>
               </w:rPr>
-              <w:t xml:space="preserve">Node.js, Express, MongoDB. </w:t>
+              <w:t xml:space="preserve">Vuex,</w:t>
+            </w:r>
+            <w:r>
+              <w:rPr>
+                <w:rFonts w:ascii="Tahoma" w:hAnsi="Tahoma" w:cs="Tahoma" w:eastAsia="Tahoma"/>
+                <w:color w:val="595959"/>
+                <w:spacing w:val="0"/>
+                <w:position w:val="0"/>
+                <w:sz w:val="20"/>
+                <w:shd w:fill="auto" w:val="clear"/>
+              </w:rPr>
+              <w:t xml:space="preserve"> </w:t>
+            </w:r>
+            <w:r>
+              <w:rPr>
+                <w:rFonts w:ascii="Tahoma" w:hAnsi="Tahoma" w:cs="Tahoma" w:eastAsia="Tahoma"/>
+                <w:b/>
+                <w:color w:val="595959"/>
+                <w:spacing w:val="0"/>
+                <w:position w:val="0"/>
+                <w:sz w:val="20"/>
+                <w:shd w:fill="auto" w:val="clear"/>
+              </w:rPr>
+              <w:t xml:space="preserve">React,</w:t>
+            </w:r>
+            <w:r>
+              <w:rPr>
+                <w:rFonts w:ascii="Tahoma" w:hAnsi="Tahoma" w:cs="Tahoma" w:eastAsia="Tahoma"/>
+                <w:color w:val="595959"/>
+                <w:spacing w:val="0"/>
+                <w:position w:val="0"/>
+                <w:sz w:val="20"/>
+                <w:shd w:fill="auto" w:val="clear"/>
+              </w:rPr>
+              <w:t xml:space="preserve"> </w:t>
+            </w:r>
+            <w:r>
+              <w:rPr>
+                <w:rFonts w:ascii="Tahoma" w:hAnsi="Tahoma" w:cs="Tahoma" w:eastAsia="Tahoma"/>
+                <w:b/>
+                <w:color w:val="595959"/>
+                <w:spacing w:val="0"/>
+                <w:position w:val="0"/>
+                <w:sz w:val="20"/>
+                <w:shd w:fill="auto" w:val="clear"/>
+              </w:rPr>
+              <w:t xml:space="preserve">Redux,</w:t>
+            </w:r>
+            <w:r>
+              <w:rPr>
+                <w:rFonts w:ascii="Tahoma" w:hAnsi="Tahoma" w:cs="Tahoma" w:eastAsia="Tahoma"/>
+                <w:color w:val="595959"/>
+                <w:spacing w:val="0"/>
+                <w:position w:val="0"/>
+                <w:sz w:val="20"/>
+                <w:shd w:fill="auto" w:val="clear"/>
+              </w:rPr>
+              <w:t xml:space="preserve"> </w:t>
+            </w:r>
+            <w:r>
+              <w:rPr>
+                <w:rFonts w:ascii="Tahoma" w:hAnsi="Tahoma" w:cs="Tahoma" w:eastAsia="Tahoma"/>
+                <w:b/>
+                <w:color w:val="595959"/>
+                <w:spacing w:val="0"/>
+                <w:position w:val="0"/>
+                <w:sz w:val="20"/>
+                <w:shd w:fill="auto" w:val="clear"/>
+              </w:rPr>
+              <w:t xml:space="preserve">Node.js, Express.</w:t>
             </w:r>
           </w:p>
           <w:p>
@@ -1117,7 +1186,7 @@
           <w:sz w:val="20"/>
           <w:shd w:fill="auto" w:val="clear"/>
         </w:rPr>
-        <w:t xml:space="preserve">HTML, CSS, Vue.js, Vuex, Nuxt.js, React, Redux, React-Native, TypeScript, Socket.io, Vuetify, Bootstrap, Materialize, Git</w:t>
+        <w:t xml:space="preserve">HTML, CSS, Vue.js, Vuex, Nuxt.js, React, Redux, Redux-saga, React-Native, TypeScript, Socket.io, Vuetify, Bootstrap, Materialize, Git</w:t>
       </w:r>
     </w:p>
     <w:p>
@@ -1183,7 +1252,7 @@
           <w:sz w:val="20"/>
           <w:shd w:fill="auto" w:val="clear"/>
         </w:rPr>
-        <w:t xml:space="preserve">MongoDB, Redis, Firebase</w:t>
+        <w:t xml:space="preserve">MongoDB, Redis, Firebase, Postgres</w:t>
       </w:r>
     </w:p>
     <w:p>
@@ -1282,7 +1351,7 @@
           <w:sz w:val="20"/>
           <w:shd w:fill="auto" w:val="clear"/>
         </w:rPr>
-        <w:t xml:space="preserve">Docker, Docker-compose</w:t>
+        <w:t xml:space="preserve">Kubernetes, Docker, Docker-compose</w:t>
       </w:r>
     </w:p>
     <w:p>
@@ -1404,6 +1473,262 @@
     </w:p>
     <w:p>
       <w:pPr>
+        <w:spacing w:before="0" w:after="120" w:line="240"/>
+        <w:ind w:right="0" w:left="0" w:firstLine="0"/>
+        <w:jc w:val="left"/>
+        <w:rPr>
+          <w:rFonts w:ascii="Tahoma" w:hAnsi="Tahoma" w:cs="Tahoma" w:eastAsia="Tahoma"/>
+          <w:color w:val="2E74B5"/>
+          <w:spacing w:val="0"/>
+          <w:position w:val="0"/>
+          <w:sz w:val="24"/>
+          <w:shd w:fill="auto" w:val="clear"/>
+        </w:rPr>
+      </w:pPr>
+      <w:r>
+        <w:rPr>
+          <w:rFonts w:ascii="Tahoma" w:hAnsi="Tahoma" w:cs="Tahoma" w:eastAsia="Tahoma"/>
+          <w:color w:val="555555"/>
+          <w:spacing w:val="0"/>
+          <w:position w:val="0"/>
+          <w:sz w:val="20"/>
+          <w:shd w:fill="auto" w:val="clear"/>
+        </w:rPr>
+        <w:t xml:space="preserve"> </w:t>
+      </w:r>
+      <w:r>
+        <w:rPr>
+          <w:rFonts w:ascii="Tahoma" w:hAnsi="Tahoma" w:cs="Tahoma" w:eastAsia="Tahoma"/>
+          <w:color w:val="2E74B5"/>
+          <w:spacing w:val="0"/>
+          <w:position w:val="0"/>
+          <w:sz w:val="24"/>
+          <w:shd w:fill="auto" w:val="clear"/>
+        </w:rPr>
+        <w:t xml:space="preserve">RELEVANT EXPERIENCE</w:t>
+      </w:r>
+    </w:p>
+    <w:p>
+      <w:pPr>
+        <w:numPr>
+          <w:ilvl w:val="0"/>
+          <w:numId w:val="37"/>
+        </w:numPr>
+        <w:tabs>
+          <w:tab w:val="left" w:pos="454" w:leader="none"/>
+        </w:tabs>
+        <w:spacing w:before="0" w:after="120" w:line="240"/>
+        <w:ind w:right="0" w:left="454" w:hanging="341"/>
+        <w:jc w:val="both"/>
+        <w:rPr>
+          <w:rFonts w:ascii="Tahoma" w:hAnsi="Tahoma" w:cs="Tahoma" w:eastAsia="Tahoma"/>
+          <w:b/>
+          <w:color w:val="2E74B5"/>
+          <w:spacing w:val="0"/>
+          <w:position w:val="0"/>
+          <w:sz w:val="24"/>
+          <w:shd w:fill="auto" w:val="clear"/>
+        </w:rPr>
+      </w:pPr>
+      <w:r>
+        <w:rPr>
+          <w:rFonts w:ascii="Tahoma" w:hAnsi="Tahoma" w:cs="Tahoma" w:eastAsia="Tahoma"/>
+          <w:color w:val="555555"/>
+          <w:spacing w:val="0"/>
+          <w:position w:val="0"/>
+          <w:sz w:val="20"/>
+          <w:shd w:fill="auto" w:val="clear"/>
+        </w:rPr>
+        <w:t xml:space="preserve">Communication with the customer</w:t>
+      </w:r>
+    </w:p>
+    <w:p>
+      <w:pPr>
+        <w:numPr>
+          <w:ilvl w:val="0"/>
+          <w:numId w:val="37"/>
+        </w:numPr>
+        <w:tabs>
+          <w:tab w:val="left" w:pos="454" w:leader="none"/>
+        </w:tabs>
+        <w:spacing w:before="0" w:after="120" w:line="240"/>
+        <w:ind w:right="0" w:left="454" w:hanging="341"/>
+        <w:jc w:val="both"/>
+        <w:rPr>
+          <w:rFonts w:ascii="Tahoma" w:hAnsi="Tahoma" w:cs="Tahoma" w:eastAsia="Tahoma"/>
+          <w:b/>
+          <w:color w:val="2E74B5"/>
+          <w:spacing w:val="0"/>
+          <w:position w:val="0"/>
+          <w:sz w:val="24"/>
+          <w:shd w:fill="auto" w:val="clear"/>
+        </w:rPr>
+      </w:pPr>
+      <w:r>
+        <w:rPr>
+          <w:rFonts w:ascii="Tahoma" w:hAnsi="Tahoma" w:cs="Tahoma" w:eastAsia="Tahoma"/>
+          <w:color w:val="555555"/>
+          <w:spacing w:val="0"/>
+          <w:position w:val="0"/>
+          <w:sz w:val="20"/>
+          <w:shd w:fill="auto" w:val="clear"/>
+        </w:rPr>
+        <w:t xml:space="preserve">Projects and features development </w:t>
+      </w:r>
+    </w:p>
+    <w:p>
+      <w:pPr>
+        <w:numPr>
+          <w:ilvl w:val="0"/>
+          <w:numId w:val="37"/>
+        </w:numPr>
+        <w:tabs>
+          <w:tab w:val="left" w:pos="454" w:leader="none"/>
+        </w:tabs>
+        <w:spacing w:before="0" w:after="120" w:line="240"/>
+        <w:ind w:right="0" w:left="454" w:hanging="341"/>
+        <w:jc w:val="both"/>
+        <w:rPr>
+          <w:rFonts w:ascii="Tahoma" w:hAnsi="Tahoma" w:cs="Tahoma" w:eastAsia="Tahoma"/>
+          <w:b/>
+          <w:color w:val="2E74B5"/>
+          <w:spacing w:val="0"/>
+          <w:position w:val="0"/>
+          <w:sz w:val="24"/>
+          <w:shd w:fill="auto" w:val="clear"/>
+        </w:rPr>
+      </w:pPr>
+      <w:r>
+        <w:rPr>
+          <w:rFonts w:ascii="Tahoma" w:hAnsi="Tahoma" w:cs="Tahoma" w:eastAsia="Tahoma"/>
+          <w:color w:val="555555"/>
+          <w:spacing w:val="0"/>
+          <w:position w:val="0"/>
+          <w:sz w:val="20"/>
+          <w:shd w:fill="auto" w:val="clear"/>
+        </w:rPr>
+        <w:t xml:space="preserve">Code review skills</w:t>
+      </w:r>
+    </w:p>
+    <w:p>
+      <w:pPr>
+        <w:tabs>
+          <w:tab w:val="left" w:pos="454" w:leader="none"/>
+        </w:tabs>
+        <w:spacing w:before="0" w:after="120" w:line="240"/>
+        <w:ind w:right="0" w:left="0" w:firstLine="0"/>
+        <w:jc w:val="both"/>
+        <w:rPr>
+          <w:rFonts w:ascii="Tahoma" w:hAnsi="Tahoma" w:cs="Tahoma" w:eastAsia="Tahoma"/>
+          <w:b/>
+          <w:color w:val="FFFF00"/>
+          <w:spacing w:val="0"/>
+          <w:position w:val="0"/>
+          <w:sz w:val="24"/>
+          <w:shd w:fill="auto" w:val="clear"/>
+        </w:rPr>
+      </w:pPr>
+      <w:r>
+        <w:rPr>
+          <w:rFonts w:ascii="Tahoma" w:hAnsi="Tahoma" w:cs="Tahoma" w:eastAsia="Tahoma"/>
+          <w:color w:val="555555"/>
+          <w:spacing w:val="0"/>
+          <w:position w:val="0"/>
+          <w:sz w:val="20"/>
+          <w:shd w:fill="auto" w:val="clear"/>
+        </w:rPr>
+        <w:tab/>
+        <w:t xml:space="preserve">Tasks review and estimations</w:t>
+      </w:r>
+    </w:p>
+    <w:p>
+      <w:pPr>
+        <w:numPr>
+          <w:ilvl w:val="0"/>
+          <w:numId w:val="39"/>
+        </w:numPr>
+        <w:tabs>
+          <w:tab w:val="left" w:pos="454" w:leader="none"/>
+        </w:tabs>
+        <w:spacing w:before="0" w:after="120" w:line="240"/>
+        <w:ind w:right="0" w:left="454" w:hanging="341"/>
+        <w:jc w:val="both"/>
+        <w:rPr>
+          <w:rFonts w:ascii="Tahoma" w:hAnsi="Tahoma" w:cs="Tahoma" w:eastAsia="Tahoma"/>
+          <w:b/>
+          <w:color w:val="2E74B5"/>
+          <w:spacing w:val="0"/>
+          <w:position w:val="0"/>
+          <w:sz w:val="24"/>
+          <w:shd w:fill="auto" w:val="clear"/>
+        </w:rPr>
+      </w:pPr>
+      <w:r>
+        <w:rPr>
+          <w:rFonts w:ascii="Tahoma" w:hAnsi="Tahoma" w:cs="Tahoma" w:eastAsia="Tahoma"/>
+          <w:color w:val="555555"/>
+          <w:spacing w:val="0"/>
+          <w:position w:val="0"/>
+          <w:sz w:val="20"/>
+          <w:shd w:fill="auto" w:val="clear"/>
+        </w:rPr>
+        <w:t xml:space="preserve">Working along Scrum </w:t>
+      </w:r>
+    </w:p>
+    <w:p>
+      <w:pPr>
+        <w:numPr>
+          <w:ilvl w:val="0"/>
+          <w:numId w:val="39"/>
+        </w:numPr>
+        <w:tabs>
+          <w:tab w:val="left" w:pos="454" w:leader="none"/>
+        </w:tabs>
+        <w:spacing w:before="0" w:after="120" w:line="240"/>
+        <w:ind w:right="0" w:left="454" w:hanging="341"/>
+        <w:jc w:val="both"/>
+        <w:rPr>
+          <w:rFonts w:ascii="Tahoma" w:hAnsi="Tahoma" w:cs="Tahoma" w:eastAsia="Tahoma"/>
+          <w:b/>
+          <w:color w:val="2E74B5"/>
+          <w:spacing w:val="0"/>
+          <w:position w:val="0"/>
+          <w:sz w:val="24"/>
+          <w:shd w:fill="auto" w:val="clear"/>
+        </w:rPr>
+      </w:pPr>
+      <w:r>
+        <w:rPr>
+          <w:rFonts w:ascii="Tahoma" w:hAnsi="Tahoma" w:cs="Tahoma" w:eastAsia="Tahoma"/>
+          <w:color w:val="555555"/>
+          <w:spacing w:val="0"/>
+          <w:position w:val="0"/>
+          <w:sz w:val="20"/>
+          <w:shd w:fill="auto" w:val="clear"/>
+        </w:rPr>
+        <w:t xml:space="preserve">Interviewing</w:t>
+      </w:r>
+    </w:p>
+    <w:p>
+      <w:pPr>
+        <w:tabs>
+          <w:tab w:val="left" w:pos="454" w:leader="none"/>
+        </w:tabs>
+        <w:spacing w:before="0" w:after="120" w:line="240"/>
+        <w:ind w:right="0" w:left="0" w:firstLine="0"/>
+        <w:jc w:val="left"/>
+        <w:rPr>
+          <w:rFonts w:ascii="Tahoma" w:hAnsi="Tahoma" w:cs="Tahoma" w:eastAsia="Tahoma"/>
+          <w:color w:val="555555"/>
+          <w:spacing w:val="0"/>
+          <w:position w:val="0"/>
+          <w:sz w:val="20"/>
+          <w:shd w:fill="auto" w:val="clear"/>
+        </w:rPr>
+      </w:pPr>
+    </w:p>
+    <w:p>
+      <w:pPr>
         <w:tabs>
           <w:tab w:val="left" w:pos="454" w:leader="none"/>
         </w:tabs>
@@ -1446,7 +1771,7 @@
       <w:pPr>
         <w:numPr>
           <w:ilvl w:val="0"/>
-          <w:numId w:val="36"/>
+          <w:numId w:val="41"/>
         </w:numPr>
         <w:tabs>
           <w:tab w:val="left" w:pos="454" w:leader="none"/>
@@ -1501,7 +1826,7 @@
       <w:pPr>
         <w:numPr>
           <w:ilvl w:val="0"/>
-          <w:numId w:val="36"/>
+          <w:numId w:val="41"/>
         </w:numPr>
         <w:tabs>
           <w:tab w:val="left" w:pos="454" w:leader="none"/>
@@ -1600,7 +1925,7 @@
       <w:pPr>
         <w:numPr>
           <w:ilvl w:val="0"/>
-          <w:numId w:val="40"/>
+          <w:numId w:val="45"/>
         </w:numPr>
         <w:tabs>
           <w:tab w:val="left" w:pos="454" w:leader="none"/>
@@ -1678,7 +2003,7 @@
       <w:pPr>
         <w:numPr>
           <w:ilvl w:val="0"/>
-          <w:numId w:val="40"/>
+          <w:numId w:val="45"/>
         </w:numPr>
         <w:tabs>
           <w:tab w:val="left" w:pos="454" w:leader="none"/>
@@ -1728,6 +2053,5522 @@
         </w:rPr>
         <w:t xml:space="preserve"> 2017 / Belarusian State University of Informatics and Radioelectronics / Faculty of Radio Engineering and Electronics / Hardware and software information security / Master's degree / Minsk, Belarus</w:t>
       </w:r>
+    </w:p>
+    <w:p>
+      <w:pPr>
+        <w:tabs>
+          <w:tab w:val="left" w:pos="454" w:leader="none"/>
+        </w:tabs>
+        <w:spacing w:before="0" w:after="120" w:line="240"/>
+        <w:ind w:right="0" w:left="0" w:firstLine="0"/>
+        <w:jc w:val="both"/>
+        <w:rPr>
+          <w:rFonts w:ascii="Tahoma" w:hAnsi="Tahoma" w:cs="Tahoma" w:eastAsia="Tahoma"/>
+          <w:color w:val="555555"/>
+          <w:spacing w:val="0"/>
+          <w:position w:val="0"/>
+          <w:sz w:val="20"/>
+          <w:shd w:fill="auto" w:val="clear"/>
+        </w:rPr>
+      </w:pPr>
+    </w:p>
+    <w:p>
+      <w:pPr>
+        <w:spacing w:before="0" w:after="120" w:line="240"/>
+        <w:ind w:right="0" w:left="0" w:firstLine="0"/>
+        <w:jc w:val="left"/>
+        <w:rPr>
+          <w:rFonts w:ascii="Tahoma" w:hAnsi="Tahoma" w:cs="Tahoma" w:eastAsia="Tahoma"/>
+          <w:color w:val="2E74B5"/>
+          <w:spacing w:val="0"/>
+          <w:position w:val="0"/>
+          <w:sz w:val="24"/>
+          <w:shd w:fill="auto" w:val="clear"/>
+        </w:rPr>
+      </w:pPr>
+      <w:r>
+        <w:rPr>
+          <w:rFonts w:ascii="Tahoma" w:hAnsi="Tahoma" w:cs="Tahoma" w:eastAsia="Tahoma"/>
+          <w:color w:val="2E74B5"/>
+          <w:spacing w:val="0"/>
+          <w:position w:val="0"/>
+          <w:sz w:val="24"/>
+          <w:shd w:fill="auto" w:val="clear"/>
+        </w:rPr>
+        <w:t xml:space="preserve">SEVERAL FACTS ABOUT ME</w:t>
+      </w:r>
+    </w:p>
+    <w:tbl>
+      <w:tblPr>
+        <w:tblInd w:w="15" w:type="dxa"/>
+      </w:tblPr>
+      <w:tblGrid>
+        <w:gridCol w:w="9561"/>
+      </w:tblGrid>
+      <w:tr>
+        <w:trPr>
+          <w:trHeight w:val="567" w:hRule="auto"/>
+          <w:jc w:val="center"/>
+        </w:trPr>
+        <w:tc>
+          <w:tcPr>
+            <w:tcW w:w="9561" w:type="dxa"/>
+            <w:tcBorders>
+              <w:top w:val="single" w:color="000000" w:sz="4"/>
+              <w:left w:val="single" w:color="000000" w:sz="4"/>
+              <w:bottom w:val="single" w:color="000000" w:sz="4"/>
+              <w:right w:val="single" w:color="000000" w:sz="4"/>
+            </w:tcBorders>
+            <w:shd w:color="auto" w:fill="auto" w:val="clear"/>
+            <w:tcMar>
+              <w:left w:w="84" w:type="dxa"/>
+              <w:right w:w="84" w:type="dxa"/>
+            </w:tcMar>
+            <w:vAlign w:val="top"/>
+          </w:tcPr>
+          <w:p>
+            <w:pPr>
+              <w:spacing w:before="0" w:after="0" w:line="240"/>
+              <w:ind w:right="0" w:left="-84" w:firstLine="0"/>
+              <w:jc w:val="left"/>
+              <w:rPr>
+                <w:rFonts w:ascii="Tahoma" w:hAnsi="Tahoma" w:cs="Tahoma" w:eastAsia="Tahoma"/>
+                <w:color w:val="595959"/>
+                <w:spacing w:val="0"/>
+                <w:position w:val="0"/>
+                <w:sz w:val="20"/>
+                <w:shd w:fill="auto" w:val="clear"/>
+              </w:rPr>
+            </w:pPr>
+            <w:r>
+              <w:rPr>
+                <w:rFonts w:ascii="Tahoma" w:hAnsi="Tahoma" w:cs="Tahoma" w:eastAsia="Tahoma"/>
+                <w:color w:val="595959"/>
+                <w:spacing w:val="0"/>
+                <w:position w:val="0"/>
+                <w:sz w:val="20"/>
+                <w:shd w:fill="auto" w:val="clear"/>
+              </w:rPr>
+              <w:t xml:space="preserve">I prefer a healthy lifestyle like traveling, biking, jogging and so on. </w:t>
+            </w:r>
+          </w:p>
+          <w:p>
+            <w:pPr>
+              <w:spacing w:before="0" w:after="0" w:line="240"/>
+              <w:ind w:right="0" w:left="-84" w:firstLine="0"/>
+              <w:jc w:val="left"/>
+              <w:rPr>
+                <w:rFonts w:ascii="Tahoma" w:hAnsi="Tahoma" w:cs="Tahoma" w:eastAsia="Tahoma"/>
+                <w:color w:val="595959"/>
+                <w:spacing w:val="0"/>
+                <w:position w:val="0"/>
+                <w:sz w:val="20"/>
+                <w:shd w:fill="auto" w:val="clear"/>
+              </w:rPr>
+            </w:pPr>
+            <w:r>
+              <w:rPr>
+                <w:rFonts w:ascii="Tahoma" w:hAnsi="Tahoma" w:cs="Tahoma" w:eastAsia="Tahoma"/>
+                <w:color w:val="595959"/>
+                <w:spacing w:val="0"/>
+                <w:position w:val="0"/>
+                <w:sz w:val="20"/>
+                <w:shd w:fill="auto" w:val="clear"/>
+              </w:rPr>
+              <w:t xml:space="preserve">I am free of the bad habits. </w:t>
+            </w:r>
+          </w:p>
+          <w:p>
+            <w:pPr>
+              <w:spacing w:before="0" w:after="0" w:line="240"/>
+              <w:ind w:right="0" w:left="-84" w:firstLine="0"/>
+              <w:jc w:val="left"/>
+              <w:rPr>
+                <w:rFonts w:ascii="Tahoma" w:hAnsi="Tahoma" w:cs="Tahoma" w:eastAsia="Tahoma"/>
+                <w:color w:val="595959"/>
+                <w:spacing w:val="0"/>
+                <w:position w:val="0"/>
+                <w:sz w:val="20"/>
+                <w:shd w:fill="auto" w:val="clear"/>
+              </w:rPr>
+            </w:pPr>
+            <w:r>
+              <w:rPr>
+                <w:rFonts w:ascii="Tahoma" w:hAnsi="Tahoma" w:cs="Tahoma" w:eastAsia="Tahoma"/>
+                <w:color w:val="595959"/>
+                <w:spacing w:val="0"/>
+                <w:position w:val="0"/>
+                <w:sz w:val="20"/>
+                <w:shd w:fill="auto" w:val="clear"/>
+              </w:rPr>
+              <w:t xml:space="preserve">I can find the optimal way from difficult situation by myself in short time period.</w:t>
+            </w:r>
+          </w:p>
+          <w:p>
+            <w:pPr>
+              <w:spacing w:before="0" w:after="0" w:line="240"/>
+              <w:ind w:right="0" w:left="-84" w:firstLine="0"/>
+              <w:jc w:val="left"/>
+              <w:rPr>
+                <w:rFonts w:ascii="Tahoma" w:hAnsi="Tahoma" w:cs="Tahoma" w:eastAsia="Tahoma"/>
+                <w:color w:val="595959"/>
+                <w:spacing w:val="0"/>
+                <w:position w:val="0"/>
+                <w:sz w:val="20"/>
+                <w:shd w:fill="auto" w:val="clear"/>
+              </w:rPr>
+            </w:pPr>
+            <w:r>
+              <w:rPr>
+                <w:rFonts w:ascii="Tahoma" w:hAnsi="Tahoma" w:cs="Tahoma" w:eastAsia="Tahoma"/>
+                <w:color w:val="595959"/>
+                <w:spacing w:val="0"/>
+                <w:position w:val="0"/>
+                <w:sz w:val="20"/>
+                <w:shd w:fill="auto" w:val="clear"/>
+              </w:rPr>
+              <w:t xml:space="preserve">I have an experience in teaching other people by programming skills.</w:t>
+            </w:r>
+          </w:p>
+          <w:p>
+            <w:pPr>
+              <w:spacing w:before="0" w:after="0" w:line="240"/>
+              <w:ind w:right="0" w:left="-84" w:firstLine="0"/>
+              <w:jc w:val="left"/>
+              <w:rPr>
+                <w:spacing w:val="0"/>
+                <w:position w:val="0"/>
+              </w:rPr>
+            </w:pPr>
+            <w:r>
+              <w:rPr>
+                <w:rFonts w:ascii="Tahoma" w:hAnsi="Tahoma" w:cs="Tahoma" w:eastAsia="Tahoma"/>
+                <w:color w:val="595959"/>
+                <w:spacing w:val="0"/>
+                <w:position w:val="0"/>
+                <w:sz w:val="20"/>
+                <w:shd w:fill="auto" w:val="clear"/>
+              </w:rPr>
+              <w:t xml:space="preserve">I am married and have a daughter.</w:t>
+            </w:r>
+          </w:p>
+        </w:tc>
+      </w:tr>
+    </w:tbl>
+    <w:p>
+      <w:pPr>
+        <w:tabs>
+          <w:tab w:val="left" w:pos="454" w:leader="none"/>
+        </w:tabs>
+        <w:spacing w:before="0" w:after="120" w:line="240"/>
+        <w:ind w:right="0" w:left="0" w:firstLine="0"/>
+        <w:jc w:val="both"/>
+        <w:rPr>
+          <w:rFonts w:ascii="Tahoma" w:hAnsi="Tahoma" w:cs="Tahoma" w:eastAsia="Tahoma"/>
+          <w:color w:val="auto"/>
+          <w:spacing w:val="0"/>
+          <w:position w:val="0"/>
+          <w:sz w:val="20"/>
+          <w:shd w:fill="auto" w:val="clear"/>
+        </w:rPr>
+      </w:pPr>
+    </w:p>
+    <w:p>
+      <w:pPr>
+        <w:spacing w:before="0" w:after="0" w:line="240"/>
+        <w:ind w:right="0" w:left="0" w:firstLine="0"/>
+        <w:jc w:val="left"/>
+        <w:rPr>
+          <w:rFonts w:ascii="Tahoma" w:hAnsi="Tahoma" w:cs="Tahoma" w:eastAsia="Tahoma"/>
+          <w:color w:val="2E74B5"/>
+          <w:spacing w:val="0"/>
+          <w:position w:val="0"/>
+          <w:sz w:val="24"/>
+          <w:shd w:fill="auto" w:val="clear"/>
+        </w:rPr>
+      </w:pPr>
+      <w:r>
+        <w:rPr>
+          <w:rFonts w:ascii="Tahoma" w:hAnsi="Tahoma" w:cs="Tahoma" w:eastAsia="Tahoma"/>
+          <w:color w:val="FFC000"/>
+          <w:spacing w:val="0"/>
+          <w:position w:val="0"/>
+          <w:sz w:val="24"/>
+          <w:shd w:fill="auto" w:val="clear"/>
+        </w:rPr>
+        <w:t xml:space="preserve"> </w:t>
+      </w:r>
+      <w:r>
+        <w:rPr>
+          <w:rFonts w:ascii="Tahoma" w:hAnsi="Tahoma" w:cs="Tahoma" w:eastAsia="Tahoma"/>
+          <w:color w:val="2E74B5"/>
+          <w:spacing w:val="0"/>
+          <w:position w:val="0"/>
+          <w:sz w:val="24"/>
+          <w:shd w:fill="auto" w:val="clear"/>
+        </w:rPr>
+        <w:t xml:space="preserve">PROFESSIOANL EXPERIENCE</w:t>
+      </w:r>
+    </w:p>
+    <w:p>
+      <w:pPr>
+        <w:spacing w:before="0" w:after="0" w:line="240"/>
+        <w:ind w:right="0" w:left="0" w:firstLine="0"/>
+        <w:jc w:val="left"/>
+        <w:rPr>
+          <w:rFonts w:ascii="Tahoma" w:hAnsi="Tahoma" w:cs="Tahoma" w:eastAsia="Tahoma"/>
+          <w:color w:val="2E74B5"/>
+          <w:spacing w:val="0"/>
+          <w:position w:val="0"/>
+          <w:sz w:val="24"/>
+          <w:shd w:fill="auto" w:val="clear"/>
+        </w:rPr>
+      </w:pPr>
+    </w:p>
+    <w:tbl>
+      <w:tblPr/>
+      <w:tblGrid>
+        <w:gridCol w:w="2958"/>
+        <w:gridCol w:w="7248"/>
+      </w:tblGrid>
+      <w:tr>
+        <w:trPr>
+          <w:trHeight w:val="284" w:hRule="auto"/>
+          <w:jc w:val="center"/>
+        </w:trPr>
+        <w:tc>
+          <w:tcPr>
+            <w:tcW w:w="10206" w:type="dxa"/>
+            <w:gridSpan w:val="2"/>
+            <w:tcBorders>
+              <w:top w:val="single" w:color="2e74b5" w:sz="4"/>
+              <w:left w:val="single" w:color="2e74b5" w:sz="4"/>
+              <w:bottom w:val="single" w:color="2e74b5" w:sz="4"/>
+              <w:right w:val="single" w:color="2e74b5" w:sz="4"/>
+            </w:tcBorders>
+            <w:shd w:color="auto" w:fill="2e74b5" w:val="clear"/>
+            <w:tcMar>
+              <w:left w:w="86" w:type="dxa"/>
+              <w:right w:w="86" w:type="dxa"/>
+            </w:tcMar>
+            <w:vAlign w:val="center"/>
+          </w:tcPr>
+          <w:p>
+            <w:pPr>
+              <w:spacing w:before="60" w:after="60" w:line="240"/>
+              <w:ind w:right="0" w:left="0" w:firstLine="0"/>
+              <w:jc w:val="both"/>
+              <w:rPr>
+                <w:spacing w:val="0"/>
+                <w:position w:val="0"/>
+                <w:shd w:fill="auto" w:val="clear"/>
+              </w:rPr>
+            </w:pPr>
+            <w:r>
+              <w:rPr>
+                <w:rFonts w:ascii="Tahoma" w:hAnsi="Tahoma" w:cs="Tahoma" w:eastAsia="Tahoma"/>
+                <w:b/>
+                <w:color w:val="FFFFFF"/>
+                <w:spacing w:val="0"/>
+                <w:position w:val="0"/>
+                <w:sz w:val="20"/>
+                <w:shd w:fill="auto" w:val="clear"/>
+              </w:rPr>
+              <w:t xml:space="preserve">ЕС ИФЮЛ</w:t>
+            </w:r>
+          </w:p>
+        </w:tc>
+      </w:tr>
+      <w:tr>
+        <w:trPr>
+          <w:trHeight w:val="284" w:hRule="auto"/>
+          <w:jc w:val="center"/>
+        </w:trPr>
+        <w:tc>
+          <w:tcPr>
+            <w:tcW w:w="2958" w:type="dxa"/>
+            <w:tcBorders>
+              <w:top w:val="single" w:color="2e74b5" w:sz="4"/>
+              <w:left w:val="single" w:color="bdd6ee" w:sz="4"/>
+              <w:bottom w:val="single" w:color="bdd6ee" w:sz="4"/>
+              <w:right w:val="single" w:color="bdd6ee" w:sz="4"/>
+            </w:tcBorders>
+            <w:shd w:color="000000" w:fill="ffffff" w:val="clear"/>
+            <w:tcMar>
+              <w:left w:w="86" w:type="dxa"/>
+              <w:right w:w="86" w:type="dxa"/>
+            </w:tcMar>
+            <w:vAlign w:val="center"/>
+          </w:tcPr>
+          <w:p>
+            <w:pPr>
+              <w:spacing w:before="0" w:after="0" w:line="240"/>
+              <w:ind w:right="0" w:left="0" w:firstLine="0"/>
+              <w:jc w:val="left"/>
+              <w:rPr>
+                <w:spacing w:val="0"/>
+                <w:position w:val="0"/>
+                <w:shd w:fill="auto" w:val="clear"/>
+              </w:rPr>
+            </w:pPr>
+            <w:r>
+              <w:rPr>
+                <w:rFonts w:ascii="Tahoma" w:hAnsi="Tahoma" w:cs="Tahoma" w:eastAsia="Tahoma"/>
+                <w:b/>
+                <w:color w:val="595959"/>
+                <w:spacing w:val="0"/>
+                <w:position w:val="0"/>
+                <w:sz w:val="18"/>
+                <w:shd w:fill="auto" w:val="clear"/>
+              </w:rPr>
+              <w:t xml:space="preserve">Company:</w:t>
+            </w:r>
+          </w:p>
+        </w:tc>
+        <w:tc>
+          <w:tcPr>
+            <w:tcW w:w="7248" w:type="dxa"/>
+            <w:tcBorders>
+              <w:top w:val="single" w:color="2e74b5" w:sz="4"/>
+              <w:left w:val="single" w:color="bdd6ee" w:sz="4"/>
+              <w:bottom w:val="single" w:color="bdd6ee" w:sz="4"/>
+              <w:right w:val="single" w:color="bdd6ee" w:sz="4"/>
+            </w:tcBorders>
+            <w:shd w:color="000000" w:fill="ffffff" w:val="clear"/>
+            <w:tcMar>
+              <w:left w:w="86" w:type="dxa"/>
+              <w:right w:w="86" w:type="dxa"/>
+            </w:tcMar>
+            <w:vAlign w:val="center"/>
+          </w:tcPr>
+          <w:p>
+            <w:pPr>
+              <w:spacing w:before="0" w:after="0" w:line="240"/>
+              <w:ind w:right="0" w:left="0" w:firstLine="0"/>
+              <w:jc w:val="left"/>
+              <w:rPr>
+                <w:spacing w:val="0"/>
+                <w:position w:val="0"/>
+                <w:shd w:fill="auto" w:val="clear"/>
+              </w:rPr>
+            </w:pPr>
+            <w:r>
+              <w:rPr>
+                <w:rFonts w:ascii="Tahoma" w:hAnsi="Tahoma" w:cs="Tahoma" w:eastAsia="Tahoma"/>
+                <w:color w:val="595959"/>
+                <w:spacing w:val="0"/>
+                <w:position w:val="0"/>
+                <w:sz w:val="18"/>
+                <w:shd w:fill="auto" w:val="clear"/>
+              </w:rPr>
+              <w:t xml:space="preserve">“SIRIUS-FUTURE”</w:t>
+            </w:r>
+          </w:p>
+        </w:tc>
+      </w:tr>
+      <w:tr>
+        <w:trPr>
+          <w:trHeight w:val="284" w:hRule="auto"/>
+          <w:jc w:val="center"/>
+        </w:trPr>
+        <w:tc>
+          <w:tcPr>
+            <w:tcW w:w="2958" w:type="dxa"/>
+            <w:tcBorders>
+              <w:top w:val="single" w:color="bdd6ee" w:sz="4"/>
+              <w:left w:val="single" w:color="bdd6ee" w:sz="4"/>
+              <w:bottom w:val="single" w:color="bdd6ee" w:sz="4"/>
+              <w:right w:val="single" w:color="bdd6ee" w:sz="4"/>
+            </w:tcBorders>
+            <w:shd w:color="000000" w:fill="ffffff" w:val="clear"/>
+            <w:tcMar>
+              <w:left w:w="86" w:type="dxa"/>
+              <w:right w:w="86" w:type="dxa"/>
+            </w:tcMar>
+            <w:vAlign w:val="center"/>
+          </w:tcPr>
+          <w:p>
+            <w:pPr>
+              <w:spacing w:before="0" w:after="0" w:line="240"/>
+              <w:ind w:right="0" w:left="0" w:firstLine="0"/>
+              <w:jc w:val="left"/>
+              <w:rPr>
+                <w:spacing w:val="0"/>
+                <w:position w:val="0"/>
+                <w:shd w:fill="auto" w:val="clear"/>
+              </w:rPr>
+            </w:pPr>
+            <w:r>
+              <w:rPr>
+                <w:rFonts w:ascii="Tahoma" w:hAnsi="Tahoma" w:cs="Tahoma" w:eastAsia="Tahoma"/>
+                <w:b/>
+                <w:color w:val="595959"/>
+                <w:spacing w:val="0"/>
+                <w:position w:val="0"/>
+                <w:sz w:val="18"/>
+                <w:shd w:fill="auto" w:val="clear"/>
+              </w:rPr>
+              <w:t xml:space="preserve">Company Location:</w:t>
+            </w:r>
+          </w:p>
+        </w:tc>
+        <w:tc>
+          <w:tcPr>
+            <w:tcW w:w="7248" w:type="dxa"/>
+            <w:tcBorders>
+              <w:top w:val="single" w:color="bdd6ee" w:sz="4"/>
+              <w:left w:val="single" w:color="bdd6ee" w:sz="4"/>
+              <w:bottom w:val="single" w:color="bdd6ee" w:sz="4"/>
+              <w:right w:val="single" w:color="bdd6ee" w:sz="4"/>
+            </w:tcBorders>
+            <w:shd w:color="000000" w:fill="ffffff" w:val="clear"/>
+            <w:tcMar>
+              <w:left w:w="86" w:type="dxa"/>
+              <w:right w:w="86" w:type="dxa"/>
+            </w:tcMar>
+            <w:vAlign w:val="center"/>
+          </w:tcPr>
+          <w:p>
+            <w:pPr>
+              <w:spacing w:before="0" w:after="0" w:line="240"/>
+              <w:ind w:right="0" w:left="0" w:firstLine="0"/>
+              <w:jc w:val="left"/>
+              <w:rPr>
+                <w:spacing w:val="0"/>
+                <w:position w:val="0"/>
+                <w:shd w:fill="auto" w:val="clear"/>
+              </w:rPr>
+            </w:pPr>
+            <w:r>
+              <w:rPr>
+                <w:rFonts w:ascii="Tahoma" w:hAnsi="Tahoma" w:cs="Tahoma" w:eastAsia="Tahoma"/>
+                <w:color w:val="595959"/>
+                <w:spacing w:val="0"/>
+                <w:position w:val="0"/>
+                <w:sz w:val="18"/>
+                <w:shd w:fill="auto" w:val="clear"/>
+              </w:rPr>
+              <w:t xml:space="preserve">Belarus, Minsk</w:t>
+            </w:r>
+          </w:p>
+        </w:tc>
+      </w:tr>
+      <w:tr>
+        <w:trPr>
+          <w:trHeight w:val="284" w:hRule="auto"/>
+          <w:jc w:val="center"/>
+        </w:trPr>
+        <w:tc>
+          <w:tcPr>
+            <w:tcW w:w="2958" w:type="dxa"/>
+            <w:tcBorders>
+              <w:top w:val="single" w:color="bdd6ee" w:sz="4"/>
+              <w:left w:val="single" w:color="bdd6ee" w:sz="4"/>
+              <w:bottom w:val="single" w:color="bdd6ee" w:sz="4"/>
+              <w:right w:val="single" w:color="bdd6ee" w:sz="4"/>
+            </w:tcBorders>
+            <w:shd w:color="000000" w:fill="ffffff" w:val="clear"/>
+            <w:tcMar>
+              <w:left w:w="86" w:type="dxa"/>
+              <w:right w:w="86" w:type="dxa"/>
+            </w:tcMar>
+            <w:vAlign w:val="center"/>
+          </w:tcPr>
+          <w:p>
+            <w:pPr>
+              <w:spacing w:before="0" w:after="0" w:line="240"/>
+              <w:ind w:right="0" w:left="0" w:firstLine="0"/>
+              <w:jc w:val="left"/>
+              <w:rPr>
+                <w:spacing w:val="0"/>
+                <w:position w:val="0"/>
+                <w:shd w:fill="auto" w:val="clear"/>
+              </w:rPr>
+            </w:pPr>
+            <w:r>
+              <w:rPr>
+                <w:rFonts w:ascii="Tahoma" w:hAnsi="Tahoma" w:cs="Tahoma" w:eastAsia="Tahoma"/>
+                <w:b/>
+                <w:color w:val="595959"/>
+                <w:spacing w:val="0"/>
+                <w:position w:val="0"/>
+                <w:sz w:val="18"/>
+                <w:shd w:fill="auto" w:val="clear"/>
+              </w:rPr>
+              <w:t xml:space="preserve">Project Industry:</w:t>
+            </w:r>
+          </w:p>
+        </w:tc>
+        <w:tc>
+          <w:tcPr>
+            <w:tcW w:w="7248" w:type="dxa"/>
+            <w:tcBorders>
+              <w:top w:val="single" w:color="bdd6ee" w:sz="4"/>
+              <w:left w:val="single" w:color="bdd6ee" w:sz="4"/>
+              <w:bottom w:val="single" w:color="bdd6ee" w:sz="4"/>
+              <w:right w:val="single" w:color="bdd6ee" w:sz="4"/>
+            </w:tcBorders>
+            <w:shd w:color="000000" w:fill="ffffff" w:val="clear"/>
+            <w:tcMar>
+              <w:left w:w="86" w:type="dxa"/>
+              <w:right w:w="86" w:type="dxa"/>
+            </w:tcMar>
+            <w:vAlign w:val="center"/>
+          </w:tcPr>
+          <w:p>
+            <w:pPr>
+              <w:spacing w:before="0" w:after="0" w:line="240"/>
+              <w:ind w:right="0" w:left="0" w:firstLine="0"/>
+              <w:jc w:val="left"/>
+              <w:rPr>
+                <w:spacing w:val="0"/>
+                <w:position w:val="0"/>
+                <w:shd w:fill="auto" w:val="clear"/>
+              </w:rPr>
+            </w:pPr>
+            <w:r>
+              <w:rPr>
+                <w:rFonts w:ascii="Tahoma" w:hAnsi="Tahoma" w:cs="Tahoma" w:eastAsia="Tahoma"/>
+                <w:color w:val="595959"/>
+                <w:spacing w:val="0"/>
+                <w:position w:val="0"/>
+                <w:sz w:val="18"/>
+                <w:shd w:fill="auto" w:val="clear"/>
+              </w:rPr>
+              <w:t xml:space="preserve">Online school</w:t>
+            </w:r>
+          </w:p>
+        </w:tc>
+      </w:tr>
+      <w:tr>
+        <w:trPr>
+          <w:trHeight w:val="284" w:hRule="auto"/>
+          <w:jc w:val="center"/>
+        </w:trPr>
+        <w:tc>
+          <w:tcPr>
+            <w:tcW w:w="2958" w:type="dxa"/>
+            <w:tcBorders>
+              <w:top w:val="single" w:color="bdd6ee" w:sz="4"/>
+              <w:left w:val="single" w:color="bdd6ee" w:sz="4"/>
+              <w:bottom w:val="single" w:color="bdd6ee" w:sz="4"/>
+              <w:right w:val="single" w:color="bdd6ee" w:sz="4"/>
+            </w:tcBorders>
+            <w:shd w:color="000000" w:fill="ffffff" w:val="clear"/>
+            <w:tcMar>
+              <w:left w:w="86" w:type="dxa"/>
+              <w:right w:w="86" w:type="dxa"/>
+            </w:tcMar>
+            <w:vAlign w:val="center"/>
+          </w:tcPr>
+          <w:p>
+            <w:pPr>
+              <w:spacing w:before="0" w:after="0" w:line="240"/>
+              <w:ind w:right="0" w:left="0" w:firstLine="0"/>
+              <w:jc w:val="left"/>
+              <w:rPr>
+                <w:spacing w:val="0"/>
+                <w:position w:val="0"/>
+                <w:shd w:fill="auto" w:val="clear"/>
+              </w:rPr>
+            </w:pPr>
+            <w:r>
+              <w:rPr>
+                <w:rFonts w:ascii="Tahoma" w:hAnsi="Tahoma" w:cs="Tahoma" w:eastAsia="Tahoma"/>
+                <w:b/>
+                <w:color w:val="595959"/>
+                <w:spacing w:val="0"/>
+                <w:position w:val="0"/>
+                <w:sz w:val="18"/>
+                <w:shd w:fill="auto" w:val="clear"/>
+              </w:rPr>
+              <w:t xml:space="preserve">Project Web Site: </w:t>
+            </w:r>
+          </w:p>
+        </w:tc>
+        <w:tc>
+          <w:tcPr>
+            <w:tcW w:w="7248" w:type="dxa"/>
+            <w:tcBorders>
+              <w:top w:val="single" w:color="bdd6ee" w:sz="4"/>
+              <w:left w:val="single" w:color="bdd6ee" w:sz="4"/>
+              <w:bottom w:val="single" w:color="bdd6ee" w:sz="4"/>
+              <w:right w:val="single" w:color="bdd6ee" w:sz="4"/>
+            </w:tcBorders>
+            <w:shd w:color="000000" w:fill="ffffff" w:val="clear"/>
+            <w:tcMar>
+              <w:left w:w="86" w:type="dxa"/>
+              <w:right w:w="86" w:type="dxa"/>
+            </w:tcMar>
+            <w:vAlign w:val="center"/>
+          </w:tcPr>
+          <w:p>
+            <w:pPr>
+              <w:spacing w:before="0" w:after="120" w:line="240"/>
+              <w:ind w:right="0" w:left="0" w:firstLine="0"/>
+              <w:jc w:val="left"/>
+              <w:rPr>
+                <w:rFonts w:ascii="Calibri" w:hAnsi="Calibri" w:cs="Calibri" w:eastAsia="Calibri"/>
+                <w:color w:val="auto"/>
+                <w:spacing w:val="0"/>
+                <w:position w:val="0"/>
+                <w:sz w:val="22"/>
+                <w:shd w:fill="auto" w:val="clear"/>
+              </w:rPr>
+            </w:pPr>
+            <w:hyperlink xmlns:r="http://schemas.openxmlformats.org/officeDocument/2006/relationships" r:id="docRId4">
+              <w:r>
+                <w:rPr>
+                  <w:rFonts w:ascii="Calibri" w:hAnsi="Calibri" w:cs="Calibri" w:eastAsia="Calibri"/>
+                  <w:color w:val="0000FF"/>
+                  <w:spacing w:val="0"/>
+                  <w:position w:val="0"/>
+                  <w:sz w:val="22"/>
+                  <w:u w:val="single"/>
+                  <w:shd w:fill="auto" w:val="clear"/>
+                </w:rPr>
+                <w:t xml:space="preserve">https://siriusfuture.ru/</w:t>
+              </w:r>
+            </w:hyperlink>
+          </w:p>
+        </w:tc>
+      </w:tr>
+      <w:tr>
+        <w:trPr>
+          <w:trHeight w:val="329" w:hRule="auto"/>
+          <w:jc w:val="center"/>
+        </w:trPr>
+        <w:tc>
+          <w:tcPr>
+            <w:tcW w:w="2958" w:type="dxa"/>
+            <w:tcBorders>
+              <w:top w:val="single" w:color="bdd6ee" w:sz="4"/>
+              <w:left w:val="single" w:color="bdd6ee" w:sz="4"/>
+              <w:bottom w:val="single" w:color="bdd6ee" w:sz="4"/>
+              <w:right w:val="single" w:color="bdd6ee" w:sz="4"/>
+            </w:tcBorders>
+            <w:shd w:color="000000" w:fill="ffffff" w:val="clear"/>
+            <w:tcMar>
+              <w:left w:w="86" w:type="dxa"/>
+              <w:right w:w="86" w:type="dxa"/>
+            </w:tcMar>
+            <w:vAlign w:val="center"/>
+          </w:tcPr>
+          <w:p>
+            <w:pPr>
+              <w:spacing w:before="0" w:after="0" w:line="240"/>
+              <w:ind w:right="0" w:left="0" w:firstLine="0"/>
+              <w:jc w:val="left"/>
+              <w:rPr>
+                <w:spacing w:val="0"/>
+                <w:position w:val="0"/>
+                <w:shd w:fill="auto" w:val="clear"/>
+              </w:rPr>
+            </w:pPr>
+            <w:r>
+              <w:rPr>
+                <w:rFonts w:ascii="Tahoma" w:hAnsi="Tahoma" w:cs="Tahoma" w:eastAsia="Tahoma"/>
+                <w:b/>
+                <w:color w:val="595959"/>
+                <w:spacing w:val="0"/>
+                <w:position w:val="0"/>
+                <w:sz w:val="18"/>
+                <w:shd w:fill="auto" w:val="clear"/>
+              </w:rPr>
+              <w:t xml:space="preserve">Project Location:</w:t>
+            </w:r>
+          </w:p>
+        </w:tc>
+        <w:tc>
+          <w:tcPr>
+            <w:tcW w:w="7248" w:type="dxa"/>
+            <w:tcBorders>
+              <w:top w:val="single" w:color="bdd6ee" w:sz="4"/>
+              <w:left w:val="single" w:color="bdd6ee" w:sz="4"/>
+              <w:bottom w:val="single" w:color="bdd6ee" w:sz="4"/>
+              <w:right w:val="single" w:color="bdd6ee" w:sz="4"/>
+            </w:tcBorders>
+            <w:shd w:color="000000" w:fill="ffffff" w:val="clear"/>
+            <w:tcMar>
+              <w:left w:w="86" w:type="dxa"/>
+              <w:right w:w="86" w:type="dxa"/>
+            </w:tcMar>
+            <w:vAlign w:val="center"/>
+          </w:tcPr>
+          <w:p>
+            <w:pPr>
+              <w:spacing w:before="0" w:after="0" w:line="240"/>
+              <w:ind w:right="0" w:left="0" w:firstLine="0"/>
+              <w:jc w:val="left"/>
+              <w:rPr>
+                <w:spacing w:val="0"/>
+                <w:position w:val="0"/>
+                <w:shd w:fill="auto" w:val="clear"/>
+              </w:rPr>
+            </w:pPr>
+            <w:r>
+              <w:rPr>
+                <w:rFonts w:ascii="Tahoma" w:hAnsi="Tahoma" w:cs="Tahoma" w:eastAsia="Tahoma"/>
+                <w:color w:val="595959"/>
+                <w:spacing w:val="0"/>
+                <w:position w:val="0"/>
+                <w:sz w:val="18"/>
+                <w:shd w:fill="auto" w:val="clear"/>
+              </w:rPr>
+              <w:t xml:space="preserve">Russia, Moscow</w:t>
+            </w:r>
+          </w:p>
+        </w:tc>
+      </w:tr>
+      <w:tr>
+        <w:trPr>
+          <w:trHeight w:val="284" w:hRule="auto"/>
+          <w:jc w:val="center"/>
+        </w:trPr>
+        <w:tc>
+          <w:tcPr>
+            <w:tcW w:w="2958" w:type="dxa"/>
+            <w:tcBorders>
+              <w:top w:val="single" w:color="bdd6ee" w:sz="4"/>
+              <w:left w:val="single" w:color="bdd6ee" w:sz="4"/>
+              <w:bottom w:val="single" w:color="bdd6ee" w:sz="4"/>
+              <w:right w:val="single" w:color="bdd6ee" w:sz="4"/>
+            </w:tcBorders>
+            <w:shd w:color="000000" w:fill="ffffff" w:val="clear"/>
+            <w:tcMar>
+              <w:left w:w="86" w:type="dxa"/>
+              <w:right w:w="86" w:type="dxa"/>
+            </w:tcMar>
+            <w:vAlign w:val="center"/>
+          </w:tcPr>
+          <w:p>
+            <w:pPr>
+              <w:spacing w:before="0" w:after="0" w:line="240"/>
+              <w:ind w:right="0" w:left="0" w:firstLine="0"/>
+              <w:jc w:val="left"/>
+              <w:rPr>
+                <w:spacing w:val="0"/>
+                <w:position w:val="0"/>
+                <w:shd w:fill="auto" w:val="clear"/>
+              </w:rPr>
+            </w:pPr>
+            <w:r>
+              <w:rPr>
+                <w:rFonts w:ascii="Tahoma" w:hAnsi="Tahoma" w:cs="Tahoma" w:eastAsia="Tahoma"/>
+                <w:b/>
+                <w:color w:val="595959"/>
+                <w:spacing w:val="0"/>
+                <w:position w:val="0"/>
+                <w:sz w:val="18"/>
+                <w:shd w:fill="auto" w:val="clear"/>
+              </w:rPr>
+              <w:t xml:space="preserve">Duration:</w:t>
+            </w:r>
+          </w:p>
+        </w:tc>
+        <w:tc>
+          <w:tcPr>
+            <w:tcW w:w="7248" w:type="dxa"/>
+            <w:tcBorders>
+              <w:top w:val="single" w:color="bdd6ee" w:sz="4"/>
+              <w:left w:val="single" w:color="bdd6ee" w:sz="4"/>
+              <w:bottom w:val="single" w:color="bdd6ee" w:sz="4"/>
+              <w:right w:val="single" w:color="bdd6ee" w:sz="4"/>
+            </w:tcBorders>
+            <w:shd w:color="000000" w:fill="ffffff" w:val="clear"/>
+            <w:tcMar>
+              <w:left w:w="86" w:type="dxa"/>
+              <w:right w:w="86" w:type="dxa"/>
+            </w:tcMar>
+            <w:vAlign w:val="center"/>
+          </w:tcPr>
+          <w:p>
+            <w:pPr>
+              <w:spacing w:before="0" w:after="0" w:line="240"/>
+              <w:ind w:right="0" w:left="0" w:firstLine="0"/>
+              <w:jc w:val="left"/>
+              <w:rPr>
+                <w:spacing w:val="0"/>
+                <w:position w:val="0"/>
+                <w:shd w:fill="auto" w:val="clear"/>
+              </w:rPr>
+            </w:pPr>
+            <w:r>
+              <w:rPr>
+                <w:rFonts w:ascii="Tahoma" w:hAnsi="Tahoma" w:cs="Tahoma" w:eastAsia="Tahoma"/>
+                <w:color w:val="595959"/>
+                <w:spacing w:val="0"/>
+                <w:position w:val="0"/>
+                <w:sz w:val="18"/>
+                <w:shd w:fill="auto" w:val="clear"/>
+              </w:rPr>
+              <w:t xml:space="preserve">01/2020 </w:t>
+            </w:r>
+            <w:r>
+              <w:rPr>
+                <w:rFonts w:ascii="Tahoma" w:hAnsi="Tahoma" w:cs="Tahoma" w:eastAsia="Tahoma"/>
+                <w:color w:val="595959"/>
+                <w:spacing w:val="0"/>
+                <w:position w:val="0"/>
+                <w:sz w:val="18"/>
+                <w:shd w:fill="auto" w:val="clear"/>
+              </w:rPr>
+              <w:t xml:space="preserve">–</w:t>
+            </w:r>
+            <w:r>
+              <w:rPr>
+                <w:rFonts w:ascii="Tahoma" w:hAnsi="Tahoma" w:cs="Tahoma" w:eastAsia="Tahoma"/>
+                <w:color w:val="595959"/>
+                <w:spacing w:val="0"/>
+                <w:position w:val="0"/>
+                <w:sz w:val="18"/>
+                <w:shd w:fill="auto" w:val="clear"/>
+              </w:rPr>
+              <w:t xml:space="preserve"> 01/2021</w:t>
+            </w:r>
+          </w:p>
+        </w:tc>
+      </w:tr>
+      <w:tr>
+        <w:trPr>
+          <w:trHeight w:val="660" w:hRule="auto"/>
+          <w:jc w:val="center"/>
+        </w:trPr>
+        <w:tc>
+          <w:tcPr>
+            <w:tcW w:w="2958" w:type="dxa"/>
+            <w:tcBorders>
+              <w:top w:val="single" w:color="bdd6ee" w:sz="4"/>
+              <w:left w:val="single" w:color="bdd6ee" w:sz="4"/>
+              <w:bottom w:val="single" w:color="bdd6ee" w:sz="4"/>
+              <w:right w:val="single" w:color="bdd6ee" w:sz="4"/>
+            </w:tcBorders>
+            <w:shd w:color="000000" w:fill="ffffff" w:val="clear"/>
+            <w:tcMar>
+              <w:left w:w="86" w:type="dxa"/>
+              <w:right w:w="86" w:type="dxa"/>
+            </w:tcMar>
+            <w:vAlign w:val="center"/>
+          </w:tcPr>
+          <w:p>
+            <w:pPr>
+              <w:spacing w:before="0" w:after="0" w:line="240"/>
+              <w:ind w:right="0" w:left="0" w:firstLine="0"/>
+              <w:jc w:val="left"/>
+              <w:rPr>
+                <w:spacing w:val="0"/>
+                <w:position w:val="0"/>
+                <w:shd w:fill="auto" w:val="clear"/>
+              </w:rPr>
+            </w:pPr>
+            <w:r>
+              <w:rPr>
+                <w:rFonts w:ascii="Tahoma" w:hAnsi="Tahoma" w:cs="Tahoma" w:eastAsia="Tahoma"/>
+                <w:b/>
+                <w:color w:val="595959"/>
+                <w:spacing w:val="0"/>
+                <w:position w:val="0"/>
+                <w:sz w:val="18"/>
+                <w:shd w:fill="auto" w:val="clear"/>
+              </w:rPr>
+              <w:t xml:space="preserve">Description:</w:t>
+            </w:r>
+          </w:p>
+        </w:tc>
+        <w:tc>
+          <w:tcPr>
+            <w:tcW w:w="7248" w:type="dxa"/>
+            <w:tcBorders>
+              <w:top w:val="single" w:color="bdd6ee" w:sz="4"/>
+              <w:left w:val="single" w:color="bdd6ee" w:sz="4"/>
+              <w:bottom w:val="single" w:color="bdd6ee" w:sz="4"/>
+              <w:right w:val="single" w:color="bdd6ee" w:sz="4"/>
+            </w:tcBorders>
+            <w:shd w:color="000000" w:fill="ffffff" w:val="clear"/>
+            <w:tcMar>
+              <w:left w:w="86" w:type="dxa"/>
+              <w:right w:w="86" w:type="dxa"/>
+            </w:tcMar>
+            <w:vAlign w:val="center"/>
+          </w:tcPr>
+          <w:p>
+            <w:pPr>
+              <w:spacing w:before="0" w:after="0" w:line="240"/>
+              <w:ind w:right="0" w:left="0" w:firstLine="0"/>
+              <w:jc w:val="left"/>
+              <w:rPr>
+                <w:spacing w:val="0"/>
+                <w:position w:val="0"/>
+                <w:shd w:fill="auto" w:val="clear"/>
+              </w:rPr>
+            </w:pPr>
+            <w:r>
+              <w:rPr>
+                <w:rFonts w:ascii="Tahoma" w:hAnsi="Tahoma" w:cs="Tahoma" w:eastAsia="Tahoma"/>
+                <w:color w:val="595959"/>
+                <w:spacing w:val="0"/>
+                <w:position w:val="0"/>
+                <w:sz w:val="18"/>
+                <w:shd w:fill="auto" w:val="clear"/>
+              </w:rPr>
+              <w:t xml:space="preserve">Online school of mental arithmetic</w:t>
+            </w:r>
+          </w:p>
+        </w:tc>
+      </w:tr>
+      <w:tr>
+        <w:trPr>
+          <w:trHeight w:val="284" w:hRule="auto"/>
+          <w:jc w:val="center"/>
+        </w:trPr>
+        <w:tc>
+          <w:tcPr>
+            <w:tcW w:w="2958" w:type="dxa"/>
+            <w:tcBorders>
+              <w:top w:val="single" w:color="bdd6ee" w:sz="4"/>
+              <w:left w:val="single" w:color="bdd6ee" w:sz="4"/>
+              <w:bottom w:val="single" w:color="bdd6ee" w:sz="4"/>
+              <w:right w:val="single" w:color="bdd6ee" w:sz="4"/>
+            </w:tcBorders>
+            <w:shd w:color="000000" w:fill="ffffff" w:val="clear"/>
+            <w:tcMar>
+              <w:left w:w="86" w:type="dxa"/>
+              <w:right w:w="86" w:type="dxa"/>
+            </w:tcMar>
+            <w:vAlign w:val="center"/>
+          </w:tcPr>
+          <w:p>
+            <w:pPr>
+              <w:spacing w:before="0" w:after="0" w:line="240"/>
+              <w:ind w:right="0" w:left="0" w:firstLine="0"/>
+              <w:jc w:val="left"/>
+              <w:rPr>
+                <w:spacing w:val="0"/>
+                <w:position w:val="0"/>
+                <w:shd w:fill="auto" w:val="clear"/>
+              </w:rPr>
+            </w:pPr>
+            <w:r>
+              <w:rPr>
+                <w:rFonts w:ascii="Tahoma" w:hAnsi="Tahoma" w:cs="Tahoma" w:eastAsia="Tahoma"/>
+                <w:b/>
+                <w:color w:val="595959"/>
+                <w:spacing w:val="0"/>
+                <w:position w:val="0"/>
+                <w:sz w:val="18"/>
+                <w:shd w:fill="auto" w:val="clear"/>
+              </w:rPr>
+              <w:t xml:space="preserve">Position:</w:t>
+            </w:r>
+          </w:p>
+        </w:tc>
+        <w:tc>
+          <w:tcPr>
+            <w:tcW w:w="7248" w:type="dxa"/>
+            <w:tcBorders>
+              <w:top w:val="single" w:color="bdd6ee" w:sz="4"/>
+              <w:left w:val="single" w:color="bdd6ee" w:sz="4"/>
+              <w:bottom w:val="single" w:color="bdd6ee" w:sz="4"/>
+              <w:right w:val="single" w:color="bdd6ee" w:sz="4"/>
+            </w:tcBorders>
+            <w:shd w:color="000000" w:fill="ffffff" w:val="clear"/>
+            <w:tcMar>
+              <w:left w:w="86" w:type="dxa"/>
+              <w:right w:w="86" w:type="dxa"/>
+            </w:tcMar>
+            <w:vAlign w:val="center"/>
+          </w:tcPr>
+          <w:p>
+            <w:pPr>
+              <w:spacing w:before="0" w:after="0" w:line="240"/>
+              <w:ind w:right="0" w:left="0" w:firstLine="0"/>
+              <w:jc w:val="left"/>
+              <w:rPr>
+                <w:spacing w:val="0"/>
+                <w:position w:val="0"/>
+                <w:shd w:fill="auto" w:val="clear"/>
+              </w:rPr>
+            </w:pPr>
+            <w:r>
+              <w:rPr>
+                <w:rFonts w:ascii="Tahoma" w:hAnsi="Tahoma" w:cs="Tahoma" w:eastAsia="Tahoma"/>
+                <w:color w:val="595959"/>
+                <w:spacing w:val="0"/>
+                <w:position w:val="0"/>
+                <w:sz w:val="18"/>
+                <w:shd w:fill="auto" w:val="clear"/>
+              </w:rPr>
+              <w:t xml:space="preserve">Full Stack Developer</w:t>
+            </w:r>
+          </w:p>
+        </w:tc>
+      </w:tr>
+      <w:tr>
+        <w:trPr>
+          <w:trHeight w:val="344" w:hRule="auto"/>
+          <w:jc w:val="center"/>
+        </w:trPr>
+        <w:tc>
+          <w:tcPr>
+            <w:tcW w:w="2958" w:type="dxa"/>
+            <w:tcBorders>
+              <w:top w:val="single" w:color="bdd6ee" w:sz="4"/>
+              <w:left w:val="single" w:color="bdd6ee" w:sz="4"/>
+              <w:bottom w:val="single" w:color="bdd6ee" w:sz="4"/>
+              <w:right w:val="single" w:color="bdd6ee" w:sz="4"/>
+            </w:tcBorders>
+            <w:shd w:color="000000" w:fill="ffffff" w:val="clear"/>
+            <w:tcMar>
+              <w:left w:w="86" w:type="dxa"/>
+              <w:right w:w="86" w:type="dxa"/>
+            </w:tcMar>
+            <w:vAlign w:val="center"/>
+          </w:tcPr>
+          <w:p>
+            <w:pPr>
+              <w:spacing w:before="0" w:after="0" w:line="240"/>
+              <w:ind w:right="0" w:left="0" w:firstLine="0"/>
+              <w:jc w:val="left"/>
+              <w:rPr>
+                <w:spacing w:val="0"/>
+                <w:position w:val="0"/>
+                <w:shd w:fill="auto" w:val="clear"/>
+              </w:rPr>
+            </w:pPr>
+            <w:r>
+              <w:rPr>
+                <w:rFonts w:ascii="Tahoma" w:hAnsi="Tahoma" w:cs="Tahoma" w:eastAsia="Tahoma"/>
+                <w:b/>
+                <w:color w:val="595959"/>
+                <w:spacing w:val="0"/>
+                <w:position w:val="0"/>
+                <w:sz w:val="18"/>
+                <w:shd w:fill="auto" w:val="clear"/>
+              </w:rPr>
+              <w:t xml:space="preserve">Overall Team Size:</w:t>
+            </w:r>
+          </w:p>
+        </w:tc>
+        <w:tc>
+          <w:tcPr>
+            <w:tcW w:w="7248" w:type="dxa"/>
+            <w:tcBorders>
+              <w:top w:val="single" w:color="bdd6ee" w:sz="4"/>
+              <w:left w:val="single" w:color="bdd6ee" w:sz="4"/>
+              <w:bottom w:val="single" w:color="bdd6ee" w:sz="4"/>
+              <w:right w:val="single" w:color="bdd6ee" w:sz="4"/>
+            </w:tcBorders>
+            <w:shd w:color="000000" w:fill="ffffff" w:val="clear"/>
+            <w:tcMar>
+              <w:left w:w="86" w:type="dxa"/>
+              <w:right w:w="86" w:type="dxa"/>
+            </w:tcMar>
+            <w:vAlign w:val="center"/>
+          </w:tcPr>
+          <w:p>
+            <w:pPr>
+              <w:spacing w:before="0" w:after="0" w:line="240"/>
+              <w:ind w:right="0" w:left="0" w:firstLine="0"/>
+              <w:jc w:val="left"/>
+              <w:rPr>
+                <w:spacing w:val="0"/>
+                <w:position w:val="0"/>
+                <w:shd w:fill="auto" w:val="clear"/>
+              </w:rPr>
+            </w:pPr>
+            <w:r>
+              <w:rPr>
+                <w:rFonts w:ascii="Tahoma" w:hAnsi="Tahoma" w:cs="Tahoma" w:eastAsia="Tahoma"/>
+                <w:color w:val="595959"/>
+                <w:spacing w:val="0"/>
+                <w:position w:val="0"/>
+                <w:sz w:val="18"/>
+                <w:shd w:fill="auto" w:val="clear"/>
+              </w:rPr>
+              <w:t xml:space="preserve">2</w:t>
+            </w:r>
+            <w:r>
+              <w:rPr>
+                <w:rFonts w:ascii="Tahoma" w:hAnsi="Tahoma" w:cs="Tahoma" w:eastAsia="Tahoma"/>
+                <w:color w:val="595959"/>
+                <w:spacing w:val="0"/>
+                <w:position w:val="0"/>
+                <w:sz w:val="18"/>
+                <w:shd w:fill="auto" w:val="clear"/>
+              </w:rPr>
+              <w:t xml:space="preserve"> developers, 1 manager,</w:t>
+            </w:r>
+          </w:p>
+        </w:tc>
+      </w:tr>
+      <w:tr>
+        <w:trPr>
+          <w:trHeight w:val="690" w:hRule="auto"/>
+          <w:jc w:val="center"/>
+        </w:trPr>
+        <w:tc>
+          <w:tcPr>
+            <w:tcW w:w="2958" w:type="dxa"/>
+            <w:tcBorders>
+              <w:top w:val="single" w:color="bdd6ee" w:sz="4"/>
+              <w:left w:val="single" w:color="bdd6ee" w:sz="4"/>
+              <w:bottom w:val="single" w:color="bdd6ee" w:sz="4"/>
+              <w:right w:val="single" w:color="bdd6ee" w:sz="4"/>
+            </w:tcBorders>
+            <w:shd w:color="000000" w:fill="ffffff" w:val="clear"/>
+            <w:tcMar>
+              <w:left w:w="86" w:type="dxa"/>
+              <w:right w:w="86" w:type="dxa"/>
+            </w:tcMar>
+            <w:vAlign w:val="center"/>
+          </w:tcPr>
+          <w:p>
+            <w:pPr>
+              <w:spacing w:before="0" w:after="0" w:line="240"/>
+              <w:ind w:right="0" w:left="0" w:firstLine="0"/>
+              <w:jc w:val="left"/>
+              <w:rPr>
+                <w:spacing w:val="0"/>
+                <w:position w:val="0"/>
+                <w:shd w:fill="auto" w:val="clear"/>
+              </w:rPr>
+            </w:pPr>
+            <w:r>
+              <w:rPr>
+                <w:rFonts w:ascii="Tahoma" w:hAnsi="Tahoma" w:cs="Tahoma" w:eastAsia="Tahoma"/>
+                <w:b/>
+                <w:color w:val="595959"/>
+                <w:spacing w:val="0"/>
+                <w:position w:val="0"/>
+                <w:sz w:val="18"/>
+                <w:shd w:fill="auto" w:val="clear"/>
+              </w:rPr>
+              <w:t xml:space="preserve">Responsibilities:</w:t>
+            </w:r>
+            <w:r>
+              <w:rPr>
+                <w:rFonts w:ascii="Tahoma" w:hAnsi="Tahoma" w:cs="Tahoma" w:eastAsia="Tahoma"/>
+                <w:color w:val="595959"/>
+                <w:spacing w:val="0"/>
+                <w:position w:val="0"/>
+                <w:sz w:val="18"/>
+                <w:shd w:fill="auto" w:val="clear"/>
+              </w:rPr>
+              <w:t xml:space="preserve"> </w:t>
+            </w:r>
+          </w:p>
+        </w:tc>
+        <w:tc>
+          <w:tcPr>
+            <w:tcW w:w="7248" w:type="dxa"/>
+            <w:tcBorders>
+              <w:top w:val="single" w:color="bdd6ee" w:sz="4"/>
+              <w:left w:val="single" w:color="bdd6ee" w:sz="4"/>
+              <w:bottom w:val="single" w:color="bdd6ee" w:sz="4"/>
+              <w:right w:val="single" w:color="bdd6ee" w:sz="4"/>
+            </w:tcBorders>
+            <w:shd w:color="000000" w:fill="ffffff" w:val="clear"/>
+            <w:tcMar>
+              <w:left w:w="86" w:type="dxa"/>
+              <w:right w:w="86" w:type="dxa"/>
+            </w:tcMar>
+            <w:vAlign w:val="center"/>
+          </w:tcPr>
+          <w:p>
+            <w:pPr>
+              <w:numPr>
+                <w:ilvl w:val="0"/>
+                <w:numId w:val="84"/>
+              </w:numPr>
+              <w:tabs>
+                <w:tab w:val="left" w:pos="454" w:leader="none"/>
+              </w:tabs>
+              <w:spacing w:before="0" w:after="0" w:line="240"/>
+              <w:ind w:right="0" w:left="453" w:hanging="340"/>
+              <w:jc w:val="left"/>
+              <w:rPr>
+                <w:rFonts w:ascii="Calibri" w:hAnsi="Calibri" w:cs="Calibri" w:eastAsia="Calibri"/>
+                <w:color w:val="auto"/>
+                <w:spacing w:val="0"/>
+                <w:position w:val="0"/>
+                <w:sz w:val="22"/>
+                <w:shd w:fill="auto" w:val="clear"/>
+              </w:rPr>
+            </w:pPr>
+            <w:r>
+              <w:rPr>
+                <w:rFonts w:ascii="Tahoma" w:hAnsi="Tahoma" w:cs="Tahoma" w:eastAsia="Tahoma"/>
+                <w:color w:val="595959"/>
+                <w:spacing w:val="0"/>
+                <w:position w:val="0"/>
+                <w:sz w:val="18"/>
+                <w:shd w:fill="auto" w:val="clear"/>
+              </w:rPr>
+              <w:t xml:space="preserve">Development of a lesson </w:t>
+            </w:r>
+            <w:r>
+              <w:rPr>
+                <w:rFonts w:ascii="Tahoma" w:hAnsi="Tahoma" w:cs="Tahoma" w:eastAsia="Tahoma"/>
+                <w:color w:val="595959"/>
+                <w:spacing w:val="0"/>
+                <w:position w:val="0"/>
+                <w:sz w:val="18"/>
+                <w:shd w:fill="auto" w:val="clear"/>
+              </w:rPr>
+              <w:t xml:space="preserve">page </w:t>
+            </w:r>
+            <w:r>
+              <w:rPr>
+                <w:rFonts w:ascii="Tahoma" w:hAnsi="Tahoma" w:cs="Tahoma" w:eastAsia="Tahoma"/>
+                <w:color w:val="595959"/>
+                <w:spacing w:val="0"/>
+                <w:position w:val="0"/>
+                <w:sz w:val="18"/>
+                <w:shd w:fill="auto" w:val="clear"/>
+              </w:rPr>
+              <w:t xml:space="preserve">and a </w:t>
+            </w:r>
+            <w:r>
+              <w:rPr>
+                <w:rFonts w:ascii="Tahoma" w:hAnsi="Tahoma" w:cs="Tahoma" w:eastAsia="Tahoma"/>
+                <w:color w:val="595959"/>
+                <w:spacing w:val="0"/>
+                <w:position w:val="0"/>
+                <w:sz w:val="18"/>
+                <w:shd w:fill="auto" w:val="clear"/>
+              </w:rPr>
+              <w:t xml:space="preserve">student's </w:t>
+            </w:r>
+            <w:r>
+              <w:rPr>
+                <w:rFonts w:ascii="Tahoma" w:hAnsi="Tahoma" w:cs="Tahoma" w:eastAsia="Tahoma"/>
+                <w:color w:val="595959"/>
+                <w:spacing w:val="0"/>
+                <w:position w:val="0"/>
+                <w:sz w:val="18"/>
+                <w:shd w:fill="auto" w:val="clear"/>
+              </w:rPr>
+              <w:t xml:space="preserve">personal </w:t>
+            </w:r>
+            <w:r>
+              <w:rPr>
+                <w:rFonts w:ascii="Tahoma" w:hAnsi="Tahoma" w:cs="Tahoma" w:eastAsia="Tahoma"/>
+                <w:color w:val="595959"/>
+                <w:spacing w:val="0"/>
+                <w:position w:val="0"/>
+                <w:sz w:val="18"/>
+                <w:shd w:fill="auto" w:val="clear"/>
+              </w:rPr>
+              <w:t xml:space="preserve">page</w:t>
+            </w:r>
+            <w:r>
+              <w:rPr>
+                <w:rFonts w:ascii="Tahoma" w:hAnsi="Tahoma" w:cs="Tahoma" w:eastAsia="Tahoma"/>
+                <w:color w:val="595959"/>
+                <w:spacing w:val="0"/>
+                <w:position w:val="0"/>
+                <w:sz w:val="18"/>
+                <w:shd w:fill="auto" w:val="clear"/>
+              </w:rPr>
+              <w:t xml:space="preserve">.</w:t>
+            </w:r>
+          </w:p>
+          <w:p>
+            <w:pPr>
+              <w:numPr>
+                <w:ilvl w:val="0"/>
+                <w:numId w:val="84"/>
+              </w:numPr>
+              <w:tabs>
+                <w:tab w:val="left" w:pos="454" w:leader="none"/>
+              </w:tabs>
+              <w:spacing w:before="0" w:after="0" w:line="240"/>
+              <w:ind w:right="0" w:left="453" w:hanging="340"/>
+              <w:jc w:val="left"/>
+              <w:rPr>
+                <w:rFonts w:ascii="Calibri" w:hAnsi="Calibri" w:cs="Calibri" w:eastAsia="Calibri"/>
+                <w:color w:val="auto"/>
+                <w:spacing w:val="0"/>
+                <w:position w:val="0"/>
+                <w:sz w:val="22"/>
+                <w:shd w:fill="auto" w:val="clear"/>
+              </w:rPr>
+            </w:pPr>
+            <w:r>
+              <w:rPr>
+                <w:rFonts w:ascii="Tahoma" w:hAnsi="Tahoma" w:cs="Tahoma" w:eastAsia="Tahoma"/>
+                <w:color w:val="595959"/>
+                <w:spacing w:val="0"/>
+                <w:position w:val="0"/>
+                <w:sz w:val="18"/>
+                <w:shd w:fill="auto" w:val="clear"/>
+              </w:rPr>
+              <w:t xml:space="preserve">API Development</w:t>
+            </w:r>
+          </w:p>
+          <w:p>
+            <w:pPr>
+              <w:numPr>
+                <w:ilvl w:val="0"/>
+                <w:numId w:val="84"/>
+              </w:numPr>
+              <w:tabs>
+                <w:tab w:val="left" w:pos="454" w:leader="none"/>
+              </w:tabs>
+              <w:spacing w:before="0" w:after="0" w:line="240"/>
+              <w:ind w:right="0" w:left="453" w:hanging="340"/>
+              <w:jc w:val="left"/>
+              <w:rPr>
+                <w:spacing w:val="0"/>
+                <w:position w:val="0"/>
+                <w:shd w:fill="auto" w:val="clear"/>
+              </w:rPr>
+            </w:pPr>
+            <w:r>
+              <w:rPr>
+                <w:rFonts w:ascii="Tahoma" w:hAnsi="Tahoma" w:cs="Tahoma" w:eastAsia="Tahoma"/>
+                <w:color w:val="595959"/>
+                <w:spacing w:val="0"/>
+                <w:position w:val="0"/>
+                <w:sz w:val="18"/>
+                <w:shd w:fill="auto" w:val="clear"/>
+              </w:rPr>
+              <w:t xml:space="preserve">Legacy code support.</w:t>
+            </w:r>
+          </w:p>
+        </w:tc>
+      </w:tr>
+      <w:tr>
+        <w:trPr>
+          <w:trHeight w:val="284" w:hRule="auto"/>
+          <w:jc w:val="center"/>
+        </w:trPr>
+        <w:tc>
+          <w:tcPr>
+            <w:tcW w:w="2958" w:type="dxa"/>
+            <w:tcBorders>
+              <w:top w:val="single" w:color="bdd6ee" w:sz="4"/>
+              <w:left w:val="single" w:color="bdd6ee" w:sz="4"/>
+              <w:bottom w:val="single" w:color="bdd6ee" w:sz="4"/>
+              <w:right w:val="single" w:color="bdd6ee" w:sz="4"/>
+            </w:tcBorders>
+            <w:shd w:color="000000" w:fill="ffffff" w:val="clear"/>
+            <w:tcMar>
+              <w:left w:w="86" w:type="dxa"/>
+              <w:right w:w="86" w:type="dxa"/>
+            </w:tcMar>
+            <w:vAlign w:val="center"/>
+          </w:tcPr>
+          <w:p>
+            <w:pPr>
+              <w:spacing w:before="0" w:after="0" w:line="240"/>
+              <w:ind w:right="0" w:left="0" w:firstLine="0"/>
+              <w:jc w:val="left"/>
+              <w:rPr>
+                <w:spacing w:val="0"/>
+                <w:position w:val="0"/>
+                <w:shd w:fill="auto" w:val="clear"/>
+              </w:rPr>
+            </w:pPr>
+            <w:r>
+              <w:rPr>
+                <w:rFonts w:ascii="Tahoma" w:hAnsi="Tahoma" w:cs="Tahoma" w:eastAsia="Tahoma"/>
+                <w:b/>
+                <w:color w:val="595959"/>
+                <w:spacing w:val="0"/>
+                <w:position w:val="0"/>
+                <w:sz w:val="18"/>
+                <w:shd w:fill="auto" w:val="clear"/>
+              </w:rPr>
+              <w:t xml:space="preserve">Tools &amp; Technologies:</w:t>
+            </w:r>
+          </w:p>
+        </w:tc>
+        <w:tc>
+          <w:tcPr>
+            <w:tcW w:w="7248" w:type="dxa"/>
+            <w:tcBorders>
+              <w:top w:val="single" w:color="bdd6ee" w:sz="4"/>
+              <w:left w:val="single" w:color="bdd6ee" w:sz="4"/>
+              <w:bottom w:val="single" w:color="bdd6ee" w:sz="4"/>
+              <w:right w:val="single" w:color="bdd6ee" w:sz="4"/>
+            </w:tcBorders>
+            <w:shd w:color="000000" w:fill="ffffff" w:val="clear"/>
+            <w:tcMar>
+              <w:left w:w="86" w:type="dxa"/>
+              <w:right w:w="86" w:type="dxa"/>
+            </w:tcMar>
+            <w:vAlign w:val="center"/>
+          </w:tcPr>
+          <w:p>
+            <w:pPr>
+              <w:spacing w:before="0" w:after="0" w:line="240"/>
+              <w:ind w:right="0" w:left="0" w:firstLine="0"/>
+              <w:jc w:val="left"/>
+              <w:rPr>
+                <w:rFonts w:ascii="Tahoma" w:hAnsi="Tahoma" w:cs="Tahoma" w:eastAsia="Tahoma"/>
+                <w:color w:val="595959"/>
+                <w:spacing w:val="0"/>
+                <w:position w:val="0"/>
+                <w:sz w:val="18"/>
+                <w:shd w:fill="auto" w:val="clear"/>
+              </w:rPr>
+            </w:pPr>
+            <w:r>
+              <w:rPr>
+                <w:rFonts w:ascii="Tahoma" w:hAnsi="Tahoma" w:cs="Tahoma" w:eastAsia="Tahoma"/>
+                <w:b/>
+                <w:color w:val="595959"/>
+                <w:spacing w:val="0"/>
+                <w:position w:val="0"/>
+                <w:sz w:val="18"/>
+                <w:shd w:fill="auto" w:val="clear"/>
+              </w:rPr>
+              <w:t xml:space="preserve">Platforms: </w:t>
+            </w:r>
+            <w:r>
+              <w:rPr>
+                <w:rFonts w:ascii="Tahoma" w:hAnsi="Tahoma" w:cs="Tahoma" w:eastAsia="Tahoma"/>
+                <w:color w:val="595959"/>
+                <w:spacing w:val="0"/>
+                <w:position w:val="0"/>
+                <w:sz w:val="18"/>
+                <w:shd w:fill="auto" w:val="clear"/>
+              </w:rPr>
+              <w:t xml:space="preserve">СentOS, Windows</w:t>
+            </w:r>
+          </w:p>
+          <w:p>
+            <w:pPr>
+              <w:spacing w:before="0" w:after="0" w:line="240"/>
+              <w:ind w:right="0" w:left="0" w:firstLine="0"/>
+              <w:jc w:val="left"/>
+              <w:rPr>
+                <w:rFonts w:ascii="Tahoma" w:hAnsi="Tahoma" w:cs="Tahoma" w:eastAsia="Tahoma"/>
+                <w:color w:val="595959"/>
+                <w:spacing w:val="0"/>
+                <w:position w:val="0"/>
+                <w:sz w:val="18"/>
+                <w:shd w:fill="auto" w:val="clear"/>
+              </w:rPr>
+            </w:pPr>
+            <w:r>
+              <w:rPr>
+                <w:rFonts w:ascii="Tahoma" w:hAnsi="Tahoma" w:cs="Tahoma" w:eastAsia="Tahoma"/>
+                <w:b/>
+                <w:color w:val="595959"/>
+                <w:spacing w:val="0"/>
+                <w:position w:val="0"/>
+                <w:sz w:val="18"/>
+                <w:shd w:fill="auto" w:val="clear"/>
+              </w:rPr>
+              <w:t xml:space="preserve">Tools: : </w:t>
+            </w:r>
+            <w:r>
+              <w:rPr>
+                <w:rFonts w:ascii="Tahoma" w:hAnsi="Tahoma" w:cs="Tahoma" w:eastAsia="Tahoma"/>
+                <w:color w:val="595959"/>
+                <w:spacing w:val="0"/>
+                <w:position w:val="0"/>
+                <w:sz w:val="18"/>
+                <w:shd w:fill="auto" w:val="clear"/>
+              </w:rPr>
+              <w:t xml:space="preserve">Visual Code, Github, Heroku</w:t>
+            </w:r>
+          </w:p>
+          <w:p>
+            <w:pPr>
+              <w:spacing w:before="0" w:after="0" w:line="240"/>
+              <w:ind w:right="0" w:left="0" w:firstLine="0"/>
+              <w:jc w:val="left"/>
+              <w:rPr>
+                <w:rFonts w:ascii="Tahoma" w:hAnsi="Tahoma" w:cs="Tahoma" w:eastAsia="Tahoma"/>
+                <w:color w:val="595959"/>
+                <w:spacing w:val="0"/>
+                <w:position w:val="0"/>
+                <w:sz w:val="18"/>
+                <w:shd w:fill="auto" w:val="clear"/>
+              </w:rPr>
+            </w:pPr>
+            <w:r>
+              <w:rPr>
+                <w:rFonts w:ascii="Tahoma" w:hAnsi="Tahoma" w:cs="Tahoma" w:eastAsia="Tahoma"/>
+                <w:b/>
+                <w:color w:val="595959"/>
+                <w:spacing w:val="0"/>
+                <w:position w:val="0"/>
+                <w:sz w:val="18"/>
+                <w:shd w:fill="auto" w:val="clear"/>
+              </w:rPr>
+              <w:t xml:space="preserve">Languages &amp; Technologies:</w:t>
+            </w:r>
+            <w:r>
+              <w:rPr>
+                <w:rFonts w:ascii="Tahoma" w:hAnsi="Tahoma" w:cs="Tahoma" w:eastAsia="Tahoma"/>
+                <w:color w:val="595959"/>
+                <w:spacing w:val="0"/>
+                <w:position w:val="0"/>
+                <w:sz w:val="18"/>
+                <w:shd w:fill="auto" w:val="clear"/>
+              </w:rPr>
+              <w:t xml:space="preserve"> </w:t>
+            </w:r>
+          </w:p>
+          <w:p>
+            <w:pPr>
+              <w:spacing w:before="0" w:after="0" w:line="240"/>
+              <w:ind w:right="0" w:left="0" w:firstLine="0"/>
+              <w:jc w:val="left"/>
+              <w:rPr>
+                <w:rFonts w:ascii="Tahoma" w:hAnsi="Tahoma" w:cs="Tahoma" w:eastAsia="Tahoma"/>
+                <w:color w:val="595959"/>
+                <w:spacing w:val="0"/>
+                <w:position w:val="0"/>
+                <w:sz w:val="18"/>
+                <w:shd w:fill="auto" w:val="clear"/>
+              </w:rPr>
+            </w:pPr>
+            <w:r>
+              <w:rPr>
+                <w:rFonts w:ascii="Tahoma" w:hAnsi="Tahoma" w:cs="Tahoma" w:eastAsia="Tahoma"/>
+                <w:color w:val="595959"/>
+                <w:spacing w:val="0"/>
+                <w:position w:val="0"/>
+                <w:sz w:val="18"/>
+                <w:shd w:fill="auto" w:val="clear"/>
+              </w:rPr>
+              <w:t xml:space="preserve">Frontend: Next.js, React, Redux, Redux-saga, Typescript, Material-ui, Emotion, Canvas</w:t>
+            </w:r>
+            <w:r>
+              <w:rPr>
+                <w:rFonts w:ascii="Tahoma" w:hAnsi="Tahoma" w:cs="Tahoma" w:eastAsia="Tahoma"/>
+                <w:color w:val="595959"/>
+                <w:spacing w:val="0"/>
+                <w:position w:val="0"/>
+                <w:sz w:val="18"/>
+                <w:shd w:fill="auto" w:val="clear"/>
+              </w:rPr>
+              <w:t xml:space="preserve">, </w:t>
+            </w:r>
+            <w:r>
+              <w:rPr>
+                <w:rFonts w:ascii="Tahoma" w:hAnsi="Tahoma" w:cs="Tahoma" w:eastAsia="Tahoma"/>
+                <w:color w:val="595959"/>
+                <w:spacing w:val="0"/>
+                <w:position w:val="0"/>
+                <w:sz w:val="18"/>
+                <w:shd w:fill="auto" w:val="clear"/>
+              </w:rPr>
+              <w:t xml:space="preserve">webrtc api, Figma</w:t>
+            </w:r>
+          </w:p>
+          <w:p>
+            <w:pPr>
+              <w:spacing w:before="0" w:after="0" w:line="240"/>
+              <w:ind w:right="0" w:left="0" w:firstLine="0"/>
+              <w:jc w:val="left"/>
+              <w:rPr>
+                <w:spacing w:val="0"/>
+                <w:position w:val="0"/>
+                <w:shd w:fill="auto" w:val="clear"/>
+              </w:rPr>
+            </w:pPr>
+            <w:r>
+              <w:rPr>
+                <w:rFonts w:ascii="Tahoma" w:hAnsi="Tahoma" w:cs="Tahoma" w:eastAsia="Tahoma"/>
+                <w:color w:val="595959"/>
+                <w:spacing w:val="0"/>
+                <w:position w:val="0"/>
+                <w:sz w:val="18"/>
+                <w:shd w:fill="auto" w:val="clear"/>
+              </w:rPr>
+              <w:t xml:space="preserve">Backend: Node.js, Typescript, Express, Postgres, Knex, Twilio, Pusher, Heroku Auth0, Cloudinary</w:t>
+            </w:r>
+          </w:p>
+        </w:tc>
+      </w:tr>
+    </w:tbl>
+    <w:p>
+      <w:pPr>
+        <w:spacing w:before="0" w:after="0" w:line="240"/>
+        <w:ind w:right="0" w:left="0" w:firstLine="0"/>
+        <w:jc w:val="left"/>
+        <w:rPr>
+          <w:rFonts w:ascii="Tahoma" w:hAnsi="Tahoma" w:cs="Tahoma" w:eastAsia="Tahoma"/>
+          <w:color w:val="2E74B5"/>
+          <w:spacing w:val="0"/>
+          <w:position w:val="0"/>
+          <w:sz w:val="24"/>
+          <w:shd w:fill="auto" w:val="clear"/>
+        </w:rPr>
+      </w:pPr>
+    </w:p>
+    <w:p>
+      <w:pPr>
+        <w:spacing w:before="0" w:after="0" w:line="240"/>
+        <w:ind w:right="0" w:left="0" w:firstLine="0"/>
+        <w:jc w:val="left"/>
+        <w:rPr>
+          <w:rFonts w:ascii="Tahoma" w:hAnsi="Tahoma" w:cs="Tahoma" w:eastAsia="Tahoma"/>
+          <w:color w:val="FFC000"/>
+          <w:spacing w:val="0"/>
+          <w:position w:val="0"/>
+          <w:sz w:val="24"/>
+          <w:shd w:fill="auto" w:val="clear"/>
+        </w:rPr>
+      </w:pPr>
+    </w:p>
+    <w:tbl>
+      <w:tblPr/>
+      <w:tblGrid>
+        <w:gridCol w:w="2958"/>
+        <w:gridCol w:w="7248"/>
+      </w:tblGrid>
+      <w:tr>
+        <w:trPr>
+          <w:trHeight w:val="284" w:hRule="auto"/>
+          <w:jc w:val="center"/>
+        </w:trPr>
+        <w:tc>
+          <w:tcPr>
+            <w:tcW w:w="10206" w:type="dxa"/>
+            <w:gridSpan w:val="2"/>
+            <w:tcBorders>
+              <w:top w:val="single" w:color="2e74b5" w:sz="4"/>
+              <w:left w:val="single" w:color="2e74b5" w:sz="4"/>
+              <w:bottom w:val="single" w:color="2e74b5" w:sz="4"/>
+              <w:right w:val="single" w:color="2e74b5" w:sz="4"/>
+            </w:tcBorders>
+            <w:shd w:color="auto" w:fill="2e74b5" w:val="clear"/>
+            <w:tcMar>
+              <w:left w:w="86" w:type="dxa"/>
+              <w:right w:w="86" w:type="dxa"/>
+            </w:tcMar>
+            <w:vAlign w:val="center"/>
+          </w:tcPr>
+          <w:p>
+            <w:pPr>
+              <w:spacing w:before="60" w:after="60" w:line="240"/>
+              <w:ind w:right="0" w:left="0" w:firstLine="0"/>
+              <w:jc w:val="both"/>
+              <w:rPr>
+                <w:spacing w:val="0"/>
+                <w:position w:val="0"/>
+              </w:rPr>
+            </w:pPr>
+            <w:r>
+              <w:rPr>
+                <w:rFonts w:ascii="Tahoma" w:hAnsi="Tahoma" w:cs="Tahoma" w:eastAsia="Tahoma"/>
+                <w:b/>
+                <w:color w:val="FFFFFF"/>
+                <w:spacing w:val="0"/>
+                <w:position w:val="0"/>
+                <w:sz w:val="20"/>
+                <w:shd w:fill="auto" w:val="clear"/>
+              </w:rPr>
+              <w:t xml:space="preserve">Identification System</w:t>
+            </w:r>
+          </w:p>
+        </w:tc>
+      </w:tr>
+      <w:tr>
+        <w:trPr>
+          <w:trHeight w:val="284" w:hRule="auto"/>
+          <w:jc w:val="center"/>
+        </w:trPr>
+        <w:tc>
+          <w:tcPr>
+            <w:tcW w:w="2958" w:type="dxa"/>
+            <w:tcBorders>
+              <w:top w:val="single" w:color="2e74b5" w:sz="4"/>
+              <w:left w:val="single" w:color="bdd6ee" w:sz="4"/>
+              <w:bottom w:val="single" w:color="bdd6ee" w:sz="4"/>
+              <w:right w:val="single" w:color="bdd6ee" w:sz="4"/>
+            </w:tcBorders>
+            <w:shd w:color="000000" w:fill="ffffff" w:val="clear"/>
+            <w:tcMar>
+              <w:left w:w="86" w:type="dxa"/>
+              <w:right w:w="86" w:type="dxa"/>
+            </w:tcMar>
+            <w:vAlign w:val="center"/>
+          </w:tcPr>
+          <w:p>
+            <w:pPr>
+              <w:spacing w:before="0" w:after="0" w:line="240"/>
+              <w:ind w:right="0" w:left="0" w:firstLine="0"/>
+              <w:jc w:val="left"/>
+              <w:rPr>
+                <w:spacing w:val="0"/>
+                <w:position w:val="0"/>
+              </w:rPr>
+            </w:pPr>
+            <w:r>
+              <w:rPr>
+                <w:rFonts w:ascii="Tahoma" w:hAnsi="Tahoma" w:cs="Tahoma" w:eastAsia="Tahoma"/>
+                <w:b/>
+                <w:color w:val="595959"/>
+                <w:spacing w:val="0"/>
+                <w:position w:val="0"/>
+                <w:sz w:val="18"/>
+                <w:shd w:fill="auto" w:val="clear"/>
+              </w:rPr>
+              <w:t xml:space="preserve">Company:</w:t>
+            </w:r>
+          </w:p>
+        </w:tc>
+        <w:tc>
+          <w:tcPr>
+            <w:tcW w:w="7248" w:type="dxa"/>
+            <w:tcBorders>
+              <w:top w:val="single" w:color="2e74b5" w:sz="4"/>
+              <w:left w:val="single" w:color="bdd6ee" w:sz="4"/>
+              <w:bottom w:val="single" w:color="bdd6ee" w:sz="4"/>
+              <w:right w:val="single" w:color="bdd6ee" w:sz="4"/>
+            </w:tcBorders>
+            <w:shd w:color="000000" w:fill="ffffff" w:val="clear"/>
+            <w:tcMar>
+              <w:left w:w="86" w:type="dxa"/>
+              <w:right w:w="86" w:type="dxa"/>
+            </w:tcMar>
+            <w:vAlign w:val="center"/>
+          </w:tcPr>
+          <w:p>
+            <w:pPr>
+              <w:spacing w:before="0" w:after="0" w:line="240"/>
+              <w:ind w:right="0" w:left="0" w:firstLine="0"/>
+              <w:jc w:val="left"/>
+              <w:rPr>
+                <w:spacing w:val="0"/>
+                <w:position w:val="0"/>
+              </w:rPr>
+            </w:pPr>
+            <w:r>
+              <w:rPr>
+                <w:rFonts w:ascii="Tahoma" w:hAnsi="Tahoma" w:cs="Tahoma" w:eastAsia="Tahoma"/>
+                <w:color w:val="595959"/>
+                <w:spacing w:val="0"/>
+                <w:position w:val="0"/>
+                <w:sz w:val="18"/>
+                <w:shd w:fill="auto" w:val="clear"/>
+              </w:rPr>
+              <w:t xml:space="preserve">“RESEARCH INSTITUTE FOR TECHNICAL PROTECTION OF INFORMATION”</w:t>
+            </w:r>
+          </w:p>
+        </w:tc>
+      </w:tr>
+      <w:tr>
+        <w:trPr>
+          <w:trHeight w:val="284" w:hRule="auto"/>
+          <w:jc w:val="center"/>
+        </w:trPr>
+        <w:tc>
+          <w:tcPr>
+            <w:tcW w:w="2958" w:type="dxa"/>
+            <w:tcBorders>
+              <w:top w:val="single" w:color="bdd6ee" w:sz="4"/>
+              <w:left w:val="single" w:color="bdd6ee" w:sz="4"/>
+              <w:bottom w:val="single" w:color="bdd6ee" w:sz="4"/>
+              <w:right w:val="single" w:color="bdd6ee" w:sz="4"/>
+            </w:tcBorders>
+            <w:shd w:color="000000" w:fill="ffffff" w:val="clear"/>
+            <w:tcMar>
+              <w:left w:w="86" w:type="dxa"/>
+              <w:right w:w="86" w:type="dxa"/>
+            </w:tcMar>
+            <w:vAlign w:val="center"/>
+          </w:tcPr>
+          <w:p>
+            <w:pPr>
+              <w:spacing w:before="0" w:after="0" w:line="240"/>
+              <w:ind w:right="0" w:left="0" w:firstLine="0"/>
+              <w:jc w:val="left"/>
+              <w:rPr>
+                <w:spacing w:val="0"/>
+                <w:position w:val="0"/>
+              </w:rPr>
+            </w:pPr>
+            <w:r>
+              <w:rPr>
+                <w:rFonts w:ascii="Tahoma" w:hAnsi="Tahoma" w:cs="Tahoma" w:eastAsia="Tahoma"/>
+                <w:b/>
+                <w:color w:val="595959"/>
+                <w:spacing w:val="0"/>
+                <w:position w:val="0"/>
+                <w:sz w:val="18"/>
+                <w:shd w:fill="auto" w:val="clear"/>
+              </w:rPr>
+              <w:t xml:space="preserve">Company Location:</w:t>
+            </w:r>
+          </w:p>
+        </w:tc>
+        <w:tc>
+          <w:tcPr>
+            <w:tcW w:w="7248" w:type="dxa"/>
+            <w:tcBorders>
+              <w:top w:val="single" w:color="bdd6ee" w:sz="4"/>
+              <w:left w:val="single" w:color="bdd6ee" w:sz="4"/>
+              <w:bottom w:val="single" w:color="bdd6ee" w:sz="4"/>
+              <w:right w:val="single" w:color="bdd6ee" w:sz="4"/>
+            </w:tcBorders>
+            <w:shd w:color="000000" w:fill="ffffff" w:val="clear"/>
+            <w:tcMar>
+              <w:left w:w="86" w:type="dxa"/>
+              <w:right w:w="86" w:type="dxa"/>
+            </w:tcMar>
+            <w:vAlign w:val="center"/>
+          </w:tcPr>
+          <w:p>
+            <w:pPr>
+              <w:spacing w:before="0" w:after="0" w:line="240"/>
+              <w:ind w:right="0" w:left="0" w:firstLine="0"/>
+              <w:jc w:val="left"/>
+              <w:rPr>
+                <w:spacing w:val="0"/>
+                <w:position w:val="0"/>
+              </w:rPr>
+            </w:pPr>
+            <w:r>
+              <w:rPr>
+                <w:rFonts w:ascii="Tahoma" w:hAnsi="Tahoma" w:cs="Tahoma" w:eastAsia="Tahoma"/>
+                <w:color w:val="595959"/>
+                <w:spacing w:val="0"/>
+                <w:position w:val="0"/>
+                <w:sz w:val="18"/>
+                <w:shd w:fill="auto" w:val="clear"/>
+              </w:rPr>
+              <w:t xml:space="preserve">Belarus, Minsk</w:t>
+            </w:r>
+          </w:p>
+        </w:tc>
+      </w:tr>
+      <w:tr>
+        <w:trPr>
+          <w:trHeight w:val="284" w:hRule="auto"/>
+          <w:jc w:val="center"/>
+        </w:trPr>
+        <w:tc>
+          <w:tcPr>
+            <w:tcW w:w="2958" w:type="dxa"/>
+            <w:tcBorders>
+              <w:top w:val="single" w:color="bdd6ee" w:sz="4"/>
+              <w:left w:val="single" w:color="bdd6ee" w:sz="4"/>
+              <w:bottom w:val="single" w:color="bdd6ee" w:sz="4"/>
+              <w:right w:val="single" w:color="bdd6ee" w:sz="4"/>
+            </w:tcBorders>
+            <w:shd w:color="000000" w:fill="ffffff" w:val="clear"/>
+            <w:tcMar>
+              <w:left w:w="86" w:type="dxa"/>
+              <w:right w:w="86" w:type="dxa"/>
+            </w:tcMar>
+            <w:vAlign w:val="center"/>
+          </w:tcPr>
+          <w:p>
+            <w:pPr>
+              <w:spacing w:before="0" w:after="0" w:line="240"/>
+              <w:ind w:right="0" w:left="0" w:firstLine="0"/>
+              <w:jc w:val="left"/>
+              <w:rPr>
+                <w:spacing w:val="0"/>
+                <w:position w:val="0"/>
+              </w:rPr>
+            </w:pPr>
+            <w:r>
+              <w:rPr>
+                <w:rFonts w:ascii="Tahoma" w:hAnsi="Tahoma" w:cs="Tahoma" w:eastAsia="Tahoma"/>
+                <w:b/>
+                <w:color w:val="595959"/>
+                <w:spacing w:val="0"/>
+                <w:position w:val="0"/>
+                <w:sz w:val="18"/>
+                <w:shd w:fill="auto" w:val="clear"/>
+              </w:rPr>
+              <w:t xml:space="preserve">Project Industry:</w:t>
+            </w:r>
+          </w:p>
+        </w:tc>
+        <w:tc>
+          <w:tcPr>
+            <w:tcW w:w="7248" w:type="dxa"/>
+            <w:tcBorders>
+              <w:top w:val="single" w:color="bdd6ee" w:sz="4"/>
+              <w:left w:val="single" w:color="bdd6ee" w:sz="4"/>
+              <w:bottom w:val="single" w:color="bdd6ee" w:sz="4"/>
+              <w:right w:val="single" w:color="bdd6ee" w:sz="4"/>
+            </w:tcBorders>
+            <w:shd w:color="000000" w:fill="ffffff" w:val="clear"/>
+            <w:tcMar>
+              <w:left w:w="86" w:type="dxa"/>
+              <w:right w:w="86" w:type="dxa"/>
+            </w:tcMar>
+            <w:vAlign w:val="center"/>
+          </w:tcPr>
+          <w:p>
+            <w:pPr>
+              <w:spacing w:before="0" w:after="0" w:line="240"/>
+              <w:ind w:right="0" w:left="0" w:firstLine="0"/>
+              <w:jc w:val="left"/>
+              <w:rPr>
+                <w:spacing w:val="0"/>
+                <w:position w:val="0"/>
+                <w:shd w:fill="auto" w:val="clear"/>
+              </w:rPr>
+            </w:pPr>
+            <w:r>
+              <w:rPr>
+                <w:rFonts w:ascii="Tahoma" w:hAnsi="Tahoma" w:cs="Tahoma" w:eastAsia="Tahoma"/>
+                <w:color w:val="595959"/>
+                <w:spacing w:val="0"/>
+                <w:position w:val="0"/>
+                <w:sz w:val="18"/>
+                <w:shd w:fill="auto" w:val="clear"/>
+              </w:rPr>
+              <w:t xml:space="preserve">Information Security</w:t>
+            </w:r>
+          </w:p>
+        </w:tc>
+      </w:tr>
+      <w:tr>
+        <w:trPr>
+          <w:trHeight w:val="284" w:hRule="auto"/>
+          <w:jc w:val="center"/>
+        </w:trPr>
+        <w:tc>
+          <w:tcPr>
+            <w:tcW w:w="2958" w:type="dxa"/>
+            <w:tcBorders>
+              <w:top w:val="single" w:color="bdd6ee" w:sz="4"/>
+              <w:left w:val="single" w:color="bdd6ee" w:sz="4"/>
+              <w:bottom w:val="single" w:color="bdd6ee" w:sz="4"/>
+              <w:right w:val="single" w:color="bdd6ee" w:sz="4"/>
+            </w:tcBorders>
+            <w:shd w:color="000000" w:fill="ffffff" w:val="clear"/>
+            <w:tcMar>
+              <w:left w:w="86" w:type="dxa"/>
+              <w:right w:w="86" w:type="dxa"/>
+            </w:tcMar>
+            <w:vAlign w:val="center"/>
+          </w:tcPr>
+          <w:p>
+            <w:pPr>
+              <w:spacing w:before="0" w:after="0" w:line="240"/>
+              <w:ind w:right="0" w:left="0" w:firstLine="0"/>
+              <w:jc w:val="left"/>
+              <w:rPr>
+                <w:spacing w:val="0"/>
+                <w:position w:val="0"/>
+              </w:rPr>
+            </w:pPr>
+            <w:r>
+              <w:rPr>
+                <w:rFonts w:ascii="Tahoma" w:hAnsi="Tahoma" w:cs="Tahoma" w:eastAsia="Tahoma"/>
+                <w:b/>
+                <w:color w:val="595959"/>
+                <w:spacing w:val="0"/>
+                <w:position w:val="0"/>
+                <w:sz w:val="18"/>
+                <w:shd w:fill="auto" w:val="clear"/>
+              </w:rPr>
+              <w:t xml:space="preserve">Project Web Site: </w:t>
+            </w:r>
+          </w:p>
+        </w:tc>
+        <w:tc>
+          <w:tcPr>
+            <w:tcW w:w="7248" w:type="dxa"/>
+            <w:tcBorders>
+              <w:top w:val="single" w:color="bdd6ee" w:sz="4"/>
+              <w:left w:val="single" w:color="bdd6ee" w:sz="4"/>
+              <w:bottom w:val="single" w:color="bdd6ee" w:sz="4"/>
+              <w:right w:val="single" w:color="bdd6ee" w:sz="4"/>
+            </w:tcBorders>
+            <w:shd w:color="000000" w:fill="ffffff" w:val="clear"/>
+            <w:tcMar>
+              <w:left w:w="86" w:type="dxa"/>
+              <w:right w:w="86" w:type="dxa"/>
+            </w:tcMar>
+            <w:vAlign w:val="center"/>
+          </w:tcPr>
+          <w:p>
+            <w:pPr>
+              <w:spacing w:before="0" w:after="120" w:line="240"/>
+              <w:ind w:right="0" w:left="0" w:firstLine="0"/>
+              <w:jc w:val="left"/>
+              <w:rPr>
+                <w:rFonts w:ascii="Calibri" w:hAnsi="Calibri" w:cs="Calibri" w:eastAsia="Calibri"/>
+                <w:color w:val="auto"/>
+                <w:spacing w:val="0"/>
+                <w:position w:val="0"/>
+                <w:sz w:val="22"/>
+                <w:shd w:fill="auto" w:val="clear"/>
+              </w:rPr>
+            </w:pPr>
+          </w:p>
+        </w:tc>
+      </w:tr>
+      <w:tr>
+        <w:trPr>
+          <w:trHeight w:val="284" w:hRule="auto"/>
+          <w:jc w:val="center"/>
+        </w:trPr>
+        <w:tc>
+          <w:tcPr>
+            <w:tcW w:w="2958" w:type="dxa"/>
+            <w:tcBorders>
+              <w:top w:val="single" w:color="bdd6ee" w:sz="4"/>
+              <w:left w:val="single" w:color="bdd6ee" w:sz="4"/>
+              <w:bottom w:val="single" w:color="bdd6ee" w:sz="4"/>
+              <w:right w:val="single" w:color="bdd6ee" w:sz="4"/>
+            </w:tcBorders>
+            <w:shd w:color="000000" w:fill="ffffff" w:val="clear"/>
+            <w:tcMar>
+              <w:left w:w="86" w:type="dxa"/>
+              <w:right w:w="86" w:type="dxa"/>
+            </w:tcMar>
+            <w:vAlign w:val="center"/>
+          </w:tcPr>
+          <w:p>
+            <w:pPr>
+              <w:spacing w:before="0" w:after="0" w:line="240"/>
+              <w:ind w:right="0" w:left="0" w:firstLine="0"/>
+              <w:jc w:val="left"/>
+              <w:rPr>
+                <w:spacing w:val="0"/>
+                <w:position w:val="0"/>
+              </w:rPr>
+            </w:pPr>
+            <w:r>
+              <w:rPr>
+                <w:rFonts w:ascii="Tahoma" w:hAnsi="Tahoma" w:cs="Tahoma" w:eastAsia="Tahoma"/>
+                <w:b/>
+                <w:color w:val="595959"/>
+                <w:spacing w:val="0"/>
+                <w:position w:val="0"/>
+                <w:sz w:val="18"/>
+                <w:shd w:fill="auto" w:val="clear"/>
+              </w:rPr>
+              <w:t xml:space="preserve">Project Location:</w:t>
+            </w:r>
+          </w:p>
+        </w:tc>
+        <w:tc>
+          <w:tcPr>
+            <w:tcW w:w="7248" w:type="dxa"/>
+            <w:tcBorders>
+              <w:top w:val="single" w:color="bdd6ee" w:sz="4"/>
+              <w:left w:val="single" w:color="bdd6ee" w:sz="4"/>
+              <w:bottom w:val="single" w:color="bdd6ee" w:sz="4"/>
+              <w:right w:val="single" w:color="bdd6ee" w:sz="4"/>
+            </w:tcBorders>
+            <w:shd w:color="000000" w:fill="ffffff" w:val="clear"/>
+            <w:tcMar>
+              <w:left w:w="86" w:type="dxa"/>
+              <w:right w:w="86" w:type="dxa"/>
+            </w:tcMar>
+            <w:vAlign w:val="center"/>
+          </w:tcPr>
+          <w:p>
+            <w:pPr>
+              <w:spacing w:before="0" w:after="0" w:line="240"/>
+              <w:ind w:right="0" w:left="0" w:firstLine="0"/>
+              <w:jc w:val="left"/>
+              <w:rPr>
+                <w:spacing w:val="0"/>
+                <w:position w:val="0"/>
+              </w:rPr>
+            </w:pPr>
+            <w:r>
+              <w:rPr>
+                <w:rFonts w:ascii="Tahoma" w:hAnsi="Tahoma" w:cs="Tahoma" w:eastAsia="Tahoma"/>
+                <w:color w:val="595959"/>
+                <w:spacing w:val="0"/>
+                <w:position w:val="0"/>
+                <w:sz w:val="18"/>
+                <w:shd w:fill="auto" w:val="clear"/>
+              </w:rPr>
+              <w:t xml:space="preserve">Belarus, Minsk</w:t>
+            </w:r>
+          </w:p>
+        </w:tc>
+      </w:tr>
+      <w:tr>
+        <w:trPr>
+          <w:trHeight w:val="284" w:hRule="auto"/>
+          <w:jc w:val="center"/>
+        </w:trPr>
+        <w:tc>
+          <w:tcPr>
+            <w:tcW w:w="2958" w:type="dxa"/>
+            <w:tcBorders>
+              <w:top w:val="single" w:color="bdd6ee" w:sz="4"/>
+              <w:left w:val="single" w:color="bdd6ee" w:sz="4"/>
+              <w:bottom w:val="single" w:color="bdd6ee" w:sz="4"/>
+              <w:right w:val="single" w:color="bdd6ee" w:sz="4"/>
+            </w:tcBorders>
+            <w:shd w:color="000000" w:fill="ffffff" w:val="clear"/>
+            <w:tcMar>
+              <w:left w:w="86" w:type="dxa"/>
+              <w:right w:w="86" w:type="dxa"/>
+            </w:tcMar>
+            <w:vAlign w:val="center"/>
+          </w:tcPr>
+          <w:p>
+            <w:pPr>
+              <w:spacing w:before="0" w:after="0" w:line="240"/>
+              <w:ind w:right="0" w:left="0" w:firstLine="0"/>
+              <w:jc w:val="left"/>
+              <w:rPr>
+                <w:spacing w:val="0"/>
+                <w:position w:val="0"/>
+              </w:rPr>
+            </w:pPr>
+            <w:r>
+              <w:rPr>
+                <w:rFonts w:ascii="Tahoma" w:hAnsi="Tahoma" w:cs="Tahoma" w:eastAsia="Tahoma"/>
+                <w:b/>
+                <w:color w:val="595959"/>
+                <w:spacing w:val="0"/>
+                <w:position w:val="0"/>
+                <w:sz w:val="18"/>
+                <w:shd w:fill="auto" w:val="clear"/>
+              </w:rPr>
+              <w:t xml:space="preserve">Duration:</w:t>
+            </w:r>
+          </w:p>
+        </w:tc>
+        <w:tc>
+          <w:tcPr>
+            <w:tcW w:w="7248" w:type="dxa"/>
+            <w:tcBorders>
+              <w:top w:val="single" w:color="bdd6ee" w:sz="4"/>
+              <w:left w:val="single" w:color="bdd6ee" w:sz="4"/>
+              <w:bottom w:val="single" w:color="bdd6ee" w:sz="4"/>
+              <w:right w:val="single" w:color="bdd6ee" w:sz="4"/>
+            </w:tcBorders>
+            <w:shd w:color="000000" w:fill="ffffff" w:val="clear"/>
+            <w:tcMar>
+              <w:left w:w="86" w:type="dxa"/>
+              <w:right w:w="86" w:type="dxa"/>
+            </w:tcMar>
+            <w:vAlign w:val="center"/>
+          </w:tcPr>
+          <w:p>
+            <w:pPr>
+              <w:spacing w:before="0" w:after="0" w:line="240"/>
+              <w:ind w:right="0" w:left="0" w:firstLine="0"/>
+              <w:jc w:val="left"/>
+              <w:rPr>
+                <w:spacing w:val="0"/>
+                <w:position w:val="0"/>
+              </w:rPr>
+            </w:pPr>
+            <w:r>
+              <w:rPr>
+                <w:rFonts w:ascii="Tahoma" w:hAnsi="Tahoma" w:cs="Tahoma" w:eastAsia="Tahoma"/>
+                <w:color w:val="595959"/>
+                <w:spacing w:val="0"/>
+                <w:position w:val="0"/>
+                <w:sz w:val="18"/>
+                <w:shd w:fill="auto" w:val="clear"/>
+              </w:rPr>
+              <w:t xml:space="preserve">09/2019 </w:t>
+            </w:r>
+            <w:r>
+              <w:rPr>
+                <w:rFonts w:ascii="Tahoma" w:hAnsi="Tahoma" w:cs="Tahoma" w:eastAsia="Tahoma"/>
+                <w:color w:val="595959"/>
+                <w:spacing w:val="0"/>
+                <w:position w:val="0"/>
+                <w:sz w:val="18"/>
+                <w:shd w:fill="auto" w:val="clear"/>
+              </w:rPr>
+              <w:t xml:space="preserve">–</w:t>
+            </w:r>
+            <w:r>
+              <w:rPr>
+                <w:rFonts w:ascii="Tahoma" w:hAnsi="Tahoma" w:cs="Tahoma" w:eastAsia="Tahoma"/>
+                <w:color w:val="595959"/>
+                <w:spacing w:val="0"/>
+                <w:position w:val="0"/>
+                <w:sz w:val="18"/>
+                <w:shd w:fill="auto" w:val="clear"/>
+              </w:rPr>
+              <w:t xml:space="preserve"> 09/2020</w:t>
+            </w:r>
+          </w:p>
+        </w:tc>
+      </w:tr>
+      <w:tr>
+        <w:trPr>
+          <w:trHeight w:val="660" w:hRule="auto"/>
+          <w:jc w:val="center"/>
+        </w:trPr>
+        <w:tc>
+          <w:tcPr>
+            <w:tcW w:w="2958" w:type="dxa"/>
+            <w:tcBorders>
+              <w:top w:val="single" w:color="bdd6ee" w:sz="4"/>
+              <w:left w:val="single" w:color="bdd6ee" w:sz="4"/>
+              <w:bottom w:val="single" w:color="bdd6ee" w:sz="4"/>
+              <w:right w:val="single" w:color="bdd6ee" w:sz="4"/>
+            </w:tcBorders>
+            <w:shd w:color="000000" w:fill="ffffff" w:val="clear"/>
+            <w:tcMar>
+              <w:left w:w="86" w:type="dxa"/>
+              <w:right w:w="86" w:type="dxa"/>
+            </w:tcMar>
+            <w:vAlign w:val="center"/>
+          </w:tcPr>
+          <w:p>
+            <w:pPr>
+              <w:spacing w:before="0" w:after="0" w:line="240"/>
+              <w:ind w:right="0" w:left="0" w:firstLine="0"/>
+              <w:jc w:val="left"/>
+              <w:rPr>
+                <w:spacing w:val="0"/>
+                <w:position w:val="0"/>
+              </w:rPr>
+            </w:pPr>
+            <w:r>
+              <w:rPr>
+                <w:rFonts w:ascii="Tahoma" w:hAnsi="Tahoma" w:cs="Tahoma" w:eastAsia="Tahoma"/>
+                <w:b/>
+                <w:color w:val="595959"/>
+                <w:spacing w:val="0"/>
+                <w:position w:val="0"/>
+                <w:sz w:val="18"/>
+                <w:shd w:fill="auto" w:val="clear"/>
+              </w:rPr>
+              <w:t xml:space="preserve">Description:</w:t>
+            </w:r>
+          </w:p>
+        </w:tc>
+        <w:tc>
+          <w:tcPr>
+            <w:tcW w:w="7248" w:type="dxa"/>
+            <w:tcBorders>
+              <w:top w:val="single" w:color="bdd6ee" w:sz="4"/>
+              <w:left w:val="single" w:color="bdd6ee" w:sz="4"/>
+              <w:bottom w:val="single" w:color="bdd6ee" w:sz="4"/>
+              <w:right w:val="single" w:color="bdd6ee" w:sz="4"/>
+            </w:tcBorders>
+            <w:shd w:color="000000" w:fill="ffffff" w:val="clear"/>
+            <w:tcMar>
+              <w:left w:w="86" w:type="dxa"/>
+              <w:right w:w="86" w:type="dxa"/>
+            </w:tcMar>
+            <w:vAlign w:val="center"/>
+          </w:tcPr>
+          <w:p>
+            <w:pPr>
+              <w:spacing w:before="0" w:after="0" w:line="240"/>
+              <w:ind w:right="0" w:left="0" w:firstLine="0"/>
+              <w:jc w:val="left"/>
+              <w:rPr>
+                <w:rFonts w:ascii="Tahoma" w:hAnsi="Tahoma" w:cs="Tahoma" w:eastAsia="Tahoma"/>
+                <w:color w:val="595959"/>
+                <w:spacing w:val="0"/>
+                <w:position w:val="0"/>
+                <w:sz w:val="18"/>
+                <w:shd w:fill="auto" w:val="clear"/>
+              </w:rPr>
+            </w:pPr>
+          </w:p>
+          <w:p>
+            <w:pPr>
+              <w:spacing w:before="0" w:after="0" w:line="240"/>
+              <w:ind w:right="0" w:left="0" w:firstLine="0"/>
+              <w:jc w:val="left"/>
+              <w:rPr>
+                <w:spacing w:val="0"/>
+                <w:position w:val="0"/>
+                <w:shd w:fill="auto" w:val="clear"/>
+              </w:rPr>
+            </w:pPr>
+            <w:r>
+              <w:rPr>
+                <w:rFonts w:ascii="Tahoma" w:hAnsi="Tahoma" w:cs="Tahoma" w:eastAsia="Tahoma"/>
+                <w:color w:val="595959"/>
+                <w:spacing w:val="0"/>
+                <w:position w:val="0"/>
+                <w:sz w:val="18"/>
+                <w:shd w:fill="auto" w:val="clear"/>
+              </w:rPr>
+              <w:t xml:space="preserve">The application is intended for authentication </w:t>
+            </w:r>
+            <w:r>
+              <w:rPr>
+                <w:rFonts w:ascii="Tahoma" w:hAnsi="Tahoma" w:cs="Tahoma" w:eastAsia="Tahoma"/>
+                <w:color w:val="595959"/>
+                <w:spacing w:val="0"/>
+                <w:position w:val="0"/>
+                <w:sz w:val="18"/>
+                <w:shd w:fill="auto" w:val="clear"/>
+              </w:rPr>
+              <w:t xml:space="preserve">with </w:t>
+            </w:r>
+            <w:r>
+              <w:rPr>
+                <w:rFonts w:ascii="Tahoma" w:hAnsi="Tahoma" w:cs="Tahoma" w:eastAsia="Tahoma"/>
+                <w:color w:val="595959"/>
+                <w:spacing w:val="0"/>
+                <w:position w:val="0"/>
+                <w:sz w:val="18"/>
+                <w:shd w:fill="auto" w:val="clear"/>
+              </w:rPr>
+              <w:t xml:space="preserve"> the OpenID connect protocol, using digital signature keys and ID cards.</w:t>
+            </w:r>
+          </w:p>
+        </w:tc>
+      </w:tr>
+      <w:tr>
+        <w:trPr>
+          <w:trHeight w:val="284" w:hRule="auto"/>
+          <w:jc w:val="center"/>
+        </w:trPr>
+        <w:tc>
+          <w:tcPr>
+            <w:tcW w:w="2958" w:type="dxa"/>
+            <w:tcBorders>
+              <w:top w:val="single" w:color="bdd6ee" w:sz="4"/>
+              <w:left w:val="single" w:color="bdd6ee" w:sz="4"/>
+              <w:bottom w:val="single" w:color="bdd6ee" w:sz="4"/>
+              <w:right w:val="single" w:color="bdd6ee" w:sz="4"/>
+            </w:tcBorders>
+            <w:shd w:color="000000" w:fill="ffffff" w:val="clear"/>
+            <w:tcMar>
+              <w:left w:w="86" w:type="dxa"/>
+              <w:right w:w="86" w:type="dxa"/>
+            </w:tcMar>
+            <w:vAlign w:val="center"/>
+          </w:tcPr>
+          <w:p>
+            <w:pPr>
+              <w:spacing w:before="0" w:after="0" w:line="240"/>
+              <w:ind w:right="0" w:left="0" w:firstLine="0"/>
+              <w:jc w:val="left"/>
+              <w:rPr>
+                <w:spacing w:val="0"/>
+                <w:position w:val="0"/>
+              </w:rPr>
+            </w:pPr>
+            <w:r>
+              <w:rPr>
+                <w:rFonts w:ascii="Tahoma" w:hAnsi="Tahoma" w:cs="Tahoma" w:eastAsia="Tahoma"/>
+                <w:b/>
+                <w:color w:val="595959"/>
+                <w:spacing w:val="0"/>
+                <w:position w:val="0"/>
+                <w:sz w:val="18"/>
+                <w:shd w:fill="auto" w:val="clear"/>
+              </w:rPr>
+              <w:t xml:space="preserve">Position:</w:t>
+            </w:r>
+          </w:p>
+        </w:tc>
+        <w:tc>
+          <w:tcPr>
+            <w:tcW w:w="7248" w:type="dxa"/>
+            <w:tcBorders>
+              <w:top w:val="single" w:color="bdd6ee" w:sz="4"/>
+              <w:left w:val="single" w:color="bdd6ee" w:sz="4"/>
+              <w:bottom w:val="single" w:color="bdd6ee" w:sz="4"/>
+              <w:right w:val="single" w:color="bdd6ee" w:sz="4"/>
+            </w:tcBorders>
+            <w:shd w:color="000000" w:fill="ffffff" w:val="clear"/>
+            <w:tcMar>
+              <w:left w:w="86" w:type="dxa"/>
+              <w:right w:w="86" w:type="dxa"/>
+            </w:tcMar>
+            <w:vAlign w:val="center"/>
+          </w:tcPr>
+          <w:p>
+            <w:pPr>
+              <w:spacing w:before="0" w:after="0" w:line="240"/>
+              <w:ind w:right="0" w:left="0" w:firstLine="0"/>
+              <w:jc w:val="left"/>
+              <w:rPr>
+                <w:spacing w:val="0"/>
+                <w:position w:val="0"/>
+              </w:rPr>
+            </w:pPr>
+            <w:r>
+              <w:rPr>
+                <w:rFonts w:ascii="Tahoma" w:hAnsi="Tahoma" w:cs="Tahoma" w:eastAsia="Tahoma"/>
+                <w:color w:val="595959"/>
+                <w:spacing w:val="0"/>
+                <w:position w:val="0"/>
+                <w:sz w:val="18"/>
+                <w:shd w:fill="auto" w:val="clear"/>
+              </w:rPr>
+              <w:t xml:space="preserve">Full Stack Developer</w:t>
+            </w:r>
+          </w:p>
+        </w:tc>
+      </w:tr>
+      <w:tr>
+        <w:trPr>
+          <w:trHeight w:val="329" w:hRule="auto"/>
+          <w:jc w:val="center"/>
+        </w:trPr>
+        <w:tc>
+          <w:tcPr>
+            <w:tcW w:w="2958" w:type="dxa"/>
+            <w:tcBorders>
+              <w:top w:val="single" w:color="bdd6ee" w:sz="4"/>
+              <w:left w:val="single" w:color="bdd6ee" w:sz="4"/>
+              <w:bottom w:val="single" w:color="bdd6ee" w:sz="4"/>
+              <w:right w:val="single" w:color="bdd6ee" w:sz="4"/>
+            </w:tcBorders>
+            <w:shd w:color="000000" w:fill="ffffff" w:val="clear"/>
+            <w:tcMar>
+              <w:left w:w="86" w:type="dxa"/>
+              <w:right w:w="86" w:type="dxa"/>
+            </w:tcMar>
+            <w:vAlign w:val="center"/>
+          </w:tcPr>
+          <w:p>
+            <w:pPr>
+              <w:spacing w:before="0" w:after="0" w:line="240"/>
+              <w:ind w:right="0" w:left="0" w:firstLine="0"/>
+              <w:jc w:val="left"/>
+              <w:rPr>
+                <w:spacing w:val="0"/>
+                <w:position w:val="0"/>
+              </w:rPr>
+            </w:pPr>
+            <w:r>
+              <w:rPr>
+                <w:rFonts w:ascii="Tahoma" w:hAnsi="Tahoma" w:cs="Tahoma" w:eastAsia="Tahoma"/>
+                <w:b/>
+                <w:color w:val="595959"/>
+                <w:spacing w:val="0"/>
+                <w:position w:val="0"/>
+                <w:sz w:val="18"/>
+                <w:shd w:fill="auto" w:val="clear"/>
+              </w:rPr>
+              <w:t xml:space="preserve">Overall Team Size:</w:t>
+            </w:r>
+          </w:p>
+        </w:tc>
+        <w:tc>
+          <w:tcPr>
+            <w:tcW w:w="7248" w:type="dxa"/>
+            <w:tcBorders>
+              <w:top w:val="single" w:color="bdd6ee" w:sz="4"/>
+              <w:left w:val="single" w:color="bdd6ee" w:sz="4"/>
+              <w:bottom w:val="single" w:color="bdd6ee" w:sz="4"/>
+              <w:right w:val="single" w:color="bdd6ee" w:sz="4"/>
+            </w:tcBorders>
+            <w:shd w:color="000000" w:fill="ffffff" w:val="clear"/>
+            <w:tcMar>
+              <w:left w:w="86" w:type="dxa"/>
+              <w:right w:w="86" w:type="dxa"/>
+            </w:tcMar>
+            <w:vAlign w:val="center"/>
+          </w:tcPr>
+          <w:p>
+            <w:pPr>
+              <w:spacing w:before="0" w:after="0" w:line="240"/>
+              <w:ind w:right="0" w:left="0" w:firstLine="0"/>
+              <w:jc w:val="left"/>
+              <w:rPr>
+                <w:spacing w:val="0"/>
+                <w:position w:val="0"/>
+              </w:rPr>
+            </w:pPr>
+            <w:r>
+              <w:rPr>
+                <w:rFonts w:ascii="Tahoma" w:hAnsi="Tahoma" w:cs="Tahoma" w:eastAsia="Tahoma"/>
+                <w:color w:val="595959"/>
+                <w:spacing w:val="0"/>
+                <w:position w:val="0"/>
+                <w:sz w:val="18"/>
+                <w:shd w:fill="auto" w:val="clear"/>
+              </w:rPr>
+              <w:t xml:space="preserve">5 developers, 1 manager </w:t>
+            </w:r>
+          </w:p>
+        </w:tc>
+      </w:tr>
+      <w:tr>
+        <w:trPr>
+          <w:trHeight w:val="690" w:hRule="auto"/>
+          <w:jc w:val="center"/>
+        </w:trPr>
+        <w:tc>
+          <w:tcPr>
+            <w:tcW w:w="2958" w:type="dxa"/>
+            <w:tcBorders>
+              <w:top w:val="single" w:color="bdd6ee" w:sz="4"/>
+              <w:left w:val="single" w:color="bdd6ee" w:sz="4"/>
+              <w:bottom w:val="single" w:color="bdd6ee" w:sz="4"/>
+              <w:right w:val="single" w:color="bdd6ee" w:sz="4"/>
+            </w:tcBorders>
+            <w:shd w:color="000000" w:fill="ffffff" w:val="clear"/>
+            <w:tcMar>
+              <w:left w:w="86" w:type="dxa"/>
+              <w:right w:w="86" w:type="dxa"/>
+            </w:tcMar>
+            <w:vAlign w:val="center"/>
+          </w:tcPr>
+          <w:p>
+            <w:pPr>
+              <w:spacing w:before="0" w:after="0" w:line="240"/>
+              <w:ind w:right="0" w:left="0" w:firstLine="0"/>
+              <w:jc w:val="left"/>
+              <w:rPr>
+                <w:spacing w:val="0"/>
+                <w:position w:val="0"/>
+              </w:rPr>
+            </w:pPr>
+            <w:r>
+              <w:rPr>
+                <w:rFonts w:ascii="Tahoma" w:hAnsi="Tahoma" w:cs="Tahoma" w:eastAsia="Tahoma"/>
+                <w:b/>
+                <w:color w:val="595959"/>
+                <w:spacing w:val="0"/>
+                <w:position w:val="0"/>
+                <w:sz w:val="18"/>
+                <w:shd w:fill="auto" w:val="clear"/>
+              </w:rPr>
+              <w:t xml:space="preserve">Responsibilities:</w:t>
+            </w:r>
+            <w:r>
+              <w:rPr>
+                <w:rFonts w:ascii="Tahoma" w:hAnsi="Tahoma" w:cs="Tahoma" w:eastAsia="Tahoma"/>
+                <w:color w:val="595959"/>
+                <w:spacing w:val="0"/>
+                <w:position w:val="0"/>
+                <w:sz w:val="18"/>
+                <w:shd w:fill="auto" w:val="clear"/>
+              </w:rPr>
+              <w:t xml:space="preserve"> </w:t>
+            </w:r>
+          </w:p>
+        </w:tc>
+        <w:tc>
+          <w:tcPr>
+            <w:tcW w:w="7248" w:type="dxa"/>
+            <w:tcBorders>
+              <w:top w:val="single" w:color="bdd6ee" w:sz="4"/>
+              <w:left w:val="single" w:color="bdd6ee" w:sz="4"/>
+              <w:bottom w:val="single" w:color="bdd6ee" w:sz="4"/>
+              <w:right w:val="single" w:color="bdd6ee" w:sz="4"/>
+            </w:tcBorders>
+            <w:shd w:color="000000" w:fill="ffffff" w:val="clear"/>
+            <w:tcMar>
+              <w:left w:w="86" w:type="dxa"/>
+              <w:right w:w="86" w:type="dxa"/>
+            </w:tcMar>
+            <w:vAlign w:val="center"/>
+          </w:tcPr>
+          <w:p>
+            <w:pPr>
+              <w:numPr>
+                <w:ilvl w:val="0"/>
+                <w:numId w:val="119"/>
+              </w:numPr>
+              <w:tabs>
+                <w:tab w:val="left" w:pos="454" w:leader="none"/>
+              </w:tabs>
+              <w:spacing w:before="0" w:after="0" w:line="240"/>
+              <w:ind w:right="0" w:left="453" w:hanging="340"/>
+              <w:jc w:val="left"/>
+              <w:rPr>
+                <w:rFonts w:ascii="Calibri" w:hAnsi="Calibri" w:cs="Calibri" w:eastAsia="Calibri"/>
+                <w:color w:val="auto"/>
+                <w:spacing w:val="0"/>
+                <w:position w:val="0"/>
+                <w:sz w:val="22"/>
+                <w:shd w:fill="auto" w:val="clear"/>
+              </w:rPr>
+            </w:pPr>
+            <w:r>
+              <w:rPr>
+                <w:rFonts w:ascii="Tahoma" w:hAnsi="Tahoma" w:cs="Tahoma" w:eastAsia="Tahoma"/>
+                <w:color w:val="595959"/>
+                <w:spacing w:val="0"/>
+                <w:position w:val="0"/>
+                <w:sz w:val="18"/>
+                <w:shd w:fill="auto" w:val="clear"/>
+              </w:rPr>
+              <w:t xml:space="preserve">Open ID connect provider (code and implicit flow)</w:t>
+            </w:r>
+          </w:p>
+          <w:p>
+            <w:pPr>
+              <w:numPr>
+                <w:ilvl w:val="0"/>
+                <w:numId w:val="119"/>
+              </w:numPr>
+              <w:tabs>
+                <w:tab w:val="left" w:pos="454" w:leader="none"/>
+              </w:tabs>
+              <w:spacing w:before="0" w:after="0" w:line="240"/>
+              <w:ind w:right="0" w:left="453" w:hanging="340"/>
+              <w:jc w:val="left"/>
+              <w:rPr>
+                <w:rFonts w:ascii="Calibri" w:hAnsi="Calibri" w:cs="Calibri" w:eastAsia="Calibri"/>
+                <w:color w:val="auto"/>
+                <w:spacing w:val="0"/>
+                <w:position w:val="0"/>
+                <w:sz w:val="22"/>
+                <w:shd w:fill="auto" w:val="clear"/>
+              </w:rPr>
+            </w:pPr>
+            <w:r>
+              <w:rPr>
+                <w:rFonts w:ascii="Tahoma" w:hAnsi="Tahoma" w:cs="Tahoma" w:eastAsia="Tahoma"/>
+                <w:color w:val="595959"/>
+                <w:spacing w:val="0"/>
+                <w:position w:val="0"/>
+                <w:sz w:val="18"/>
+                <w:shd w:fill="auto" w:val="clear"/>
+              </w:rPr>
+              <w:t xml:space="preserve">Admin panel</w:t>
+            </w:r>
+          </w:p>
+          <w:p>
+            <w:pPr>
+              <w:numPr>
+                <w:ilvl w:val="0"/>
+                <w:numId w:val="119"/>
+              </w:numPr>
+              <w:tabs>
+                <w:tab w:val="left" w:pos="454" w:leader="none"/>
+              </w:tabs>
+              <w:spacing w:before="0" w:after="0" w:line="240"/>
+              <w:ind w:right="0" w:left="453" w:hanging="340"/>
+              <w:jc w:val="left"/>
+              <w:rPr>
+                <w:rFonts w:ascii="Calibri" w:hAnsi="Calibri" w:cs="Calibri" w:eastAsia="Calibri"/>
+                <w:color w:val="auto"/>
+                <w:spacing w:val="0"/>
+                <w:position w:val="0"/>
+                <w:sz w:val="22"/>
+                <w:shd w:fill="auto" w:val="clear"/>
+              </w:rPr>
+            </w:pPr>
+            <w:r>
+              <w:rPr>
+                <w:rFonts w:ascii="Tahoma" w:hAnsi="Tahoma" w:cs="Tahoma" w:eastAsia="Tahoma"/>
+                <w:color w:val="595959"/>
+                <w:spacing w:val="0"/>
+                <w:position w:val="0"/>
+                <w:sz w:val="18"/>
+                <w:shd w:fill="auto" w:val="clear"/>
+              </w:rPr>
+              <w:t xml:space="preserve">Rest api for personal page</w:t>
+            </w:r>
+          </w:p>
+          <w:p>
+            <w:pPr>
+              <w:numPr>
+                <w:ilvl w:val="0"/>
+                <w:numId w:val="119"/>
+              </w:numPr>
+              <w:tabs>
+                <w:tab w:val="left" w:pos="454" w:leader="none"/>
+              </w:tabs>
+              <w:spacing w:before="0" w:after="0" w:line="240"/>
+              <w:ind w:right="0" w:left="453" w:hanging="340"/>
+              <w:jc w:val="left"/>
+              <w:rPr>
+                <w:spacing w:val="0"/>
+                <w:position w:val="0"/>
+                <w:shd w:fill="auto" w:val="clear"/>
+              </w:rPr>
+            </w:pPr>
+            <w:r>
+              <w:rPr>
+                <w:rFonts w:ascii="Tahoma" w:hAnsi="Tahoma" w:cs="Tahoma" w:eastAsia="Tahoma"/>
+                <w:color w:val="595959"/>
+                <w:spacing w:val="0"/>
+                <w:position w:val="0"/>
+                <w:sz w:val="18"/>
+                <w:shd w:fill="auto" w:val="clear"/>
+              </w:rPr>
+              <w:t xml:space="preserve">Client application</w:t>
+            </w:r>
+          </w:p>
+        </w:tc>
+      </w:tr>
+      <w:tr>
+        <w:trPr>
+          <w:trHeight w:val="284" w:hRule="auto"/>
+          <w:jc w:val="center"/>
+        </w:trPr>
+        <w:tc>
+          <w:tcPr>
+            <w:tcW w:w="2958" w:type="dxa"/>
+            <w:tcBorders>
+              <w:top w:val="single" w:color="bdd6ee" w:sz="4"/>
+              <w:left w:val="single" w:color="bdd6ee" w:sz="4"/>
+              <w:bottom w:val="single" w:color="bdd6ee" w:sz="4"/>
+              <w:right w:val="single" w:color="bdd6ee" w:sz="4"/>
+            </w:tcBorders>
+            <w:shd w:color="000000" w:fill="ffffff" w:val="clear"/>
+            <w:tcMar>
+              <w:left w:w="86" w:type="dxa"/>
+              <w:right w:w="86" w:type="dxa"/>
+            </w:tcMar>
+            <w:vAlign w:val="center"/>
+          </w:tcPr>
+          <w:p>
+            <w:pPr>
+              <w:spacing w:before="0" w:after="0" w:line="240"/>
+              <w:ind w:right="0" w:left="0" w:firstLine="0"/>
+              <w:jc w:val="left"/>
+              <w:rPr>
+                <w:spacing w:val="0"/>
+                <w:position w:val="0"/>
+              </w:rPr>
+            </w:pPr>
+            <w:r>
+              <w:rPr>
+                <w:rFonts w:ascii="Tahoma" w:hAnsi="Tahoma" w:cs="Tahoma" w:eastAsia="Tahoma"/>
+                <w:b/>
+                <w:color w:val="595959"/>
+                <w:spacing w:val="0"/>
+                <w:position w:val="0"/>
+                <w:sz w:val="18"/>
+                <w:shd w:fill="auto" w:val="clear"/>
+              </w:rPr>
+              <w:t xml:space="preserve">Tools &amp; Technologies:</w:t>
+            </w:r>
+          </w:p>
+        </w:tc>
+        <w:tc>
+          <w:tcPr>
+            <w:tcW w:w="7248" w:type="dxa"/>
+            <w:tcBorders>
+              <w:top w:val="single" w:color="bdd6ee" w:sz="4"/>
+              <w:left w:val="single" w:color="bdd6ee" w:sz="4"/>
+              <w:bottom w:val="single" w:color="bdd6ee" w:sz="4"/>
+              <w:right w:val="single" w:color="bdd6ee" w:sz="4"/>
+            </w:tcBorders>
+            <w:shd w:color="000000" w:fill="ffffff" w:val="clear"/>
+            <w:tcMar>
+              <w:left w:w="86" w:type="dxa"/>
+              <w:right w:w="86" w:type="dxa"/>
+            </w:tcMar>
+            <w:vAlign w:val="center"/>
+          </w:tcPr>
+          <w:p>
+            <w:pPr>
+              <w:spacing w:before="0" w:after="0" w:line="240"/>
+              <w:ind w:right="0" w:left="0" w:firstLine="0"/>
+              <w:jc w:val="left"/>
+              <w:rPr>
+                <w:rFonts w:ascii="Tahoma" w:hAnsi="Tahoma" w:cs="Tahoma" w:eastAsia="Tahoma"/>
+                <w:color w:val="595959"/>
+                <w:spacing w:val="0"/>
+                <w:position w:val="0"/>
+                <w:sz w:val="18"/>
+                <w:shd w:fill="auto" w:val="clear"/>
+              </w:rPr>
+            </w:pPr>
+            <w:r>
+              <w:rPr>
+                <w:rFonts w:ascii="Tahoma" w:hAnsi="Tahoma" w:cs="Tahoma" w:eastAsia="Tahoma"/>
+                <w:b/>
+                <w:color w:val="595959"/>
+                <w:spacing w:val="0"/>
+                <w:position w:val="0"/>
+                <w:sz w:val="18"/>
+                <w:shd w:fill="auto" w:val="clear"/>
+              </w:rPr>
+              <w:t xml:space="preserve">Platforms: </w:t>
+            </w:r>
+            <w:r>
+              <w:rPr>
+                <w:rFonts w:ascii="Tahoma" w:hAnsi="Tahoma" w:cs="Tahoma" w:eastAsia="Tahoma"/>
+                <w:color w:val="595959"/>
+                <w:spacing w:val="0"/>
+                <w:position w:val="0"/>
+                <w:sz w:val="18"/>
+                <w:shd w:fill="auto" w:val="clear"/>
+              </w:rPr>
+              <w:t xml:space="preserve">СentOS, Windows</w:t>
+            </w:r>
+          </w:p>
+          <w:p>
+            <w:pPr>
+              <w:spacing w:before="0" w:after="0" w:line="240"/>
+              <w:ind w:right="0" w:left="0" w:firstLine="0"/>
+              <w:jc w:val="left"/>
+              <w:rPr>
+                <w:rFonts w:ascii="Tahoma" w:hAnsi="Tahoma" w:cs="Tahoma" w:eastAsia="Tahoma"/>
+                <w:color w:val="595959"/>
+                <w:spacing w:val="0"/>
+                <w:position w:val="0"/>
+                <w:sz w:val="18"/>
+                <w:shd w:fill="auto" w:val="clear"/>
+              </w:rPr>
+            </w:pPr>
+            <w:r>
+              <w:rPr>
+                <w:rFonts w:ascii="Tahoma" w:hAnsi="Tahoma" w:cs="Tahoma" w:eastAsia="Tahoma"/>
+                <w:b/>
+                <w:color w:val="595959"/>
+                <w:spacing w:val="0"/>
+                <w:position w:val="0"/>
+                <w:sz w:val="18"/>
+                <w:shd w:fill="auto" w:val="clear"/>
+              </w:rPr>
+              <w:t xml:space="preserve">Tools: : </w:t>
+            </w:r>
+            <w:r>
+              <w:rPr>
+                <w:rFonts w:ascii="Tahoma" w:hAnsi="Tahoma" w:cs="Tahoma" w:eastAsia="Tahoma"/>
+                <w:color w:val="595959"/>
+                <w:spacing w:val="0"/>
+                <w:position w:val="0"/>
+                <w:sz w:val="18"/>
+                <w:shd w:fill="auto" w:val="clear"/>
+              </w:rPr>
+              <w:t xml:space="preserve">Visual Code, Putty, WinSCP, GitLab, VMware</w:t>
+            </w:r>
+          </w:p>
+          <w:p>
+            <w:pPr>
+              <w:spacing w:before="0" w:after="0" w:line="240"/>
+              <w:ind w:right="0" w:left="0" w:firstLine="0"/>
+              <w:jc w:val="left"/>
+              <w:rPr>
+                <w:spacing w:val="0"/>
+                <w:position w:val="0"/>
+              </w:rPr>
+            </w:pPr>
+            <w:r>
+              <w:rPr>
+                <w:rFonts w:ascii="Tahoma" w:hAnsi="Tahoma" w:cs="Tahoma" w:eastAsia="Tahoma"/>
+                <w:b/>
+                <w:color w:val="595959"/>
+                <w:spacing w:val="0"/>
+                <w:position w:val="0"/>
+                <w:sz w:val="18"/>
+                <w:shd w:fill="auto" w:val="clear"/>
+              </w:rPr>
+              <w:t xml:space="preserve">Languages &amp; Technologies: </w:t>
+            </w:r>
+            <w:r>
+              <w:rPr>
+                <w:rFonts w:ascii="Tahoma" w:hAnsi="Tahoma" w:cs="Tahoma" w:eastAsia="Tahoma"/>
+                <w:color w:val="595959"/>
+                <w:spacing w:val="0"/>
+                <w:position w:val="0"/>
+                <w:sz w:val="18"/>
+                <w:shd w:fill="auto" w:val="clear"/>
+              </w:rPr>
+              <w:t xml:space="preserve">Node.js, Express, EJS, Nuxt.js, Vue.js, Vuetify, Bootstrap, Redis, MongoDB, Docker, Nginx</w:t>
+            </w:r>
+          </w:p>
+        </w:tc>
+      </w:tr>
+    </w:tbl>
+    <w:p>
+      <w:pPr>
+        <w:spacing w:before="0" w:after="0" w:line="240"/>
+        <w:ind w:right="0" w:left="0" w:firstLine="0"/>
+        <w:jc w:val="left"/>
+        <w:rPr>
+          <w:rFonts w:ascii="Tahoma" w:hAnsi="Tahoma" w:cs="Tahoma" w:eastAsia="Tahoma"/>
+          <w:color w:val="2E74B5"/>
+          <w:spacing w:val="0"/>
+          <w:position w:val="0"/>
+          <w:sz w:val="24"/>
+          <w:shd w:fill="auto" w:val="clear"/>
+        </w:rPr>
+      </w:pPr>
+    </w:p>
+    <w:tbl>
+      <w:tblPr/>
+      <w:tblGrid>
+        <w:gridCol w:w="2958"/>
+        <w:gridCol w:w="7248"/>
+      </w:tblGrid>
+      <w:tr>
+        <w:trPr>
+          <w:trHeight w:val="284" w:hRule="auto"/>
+          <w:jc w:val="center"/>
+        </w:trPr>
+        <w:tc>
+          <w:tcPr>
+            <w:tcW w:w="10206" w:type="dxa"/>
+            <w:gridSpan w:val="2"/>
+            <w:tcBorders>
+              <w:top w:val="single" w:color="2e74b5" w:sz="4"/>
+              <w:left w:val="single" w:color="2e74b5" w:sz="4"/>
+              <w:bottom w:val="single" w:color="2e74b5" w:sz="4"/>
+              <w:right w:val="single" w:color="2e74b5" w:sz="4"/>
+            </w:tcBorders>
+            <w:shd w:color="auto" w:fill="2e74b5" w:val="clear"/>
+            <w:tcMar>
+              <w:left w:w="86" w:type="dxa"/>
+              <w:right w:w="86" w:type="dxa"/>
+            </w:tcMar>
+            <w:vAlign w:val="center"/>
+          </w:tcPr>
+          <w:p>
+            <w:pPr>
+              <w:spacing w:before="60" w:after="60" w:line="240"/>
+              <w:ind w:right="0" w:left="0" w:firstLine="0"/>
+              <w:jc w:val="both"/>
+              <w:rPr>
+                <w:spacing w:val="0"/>
+                <w:position w:val="0"/>
+                <w:shd w:fill="auto" w:val="clear"/>
+              </w:rPr>
+            </w:pPr>
+            <w:r>
+              <w:rPr>
+                <w:rFonts w:ascii="Tahoma" w:hAnsi="Tahoma" w:cs="Tahoma" w:eastAsia="Tahoma"/>
+                <w:b/>
+                <w:color w:val="FFFFFF"/>
+                <w:spacing w:val="0"/>
+                <w:position w:val="0"/>
+                <w:sz w:val="20"/>
+                <w:shd w:fill="auto" w:val="clear"/>
+              </w:rPr>
+              <w:t xml:space="preserve">Linter</w:t>
+            </w:r>
+          </w:p>
+        </w:tc>
+      </w:tr>
+      <w:tr>
+        <w:trPr>
+          <w:trHeight w:val="284" w:hRule="auto"/>
+          <w:jc w:val="center"/>
+        </w:trPr>
+        <w:tc>
+          <w:tcPr>
+            <w:tcW w:w="2958" w:type="dxa"/>
+            <w:tcBorders>
+              <w:top w:val="single" w:color="2e74b5" w:sz="4"/>
+              <w:left w:val="single" w:color="bdd6ee" w:sz="4"/>
+              <w:bottom w:val="single" w:color="bdd6ee" w:sz="4"/>
+              <w:right w:val="single" w:color="bdd6ee" w:sz="4"/>
+            </w:tcBorders>
+            <w:shd w:color="000000" w:fill="ffffff" w:val="clear"/>
+            <w:tcMar>
+              <w:left w:w="86" w:type="dxa"/>
+              <w:right w:w="86" w:type="dxa"/>
+            </w:tcMar>
+            <w:vAlign w:val="center"/>
+          </w:tcPr>
+          <w:p>
+            <w:pPr>
+              <w:spacing w:before="0" w:after="0" w:line="240"/>
+              <w:ind w:right="0" w:left="0" w:firstLine="0"/>
+              <w:jc w:val="left"/>
+              <w:rPr>
+                <w:spacing w:val="0"/>
+                <w:position w:val="0"/>
+              </w:rPr>
+            </w:pPr>
+            <w:r>
+              <w:rPr>
+                <w:rFonts w:ascii="Tahoma" w:hAnsi="Tahoma" w:cs="Tahoma" w:eastAsia="Tahoma"/>
+                <w:b/>
+                <w:color w:val="595959"/>
+                <w:spacing w:val="0"/>
+                <w:position w:val="0"/>
+                <w:sz w:val="18"/>
+                <w:shd w:fill="auto" w:val="clear"/>
+              </w:rPr>
+              <w:t xml:space="preserve">Company:</w:t>
+            </w:r>
+          </w:p>
+        </w:tc>
+        <w:tc>
+          <w:tcPr>
+            <w:tcW w:w="7248" w:type="dxa"/>
+            <w:tcBorders>
+              <w:top w:val="single" w:color="2e74b5" w:sz="4"/>
+              <w:left w:val="single" w:color="bdd6ee" w:sz="4"/>
+              <w:bottom w:val="single" w:color="bdd6ee" w:sz="4"/>
+              <w:right w:val="single" w:color="bdd6ee" w:sz="4"/>
+            </w:tcBorders>
+            <w:shd w:color="000000" w:fill="ffffff" w:val="clear"/>
+            <w:tcMar>
+              <w:left w:w="86" w:type="dxa"/>
+              <w:right w:w="86" w:type="dxa"/>
+            </w:tcMar>
+            <w:vAlign w:val="center"/>
+          </w:tcPr>
+          <w:p>
+            <w:pPr>
+              <w:spacing w:before="0" w:after="0" w:line="240"/>
+              <w:ind w:right="0" w:left="0" w:firstLine="0"/>
+              <w:jc w:val="left"/>
+              <w:rPr>
+                <w:spacing w:val="0"/>
+                <w:position w:val="0"/>
+              </w:rPr>
+            </w:pPr>
+            <w:r>
+              <w:rPr>
+                <w:rFonts w:ascii="Tahoma" w:hAnsi="Tahoma" w:cs="Tahoma" w:eastAsia="Tahoma"/>
+                <w:color w:val="595959"/>
+                <w:spacing w:val="0"/>
+                <w:position w:val="0"/>
+                <w:sz w:val="18"/>
+                <w:shd w:fill="auto" w:val="clear"/>
+              </w:rPr>
+              <w:t xml:space="preserve">“RESEARCH INSTITUTE FOR TECHNICAL PROTECTION OF INFORMATION”</w:t>
+            </w:r>
+          </w:p>
+        </w:tc>
+      </w:tr>
+      <w:tr>
+        <w:trPr>
+          <w:trHeight w:val="284" w:hRule="auto"/>
+          <w:jc w:val="center"/>
+        </w:trPr>
+        <w:tc>
+          <w:tcPr>
+            <w:tcW w:w="2958" w:type="dxa"/>
+            <w:tcBorders>
+              <w:top w:val="single" w:color="bdd6ee" w:sz="4"/>
+              <w:left w:val="single" w:color="bdd6ee" w:sz="4"/>
+              <w:bottom w:val="single" w:color="bdd6ee" w:sz="4"/>
+              <w:right w:val="single" w:color="bdd6ee" w:sz="4"/>
+            </w:tcBorders>
+            <w:shd w:color="000000" w:fill="ffffff" w:val="clear"/>
+            <w:tcMar>
+              <w:left w:w="86" w:type="dxa"/>
+              <w:right w:w="86" w:type="dxa"/>
+            </w:tcMar>
+            <w:vAlign w:val="center"/>
+          </w:tcPr>
+          <w:p>
+            <w:pPr>
+              <w:spacing w:before="0" w:after="0" w:line="240"/>
+              <w:ind w:right="0" w:left="0" w:firstLine="0"/>
+              <w:jc w:val="left"/>
+              <w:rPr>
+                <w:spacing w:val="0"/>
+                <w:position w:val="0"/>
+              </w:rPr>
+            </w:pPr>
+            <w:r>
+              <w:rPr>
+                <w:rFonts w:ascii="Tahoma" w:hAnsi="Tahoma" w:cs="Tahoma" w:eastAsia="Tahoma"/>
+                <w:b/>
+                <w:color w:val="595959"/>
+                <w:spacing w:val="0"/>
+                <w:position w:val="0"/>
+                <w:sz w:val="18"/>
+                <w:shd w:fill="auto" w:val="clear"/>
+              </w:rPr>
+              <w:t xml:space="preserve">Company Location:</w:t>
+            </w:r>
+          </w:p>
+        </w:tc>
+        <w:tc>
+          <w:tcPr>
+            <w:tcW w:w="7248" w:type="dxa"/>
+            <w:tcBorders>
+              <w:top w:val="single" w:color="bdd6ee" w:sz="4"/>
+              <w:left w:val="single" w:color="bdd6ee" w:sz="4"/>
+              <w:bottom w:val="single" w:color="bdd6ee" w:sz="4"/>
+              <w:right w:val="single" w:color="bdd6ee" w:sz="4"/>
+            </w:tcBorders>
+            <w:shd w:color="000000" w:fill="ffffff" w:val="clear"/>
+            <w:tcMar>
+              <w:left w:w="86" w:type="dxa"/>
+              <w:right w:w="86" w:type="dxa"/>
+            </w:tcMar>
+            <w:vAlign w:val="center"/>
+          </w:tcPr>
+          <w:p>
+            <w:pPr>
+              <w:spacing w:before="0" w:after="0" w:line="240"/>
+              <w:ind w:right="0" w:left="0" w:firstLine="0"/>
+              <w:jc w:val="left"/>
+              <w:rPr>
+                <w:spacing w:val="0"/>
+                <w:position w:val="0"/>
+              </w:rPr>
+            </w:pPr>
+            <w:r>
+              <w:rPr>
+                <w:rFonts w:ascii="Tahoma" w:hAnsi="Tahoma" w:cs="Tahoma" w:eastAsia="Tahoma"/>
+                <w:color w:val="595959"/>
+                <w:spacing w:val="0"/>
+                <w:position w:val="0"/>
+                <w:sz w:val="18"/>
+                <w:shd w:fill="auto" w:val="clear"/>
+              </w:rPr>
+              <w:t xml:space="preserve">Belarus, Minsk</w:t>
+            </w:r>
+          </w:p>
+        </w:tc>
+      </w:tr>
+      <w:tr>
+        <w:trPr>
+          <w:trHeight w:val="284" w:hRule="auto"/>
+          <w:jc w:val="center"/>
+        </w:trPr>
+        <w:tc>
+          <w:tcPr>
+            <w:tcW w:w="2958" w:type="dxa"/>
+            <w:tcBorders>
+              <w:top w:val="single" w:color="bdd6ee" w:sz="4"/>
+              <w:left w:val="single" w:color="bdd6ee" w:sz="4"/>
+              <w:bottom w:val="single" w:color="bdd6ee" w:sz="4"/>
+              <w:right w:val="single" w:color="bdd6ee" w:sz="4"/>
+            </w:tcBorders>
+            <w:shd w:color="000000" w:fill="ffffff" w:val="clear"/>
+            <w:tcMar>
+              <w:left w:w="86" w:type="dxa"/>
+              <w:right w:w="86" w:type="dxa"/>
+            </w:tcMar>
+            <w:vAlign w:val="center"/>
+          </w:tcPr>
+          <w:p>
+            <w:pPr>
+              <w:spacing w:before="0" w:after="0" w:line="240"/>
+              <w:ind w:right="0" w:left="0" w:firstLine="0"/>
+              <w:jc w:val="left"/>
+              <w:rPr>
+                <w:spacing w:val="0"/>
+                <w:position w:val="0"/>
+              </w:rPr>
+            </w:pPr>
+            <w:r>
+              <w:rPr>
+                <w:rFonts w:ascii="Tahoma" w:hAnsi="Tahoma" w:cs="Tahoma" w:eastAsia="Tahoma"/>
+                <w:b/>
+                <w:color w:val="595959"/>
+                <w:spacing w:val="0"/>
+                <w:position w:val="0"/>
+                <w:sz w:val="18"/>
+                <w:shd w:fill="auto" w:val="clear"/>
+              </w:rPr>
+              <w:t xml:space="preserve">Project Industry:</w:t>
+            </w:r>
+          </w:p>
+        </w:tc>
+        <w:tc>
+          <w:tcPr>
+            <w:tcW w:w="7248" w:type="dxa"/>
+            <w:tcBorders>
+              <w:top w:val="single" w:color="bdd6ee" w:sz="4"/>
+              <w:left w:val="single" w:color="bdd6ee" w:sz="4"/>
+              <w:bottom w:val="single" w:color="bdd6ee" w:sz="4"/>
+              <w:right w:val="single" w:color="bdd6ee" w:sz="4"/>
+            </w:tcBorders>
+            <w:shd w:color="000000" w:fill="ffffff" w:val="clear"/>
+            <w:tcMar>
+              <w:left w:w="86" w:type="dxa"/>
+              <w:right w:w="86" w:type="dxa"/>
+            </w:tcMar>
+            <w:vAlign w:val="center"/>
+          </w:tcPr>
+          <w:p>
+            <w:pPr>
+              <w:spacing w:before="0" w:after="0" w:line="240"/>
+              <w:ind w:right="0" w:left="0" w:firstLine="0"/>
+              <w:jc w:val="left"/>
+              <w:rPr>
+                <w:spacing w:val="0"/>
+                <w:position w:val="0"/>
+                <w:shd w:fill="auto" w:val="clear"/>
+              </w:rPr>
+            </w:pPr>
+            <w:r>
+              <w:rPr>
+                <w:rFonts w:ascii="Tahoma" w:hAnsi="Tahoma" w:cs="Tahoma" w:eastAsia="Tahoma"/>
+                <w:color w:val="595959"/>
+                <w:spacing w:val="0"/>
+                <w:position w:val="0"/>
+                <w:sz w:val="18"/>
+                <w:shd w:fill="auto" w:val="clear"/>
+              </w:rPr>
+              <w:t xml:space="preserve">Information Security</w:t>
+            </w:r>
+          </w:p>
+        </w:tc>
+      </w:tr>
+      <w:tr>
+        <w:trPr>
+          <w:trHeight w:val="284" w:hRule="auto"/>
+          <w:jc w:val="center"/>
+        </w:trPr>
+        <w:tc>
+          <w:tcPr>
+            <w:tcW w:w="2958" w:type="dxa"/>
+            <w:tcBorders>
+              <w:top w:val="single" w:color="bdd6ee" w:sz="4"/>
+              <w:left w:val="single" w:color="bdd6ee" w:sz="4"/>
+              <w:bottom w:val="single" w:color="bdd6ee" w:sz="4"/>
+              <w:right w:val="single" w:color="bdd6ee" w:sz="4"/>
+            </w:tcBorders>
+            <w:shd w:color="000000" w:fill="ffffff" w:val="clear"/>
+            <w:tcMar>
+              <w:left w:w="86" w:type="dxa"/>
+              <w:right w:w="86" w:type="dxa"/>
+            </w:tcMar>
+            <w:vAlign w:val="center"/>
+          </w:tcPr>
+          <w:p>
+            <w:pPr>
+              <w:spacing w:before="0" w:after="0" w:line="240"/>
+              <w:ind w:right="0" w:left="0" w:firstLine="0"/>
+              <w:jc w:val="left"/>
+              <w:rPr>
+                <w:spacing w:val="0"/>
+                <w:position w:val="0"/>
+              </w:rPr>
+            </w:pPr>
+            <w:r>
+              <w:rPr>
+                <w:rFonts w:ascii="Tahoma" w:hAnsi="Tahoma" w:cs="Tahoma" w:eastAsia="Tahoma"/>
+                <w:b/>
+                <w:color w:val="595959"/>
+                <w:spacing w:val="0"/>
+                <w:position w:val="0"/>
+                <w:sz w:val="18"/>
+                <w:shd w:fill="auto" w:val="clear"/>
+              </w:rPr>
+              <w:t xml:space="preserve">Project Web Site: </w:t>
+            </w:r>
+          </w:p>
+        </w:tc>
+        <w:tc>
+          <w:tcPr>
+            <w:tcW w:w="7248" w:type="dxa"/>
+            <w:tcBorders>
+              <w:top w:val="single" w:color="bdd6ee" w:sz="4"/>
+              <w:left w:val="single" w:color="bdd6ee" w:sz="4"/>
+              <w:bottom w:val="single" w:color="bdd6ee" w:sz="4"/>
+              <w:right w:val="single" w:color="bdd6ee" w:sz="4"/>
+            </w:tcBorders>
+            <w:shd w:color="000000" w:fill="ffffff" w:val="clear"/>
+            <w:tcMar>
+              <w:left w:w="86" w:type="dxa"/>
+              <w:right w:w="86" w:type="dxa"/>
+            </w:tcMar>
+            <w:vAlign w:val="center"/>
+          </w:tcPr>
+          <w:p>
+            <w:pPr>
+              <w:spacing w:before="0" w:after="120" w:line="240"/>
+              <w:ind w:right="0" w:left="0" w:firstLine="0"/>
+              <w:jc w:val="left"/>
+              <w:rPr>
+                <w:rFonts w:ascii="Calibri" w:hAnsi="Calibri" w:cs="Calibri" w:eastAsia="Calibri"/>
+                <w:color w:val="auto"/>
+                <w:spacing w:val="0"/>
+                <w:position w:val="0"/>
+                <w:sz w:val="22"/>
+                <w:shd w:fill="auto" w:val="clear"/>
+              </w:rPr>
+            </w:pPr>
+          </w:p>
+        </w:tc>
+      </w:tr>
+      <w:tr>
+        <w:trPr>
+          <w:trHeight w:val="284" w:hRule="auto"/>
+          <w:jc w:val="center"/>
+        </w:trPr>
+        <w:tc>
+          <w:tcPr>
+            <w:tcW w:w="2958" w:type="dxa"/>
+            <w:tcBorders>
+              <w:top w:val="single" w:color="bdd6ee" w:sz="4"/>
+              <w:left w:val="single" w:color="bdd6ee" w:sz="4"/>
+              <w:bottom w:val="single" w:color="bdd6ee" w:sz="4"/>
+              <w:right w:val="single" w:color="bdd6ee" w:sz="4"/>
+            </w:tcBorders>
+            <w:shd w:color="000000" w:fill="ffffff" w:val="clear"/>
+            <w:tcMar>
+              <w:left w:w="86" w:type="dxa"/>
+              <w:right w:w="86" w:type="dxa"/>
+            </w:tcMar>
+            <w:vAlign w:val="center"/>
+          </w:tcPr>
+          <w:p>
+            <w:pPr>
+              <w:spacing w:before="0" w:after="0" w:line="240"/>
+              <w:ind w:right="0" w:left="0" w:firstLine="0"/>
+              <w:jc w:val="left"/>
+              <w:rPr>
+                <w:spacing w:val="0"/>
+                <w:position w:val="0"/>
+              </w:rPr>
+            </w:pPr>
+            <w:r>
+              <w:rPr>
+                <w:rFonts w:ascii="Tahoma" w:hAnsi="Tahoma" w:cs="Tahoma" w:eastAsia="Tahoma"/>
+                <w:b/>
+                <w:color w:val="595959"/>
+                <w:spacing w:val="0"/>
+                <w:position w:val="0"/>
+                <w:sz w:val="18"/>
+                <w:shd w:fill="auto" w:val="clear"/>
+              </w:rPr>
+              <w:t xml:space="preserve">Project Location:</w:t>
+            </w:r>
+          </w:p>
+        </w:tc>
+        <w:tc>
+          <w:tcPr>
+            <w:tcW w:w="7248" w:type="dxa"/>
+            <w:tcBorders>
+              <w:top w:val="single" w:color="bdd6ee" w:sz="4"/>
+              <w:left w:val="single" w:color="bdd6ee" w:sz="4"/>
+              <w:bottom w:val="single" w:color="bdd6ee" w:sz="4"/>
+              <w:right w:val="single" w:color="bdd6ee" w:sz="4"/>
+            </w:tcBorders>
+            <w:shd w:color="000000" w:fill="ffffff" w:val="clear"/>
+            <w:tcMar>
+              <w:left w:w="86" w:type="dxa"/>
+              <w:right w:w="86" w:type="dxa"/>
+            </w:tcMar>
+            <w:vAlign w:val="center"/>
+          </w:tcPr>
+          <w:p>
+            <w:pPr>
+              <w:spacing w:before="0" w:after="0" w:line="240"/>
+              <w:ind w:right="0" w:left="0" w:firstLine="0"/>
+              <w:jc w:val="left"/>
+              <w:rPr>
+                <w:spacing w:val="0"/>
+                <w:position w:val="0"/>
+              </w:rPr>
+            </w:pPr>
+            <w:r>
+              <w:rPr>
+                <w:rFonts w:ascii="Tahoma" w:hAnsi="Tahoma" w:cs="Tahoma" w:eastAsia="Tahoma"/>
+                <w:color w:val="595959"/>
+                <w:spacing w:val="0"/>
+                <w:position w:val="0"/>
+                <w:sz w:val="18"/>
+                <w:shd w:fill="auto" w:val="clear"/>
+              </w:rPr>
+              <w:t xml:space="preserve">Belarus, Minsk</w:t>
+            </w:r>
+          </w:p>
+        </w:tc>
+      </w:tr>
+      <w:tr>
+        <w:trPr>
+          <w:trHeight w:val="284" w:hRule="auto"/>
+          <w:jc w:val="center"/>
+        </w:trPr>
+        <w:tc>
+          <w:tcPr>
+            <w:tcW w:w="2958" w:type="dxa"/>
+            <w:tcBorders>
+              <w:top w:val="single" w:color="bdd6ee" w:sz="4"/>
+              <w:left w:val="single" w:color="bdd6ee" w:sz="4"/>
+              <w:bottom w:val="single" w:color="bdd6ee" w:sz="4"/>
+              <w:right w:val="single" w:color="bdd6ee" w:sz="4"/>
+            </w:tcBorders>
+            <w:shd w:color="000000" w:fill="ffffff" w:val="clear"/>
+            <w:tcMar>
+              <w:left w:w="86" w:type="dxa"/>
+              <w:right w:w="86" w:type="dxa"/>
+            </w:tcMar>
+            <w:vAlign w:val="center"/>
+          </w:tcPr>
+          <w:p>
+            <w:pPr>
+              <w:spacing w:before="0" w:after="0" w:line="240"/>
+              <w:ind w:right="0" w:left="0" w:firstLine="0"/>
+              <w:jc w:val="left"/>
+              <w:rPr>
+                <w:spacing w:val="0"/>
+                <w:position w:val="0"/>
+              </w:rPr>
+            </w:pPr>
+            <w:r>
+              <w:rPr>
+                <w:rFonts w:ascii="Tahoma" w:hAnsi="Tahoma" w:cs="Tahoma" w:eastAsia="Tahoma"/>
+                <w:b/>
+                <w:color w:val="595959"/>
+                <w:spacing w:val="0"/>
+                <w:position w:val="0"/>
+                <w:sz w:val="18"/>
+                <w:shd w:fill="auto" w:val="clear"/>
+              </w:rPr>
+              <w:t xml:space="preserve">Duration:</w:t>
+            </w:r>
+          </w:p>
+        </w:tc>
+        <w:tc>
+          <w:tcPr>
+            <w:tcW w:w="7248" w:type="dxa"/>
+            <w:tcBorders>
+              <w:top w:val="single" w:color="bdd6ee" w:sz="4"/>
+              <w:left w:val="single" w:color="bdd6ee" w:sz="4"/>
+              <w:bottom w:val="single" w:color="bdd6ee" w:sz="4"/>
+              <w:right w:val="single" w:color="bdd6ee" w:sz="4"/>
+            </w:tcBorders>
+            <w:shd w:color="000000" w:fill="ffffff" w:val="clear"/>
+            <w:tcMar>
+              <w:left w:w="86" w:type="dxa"/>
+              <w:right w:w="86" w:type="dxa"/>
+            </w:tcMar>
+            <w:vAlign w:val="center"/>
+          </w:tcPr>
+          <w:p>
+            <w:pPr>
+              <w:spacing w:before="0" w:after="0" w:line="240"/>
+              <w:ind w:right="0" w:left="0" w:firstLine="0"/>
+              <w:jc w:val="left"/>
+              <w:rPr>
+                <w:spacing w:val="0"/>
+                <w:position w:val="0"/>
+              </w:rPr>
+            </w:pPr>
+            <w:r>
+              <w:rPr>
+                <w:rFonts w:ascii="Tahoma" w:hAnsi="Tahoma" w:cs="Tahoma" w:eastAsia="Tahoma"/>
+                <w:color w:val="595959"/>
+                <w:spacing w:val="0"/>
+                <w:position w:val="0"/>
+                <w:sz w:val="18"/>
+                <w:shd w:fill="auto" w:val="clear"/>
+              </w:rPr>
+              <w:t xml:space="preserve">05/2019 </w:t>
+            </w:r>
+            <w:r>
+              <w:rPr>
+                <w:rFonts w:ascii="Tahoma" w:hAnsi="Tahoma" w:cs="Tahoma" w:eastAsia="Tahoma"/>
+                <w:color w:val="595959"/>
+                <w:spacing w:val="0"/>
+                <w:position w:val="0"/>
+                <w:sz w:val="18"/>
+                <w:shd w:fill="auto" w:val="clear"/>
+              </w:rPr>
+              <w:t xml:space="preserve">–</w:t>
+            </w:r>
+            <w:r>
+              <w:rPr>
+                <w:rFonts w:ascii="Tahoma" w:hAnsi="Tahoma" w:cs="Tahoma" w:eastAsia="Tahoma"/>
+                <w:color w:val="595959"/>
+                <w:spacing w:val="0"/>
+                <w:position w:val="0"/>
+                <w:sz w:val="18"/>
+                <w:shd w:fill="auto" w:val="clear"/>
+              </w:rPr>
+              <w:t xml:space="preserve"> 09/2019</w:t>
+            </w:r>
+          </w:p>
+        </w:tc>
+      </w:tr>
+      <w:tr>
+        <w:trPr>
+          <w:trHeight w:val="660" w:hRule="auto"/>
+          <w:jc w:val="center"/>
+        </w:trPr>
+        <w:tc>
+          <w:tcPr>
+            <w:tcW w:w="2958" w:type="dxa"/>
+            <w:tcBorders>
+              <w:top w:val="single" w:color="bdd6ee" w:sz="4"/>
+              <w:left w:val="single" w:color="bdd6ee" w:sz="4"/>
+              <w:bottom w:val="single" w:color="bdd6ee" w:sz="4"/>
+              <w:right w:val="single" w:color="bdd6ee" w:sz="4"/>
+            </w:tcBorders>
+            <w:shd w:color="000000" w:fill="ffffff" w:val="clear"/>
+            <w:tcMar>
+              <w:left w:w="86" w:type="dxa"/>
+              <w:right w:w="86" w:type="dxa"/>
+            </w:tcMar>
+            <w:vAlign w:val="center"/>
+          </w:tcPr>
+          <w:p>
+            <w:pPr>
+              <w:spacing w:before="0" w:after="0" w:line="240"/>
+              <w:ind w:right="0" w:left="0" w:firstLine="0"/>
+              <w:jc w:val="left"/>
+              <w:rPr>
+                <w:spacing w:val="0"/>
+                <w:position w:val="0"/>
+              </w:rPr>
+            </w:pPr>
+            <w:r>
+              <w:rPr>
+                <w:rFonts w:ascii="Tahoma" w:hAnsi="Tahoma" w:cs="Tahoma" w:eastAsia="Tahoma"/>
+                <w:b/>
+                <w:color w:val="595959"/>
+                <w:spacing w:val="0"/>
+                <w:position w:val="0"/>
+                <w:sz w:val="18"/>
+                <w:shd w:fill="auto" w:val="clear"/>
+              </w:rPr>
+              <w:t xml:space="preserve">Description:</w:t>
+            </w:r>
+          </w:p>
+        </w:tc>
+        <w:tc>
+          <w:tcPr>
+            <w:tcW w:w="7248" w:type="dxa"/>
+            <w:tcBorders>
+              <w:top w:val="single" w:color="bdd6ee" w:sz="4"/>
+              <w:left w:val="single" w:color="bdd6ee" w:sz="4"/>
+              <w:bottom w:val="single" w:color="bdd6ee" w:sz="4"/>
+              <w:right w:val="single" w:color="bdd6ee" w:sz="4"/>
+            </w:tcBorders>
+            <w:shd w:color="000000" w:fill="ffffff" w:val="clear"/>
+            <w:tcMar>
+              <w:left w:w="86" w:type="dxa"/>
+              <w:right w:w="86" w:type="dxa"/>
+            </w:tcMar>
+            <w:vAlign w:val="center"/>
+          </w:tcPr>
+          <w:p>
+            <w:pPr>
+              <w:spacing w:before="0" w:after="0" w:line="240"/>
+              <w:ind w:right="0" w:left="0" w:firstLine="0"/>
+              <w:jc w:val="left"/>
+              <w:rPr>
+                <w:spacing w:val="0"/>
+                <w:position w:val="0"/>
+                <w:shd w:fill="auto" w:val="clear"/>
+              </w:rPr>
+            </w:pPr>
+            <w:r>
+              <w:rPr>
+                <w:rFonts w:ascii="Tahoma" w:hAnsi="Tahoma" w:cs="Tahoma" w:eastAsia="Tahoma"/>
+                <w:color w:val="595959"/>
+                <w:spacing w:val="0"/>
+                <w:position w:val="0"/>
+                <w:sz w:val="18"/>
+                <w:shd w:fill="auto" w:val="clear"/>
+              </w:rPr>
+              <w:t xml:space="preserve">A</w:t>
+            </w:r>
+            <w:r>
+              <w:rPr>
+                <w:rFonts w:ascii="Tahoma" w:hAnsi="Tahoma" w:cs="Tahoma" w:eastAsia="Tahoma"/>
+                <w:color w:val="595959"/>
+                <w:spacing w:val="0"/>
+                <w:position w:val="0"/>
+                <w:sz w:val="18"/>
+                <w:shd w:fill="auto" w:val="clear"/>
+              </w:rPr>
+              <w:t xml:space="preserve">pplication </w:t>
+            </w:r>
+            <w:r>
+              <w:rPr>
+                <w:rFonts w:ascii="Tahoma" w:hAnsi="Tahoma" w:cs="Tahoma" w:eastAsia="Tahoma"/>
+                <w:color w:val="595959"/>
+                <w:spacing w:val="0"/>
+                <w:position w:val="0"/>
+                <w:sz w:val="18"/>
+                <w:shd w:fill="auto" w:val="clear"/>
+              </w:rPr>
+              <w:t xml:space="preserve">d</w:t>
+            </w:r>
+            <w:r>
+              <w:rPr>
+                <w:rFonts w:ascii="Tahoma" w:hAnsi="Tahoma" w:cs="Tahoma" w:eastAsia="Tahoma"/>
+                <w:color w:val="595959"/>
+                <w:spacing w:val="0"/>
+                <w:position w:val="0"/>
+                <w:sz w:val="18"/>
+                <w:shd w:fill="auto" w:val="clear"/>
+              </w:rPr>
+              <w:t xml:space="preserve">evelopment for conducting CI with subsequent testing by static and dynamic code analyzers, depending on the selected programming languages ​​and commands.</w:t>
+            </w:r>
+          </w:p>
+        </w:tc>
+      </w:tr>
+      <w:tr>
+        <w:trPr>
+          <w:trHeight w:val="284" w:hRule="auto"/>
+          <w:jc w:val="center"/>
+        </w:trPr>
+        <w:tc>
+          <w:tcPr>
+            <w:tcW w:w="2958" w:type="dxa"/>
+            <w:tcBorders>
+              <w:top w:val="single" w:color="bdd6ee" w:sz="4"/>
+              <w:left w:val="single" w:color="bdd6ee" w:sz="4"/>
+              <w:bottom w:val="single" w:color="bdd6ee" w:sz="4"/>
+              <w:right w:val="single" w:color="bdd6ee" w:sz="4"/>
+            </w:tcBorders>
+            <w:shd w:color="000000" w:fill="ffffff" w:val="clear"/>
+            <w:tcMar>
+              <w:left w:w="86" w:type="dxa"/>
+              <w:right w:w="86" w:type="dxa"/>
+            </w:tcMar>
+            <w:vAlign w:val="center"/>
+          </w:tcPr>
+          <w:p>
+            <w:pPr>
+              <w:spacing w:before="0" w:after="0" w:line="240"/>
+              <w:ind w:right="0" w:left="0" w:firstLine="0"/>
+              <w:jc w:val="left"/>
+              <w:rPr>
+                <w:spacing w:val="0"/>
+                <w:position w:val="0"/>
+              </w:rPr>
+            </w:pPr>
+            <w:r>
+              <w:rPr>
+                <w:rFonts w:ascii="Tahoma" w:hAnsi="Tahoma" w:cs="Tahoma" w:eastAsia="Tahoma"/>
+                <w:b/>
+                <w:color w:val="595959"/>
+                <w:spacing w:val="0"/>
+                <w:position w:val="0"/>
+                <w:sz w:val="18"/>
+                <w:shd w:fill="auto" w:val="clear"/>
+              </w:rPr>
+              <w:t xml:space="preserve">Position:</w:t>
+            </w:r>
+          </w:p>
+        </w:tc>
+        <w:tc>
+          <w:tcPr>
+            <w:tcW w:w="7248" w:type="dxa"/>
+            <w:tcBorders>
+              <w:top w:val="single" w:color="bdd6ee" w:sz="4"/>
+              <w:left w:val="single" w:color="bdd6ee" w:sz="4"/>
+              <w:bottom w:val="single" w:color="bdd6ee" w:sz="4"/>
+              <w:right w:val="single" w:color="bdd6ee" w:sz="4"/>
+            </w:tcBorders>
+            <w:shd w:color="000000" w:fill="ffffff" w:val="clear"/>
+            <w:tcMar>
+              <w:left w:w="86" w:type="dxa"/>
+              <w:right w:w="86" w:type="dxa"/>
+            </w:tcMar>
+            <w:vAlign w:val="center"/>
+          </w:tcPr>
+          <w:p>
+            <w:pPr>
+              <w:spacing w:before="0" w:after="0" w:line="240"/>
+              <w:ind w:right="0" w:left="0" w:firstLine="0"/>
+              <w:jc w:val="left"/>
+              <w:rPr>
+                <w:spacing w:val="0"/>
+                <w:position w:val="0"/>
+              </w:rPr>
+            </w:pPr>
+            <w:r>
+              <w:rPr>
+                <w:rFonts w:ascii="Tahoma" w:hAnsi="Tahoma" w:cs="Tahoma" w:eastAsia="Tahoma"/>
+                <w:color w:val="595959"/>
+                <w:spacing w:val="0"/>
+                <w:position w:val="0"/>
+                <w:sz w:val="18"/>
+                <w:shd w:fill="auto" w:val="clear"/>
+              </w:rPr>
+              <w:t xml:space="preserve">Full Stack Developer</w:t>
+            </w:r>
+          </w:p>
+        </w:tc>
+      </w:tr>
+      <w:tr>
+        <w:trPr>
+          <w:trHeight w:val="314" w:hRule="auto"/>
+          <w:jc w:val="center"/>
+        </w:trPr>
+        <w:tc>
+          <w:tcPr>
+            <w:tcW w:w="2958" w:type="dxa"/>
+            <w:tcBorders>
+              <w:top w:val="single" w:color="bdd6ee" w:sz="4"/>
+              <w:left w:val="single" w:color="bdd6ee" w:sz="4"/>
+              <w:bottom w:val="single" w:color="bdd6ee" w:sz="4"/>
+              <w:right w:val="single" w:color="bdd6ee" w:sz="4"/>
+            </w:tcBorders>
+            <w:shd w:color="000000" w:fill="ffffff" w:val="clear"/>
+            <w:tcMar>
+              <w:left w:w="86" w:type="dxa"/>
+              <w:right w:w="86" w:type="dxa"/>
+            </w:tcMar>
+            <w:vAlign w:val="center"/>
+          </w:tcPr>
+          <w:p>
+            <w:pPr>
+              <w:spacing w:before="0" w:after="0" w:line="240"/>
+              <w:ind w:right="0" w:left="0" w:firstLine="0"/>
+              <w:jc w:val="left"/>
+              <w:rPr>
+                <w:spacing w:val="0"/>
+                <w:position w:val="0"/>
+              </w:rPr>
+            </w:pPr>
+            <w:r>
+              <w:rPr>
+                <w:rFonts w:ascii="Tahoma" w:hAnsi="Tahoma" w:cs="Tahoma" w:eastAsia="Tahoma"/>
+                <w:b/>
+                <w:color w:val="595959"/>
+                <w:spacing w:val="0"/>
+                <w:position w:val="0"/>
+                <w:sz w:val="18"/>
+                <w:shd w:fill="auto" w:val="clear"/>
+              </w:rPr>
+              <w:t xml:space="preserve">Overall Team Size:</w:t>
+            </w:r>
+          </w:p>
+        </w:tc>
+        <w:tc>
+          <w:tcPr>
+            <w:tcW w:w="7248" w:type="dxa"/>
+            <w:tcBorders>
+              <w:top w:val="single" w:color="bdd6ee" w:sz="4"/>
+              <w:left w:val="single" w:color="bdd6ee" w:sz="4"/>
+              <w:bottom w:val="single" w:color="bdd6ee" w:sz="4"/>
+              <w:right w:val="single" w:color="bdd6ee" w:sz="4"/>
+            </w:tcBorders>
+            <w:shd w:color="000000" w:fill="ffffff" w:val="clear"/>
+            <w:tcMar>
+              <w:left w:w="86" w:type="dxa"/>
+              <w:right w:w="86" w:type="dxa"/>
+            </w:tcMar>
+            <w:vAlign w:val="center"/>
+          </w:tcPr>
+          <w:p>
+            <w:pPr>
+              <w:spacing w:before="0" w:after="0" w:line="240"/>
+              <w:ind w:right="0" w:left="0" w:firstLine="0"/>
+              <w:jc w:val="left"/>
+              <w:rPr>
+                <w:spacing w:val="0"/>
+                <w:position w:val="0"/>
+              </w:rPr>
+            </w:pPr>
+            <w:r>
+              <w:rPr>
+                <w:rFonts w:ascii="Tahoma" w:hAnsi="Tahoma" w:cs="Tahoma" w:eastAsia="Tahoma"/>
+                <w:color w:val="595959"/>
+                <w:spacing w:val="0"/>
+                <w:position w:val="0"/>
+                <w:sz w:val="18"/>
+                <w:shd w:fill="auto" w:val="clear"/>
+              </w:rPr>
+              <w:t xml:space="preserve">5 developers, 1 manager </w:t>
+            </w:r>
+          </w:p>
+        </w:tc>
+      </w:tr>
+      <w:tr>
+        <w:trPr>
+          <w:trHeight w:val="1170" w:hRule="auto"/>
+          <w:jc w:val="center"/>
+        </w:trPr>
+        <w:tc>
+          <w:tcPr>
+            <w:tcW w:w="2958" w:type="dxa"/>
+            <w:tcBorders>
+              <w:top w:val="single" w:color="bdd6ee" w:sz="4"/>
+              <w:left w:val="single" w:color="bdd6ee" w:sz="4"/>
+              <w:bottom w:val="single" w:color="bdd6ee" w:sz="4"/>
+              <w:right w:val="single" w:color="bdd6ee" w:sz="4"/>
+            </w:tcBorders>
+            <w:shd w:color="000000" w:fill="ffffff" w:val="clear"/>
+            <w:tcMar>
+              <w:left w:w="86" w:type="dxa"/>
+              <w:right w:w="86" w:type="dxa"/>
+            </w:tcMar>
+            <w:vAlign w:val="center"/>
+          </w:tcPr>
+          <w:p>
+            <w:pPr>
+              <w:spacing w:before="0" w:after="0" w:line="240"/>
+              <w:ind w:right="0" w:left="0" w:firstLine="0"/>
+              <w:jc w:val="left"/>
+              <w:rPr>
+                <w:spacing w:val="0"/>
+                <w:position w:val="0"/>
+              </w:rPr>
+            </w:pPr>
+            <w:r>
+              <w:rPr>
+                <w:rFonts w:ascii="Tahoma" w:hAnsi="Tahoma" w:cs="Tahoma" w:eastAsia="Tahoma"/>
+                <w:b/>
+                <w:color w:val="595959"/>
+                <w:spacing w:val="0"/>
+                <w:position w:val="0"/>
+                <w:sz w:val="18"/>
+                <w:shd w:fill="auto" w:val="clear"/>
+              </w:rPr>
+              <w:t xml:space="preserve">Responsibilities:</w:t>
+            </w:r>
+            <w:r>
+              <w:rPr>
+                <w:rFonts w:ascii="Tahoma" w:hAnsi="Tahoma" w:cs="Tahoma" w:eastAsia="Tahoma"/>
+                <w:color w:val="595959"/>
+                <w:spacing w:val="0"/>
+                <w:position w:val="0"/>
+                <w:sz w:val="18"/>
+                <w:shd w:fill="auto" w:val="clear"/>
+              </w:rPr>
+              <w:t xml:space="preserve"> </w:t>
+            </w:r>
+          </w:p>
+        </w:tc>
+        <w:tc>
+          <w:tcPr>
+            <w:tcW w:w="7248" w:type="dxa"/>
+            <w:tcBorders>
+              <w:top w:val="single" w:color="bdd6ee" w:sz="4"/>
+              <w:left w:val="single" w:color="bdd6ee" w:sz="4"/>
+              <w:bottom w:val="single" w:color="bdd6ee" w:sz="4"/>
+              <w:right w:val="single" w:color="bdd6ee" w:sz="4"/>
+            </w:tcBorders>
+            <w:shd w:color="000000" w:fill="ffffff" w:val="clear"/>
+            <w:tcMar>
+              <w:left w:w="86" w:type="dxa"/>
+              <w:right w:w="86" w:type="dxa"/>
+            </w:tcMar>
+            <w:vAlign w:val="center"/>
+          </w:tcPr>
+          <w:p>
+            <w:pPr>
+              <w:numPr>
+                <w:ilvl w:val="0"/>
+                <w:numId w:val="154"/>
+              </w:numPr>
+              <w:tabs>
+                <w:tab w:val="left" w:pos="454" w:leader="none"/>
+              </w:tabs>
+              <w:spacing w:before="0" w:after="0" w:line="240"/>
+              <w:ind w:right="0" w:left="453" w:hanging="340"/>
+              <w:jc w:val="left"/>
+              <w:rPr>
+                <w:rFonts w:ascii="Calibri" w:hAnsi="Calibri" w:cs="Calibri" w:eastAsia="Calibri"/>
+                <w:color w:val="auto"/>
+                <w:spacing w:val="0"/>
+                <w:position w:val="0"/>
+                <w:sz w:val="22"/>
+                <w:shd w:fill="auto" w:val="clear"/>
+              </w:rPr>
+            </w:pPr>
+            <w:r>
+              <w:rPr>
+                <w:rFonts w:ascii="Tahoma" w:hAnsi="Tahoma" w:cs="Tahoma" w:eastAsia="Tahoma"/>
+                <w:color w:val="595959"/>
+                <w:spacing w:val="0"/>
+                <w:position w:val="0"/>
+                <w:sz w:val="18"/>
+                <w:shd w:fill="auto" w:val="clear"/>
+              </w:rPr>
+              <w:t xml:space="preserve">U</w:t>
+            </w:r>
+            <w:r>
+              <w:rPr>
+                <w:rFonts w:ascii="Tahoma" w:hAnsi="Tahoma" w:cs="Tahoma" w:eastAsia="Tahoma"/>
+                <w:color w:val="595959"/>
+                <w:spacing w:val="0"/>
+                <w:position w:val="0"/>
+                <w:sz w:val="18"/>
+                <w:shd w:fill="auto" w:val="clear"/>
+              </w:rPr>
+              <w:t xml:space="preserve">ser</w:t>
+            </w:r>
+            <w:r>
+              <w:rPr>
+                <w:rFonts w:ascii="Tahoma" w:hAnsi="Tahoma" w:cs="Tahoma" w:eastAsia="Tahoma"/>
+                <w:color w:val="595959"/>
+                <w:spacing w:val="0"/>
+                <w:position w:val="0"/>
+                <w:sz w:val="18"/>
+                <w:shd w:fill="auto" w:val="clear"/>
+              </w:rPr>
+              <w:t xml:space="preserve">'s</w:t>
+            </w:r>
+            <w:r>
+              <w:rPr>
+                <w:rFonts w:ascii="Tahoma" w:hAnsi="Tahoma" w:cs="Tahoma" w:eastAsia="Tahoma"/>
+                <w:color w:val="595959"/>
+                <w:spacing w:val="0"/>
+                <w:position w:val="0"/>
+                <w:sz w:val="18"/>
+                <w:shd w:fill="auto" w:val="clear"/>
+              </w:rPr>
+              <w:t xml:space="preserve"> </w:t>
+            </w:r>
+            <w:r>
+              <w:rPr>
+                <w:rFonts w:ascii="Tahoma" w:hAnsi="Tahoma" w:cs="Tahoma" w:eastAsia="Tahoma"/>
+                <w:color w:val="595959"/>
+                <w:spacing w:val="0"/>
+                <w:position w:val="0"/>
+                <w:sz w:val="18"/>
+                <w:shd w:fill="auto" w:val="clear"/>
+              </w:rPr>
+              <w:t xml:space="preserve">personal </w:t>
+            </w:r>
+            <w:r>
+              <w:rPr>
+                <w:rFonts w:ascii="Tahoma" w:hAnsi="Tahoma" w:cs="Tahoma" w:eastAsia="Tahoma"/>
+                <w:color w:val="595959"/>
+                <w:spacing w:val="0"/>
+                <w:position w:val="0"/>
+                <w:sz w:val="18"/>
+                <w:shd w:fill="auto" w:val="clear"/>
+              </w:rPr>
+              <w:t xml:space="preserve">page</w:t>
+            </w:r>
+            <w:r>
+              <w:rPr>
+                <w:rFonts w:ascii="Tahoma" w:hAnsi="Tahoma" w:cs="Tahoma" w:eastAsia="Tahoma"/>
+                <w:color w:val="595959"/>
+                <w:spacing w:val="0"/>
+                <w:position w:val="0"/>
+                <w:sz w:val="18"/>
+                <w:shd w:fill="auto" w:val="clear"/>
+              </w:rPr>
+              <w:t xml:space="preserve">.</w:t>
+            </w:r>
+          </w:p>
+          <w:p>
+            <w:pPr>
+              <w:numPr>
+                <w:ilvl w:val="0"/>
+                <w:numId w:val="154"/>
+              </w:numPr>
+              <w:tabs>
+                <w:tab w:val="left" w:pos="454" w:leader="none"/>
+              </w:tabs>
+              <w:spacing w:before="0" w:after="0" w:line="240"/>
+              <w:ind w:right="0" w:left="453" w:hanging="340"/>
+              <w:jc w:val="left"/>
+              <w:rPr>
+                <w:rFonts w:ascii="Calibri" w:hAnsi="Calibri" w:cs="Calibri" w:eastAsia="Calibri"/>
+                <w:color w:val="auto"/>
+                <w:spacing w:val="0"/>
+                <w:position w:val="0"/>
+                <w:sz w:val="22"/>
+                <w:shd w:fill="auto" w:val="clear"/>
+              </w:rPr>
+            </w:pPr>
+            <w:r>
+              <w:rPr>
+                <w:rFonts w:ascii="Tahoma" w:hAnsi="Tahoma" w:cs="Tahoma" w:eastAsia="Tahoma"/>
+                <w:color w:val="595959"/>
+                <w:spacing w:val="0"/>
+                <w:position w:val="0"/>
+                <w:sz w:val="18"/>
+                <w:shd w:fill="auto" w:val="clear"/>
+              </w:rPr>
+              <w:t xml:space="preserve">A</w:t>
+            </w:r>
+            <w:r>
+              <w:rPr>
+                <w:rFonts w:ascii="Tahoma" w:hAnsi="Tahoma" w:cs="Tahoma" w:eastAsia="Tahoma"/>
+                <w:color w:val="595959"/>
+                <w:spacing w:val="0"/>
+                <w:position w:val="0"/>
+                <w:sz w:val="18"/>
+                <w:shd w:fill="auto" w:val="clear"/>
+              </w:rPr>
+              <w:t xml:space="preserve">dmin panel.</w:t>
+            </w:r>
+          </w:p>
+          <w:p>
+            <w:pPr>
+              <w:numPr>
+                <w:ilvl w:val="0"/>
+                <w:numId w:val="154"/>
+              </w:numPr>
+              <w:tabs>
+                <w:tab w:val="left" w:pos="454" w:leader="none"/>
+              </w:tabs>
+              <w:spacing w:before="0" w:after="0" w:line="240"/>
+              <w:ind w:right="0" w:left="453" w:hanging="340"/>
+              <w:jc w:val="left"/>
+              <w:rPr>
+                <w:rFonts w:ascii="Calibri" w:hAnsi="Calibri" w:cs="Calibri" w:eastAsia="Calibri"/>
+                <w:color w:val="auto"/>
+                <w:spacing w:val="0"/>
+                <w:position w:val="0"/>
+                <w:sz w:val="22"/>
+                <w:shd w:fill="auto" w:val="clear"/>
+              </w:rPr>
+            </w:pPr>
+            <w:r>
+              <w:rPr>
+                <w:rFonts w:ascii="Tahoma" w:hAnsi="Tahoma" w:cs="Tahoma" w:eastAsia="Tahoma"/>
+                <w:color w:val="595959"/>
+                <w:spacing w:val="0"/>
+                <w:position w:val="0"/>
+                <w:sz w:val="18"/>
+                <w:shd w:fill="auto" w:val="clear"/>
+              </w:rPr>
+              <w:t xml:space="preserve">Console util</w:t>
+            </w:r>
+            <w:r>
+              <w:rPr>
+                <w:rFonts w:ascii="Tahoma" w:hAnsi="Tahoma" w:cs="Tahoma" w:eastAsia="Tahoma"/>
+                <w:color w:val="595959"/>
+                <w:spacing w:val="0"/>
+                <w:position w:val="0"/>
+                <w:sz w:val="18"/>
+                <w:shd w:fill="auto" w:val="clear"/>
+              </w:rPr>
+              <w:t xml:space="preserve">.</w:t>
+            </w:r>
+          </w:p>
+          <w:p>
+            <w:pPr>
+              <w:numPr>
+                <w:ilvl w:val="0"/>
+                <w:numId w:val="154"/>
+              </w:numPr>
+              <w:tabs>
+                <w:tab w:val="left" w:pos="454" w:leader="none"/>
+              </w:tabs>
+              <w:spacing w:before="0" w:after="0" w:line="240"/>
+              <w:ind w:right="0" w:left="453" w:hanging="340"/>
+              <w:jc w:val="left"/>
+              <w:rPr>
+                <w:spacing w:val="0"/>
+                <w:position w:val="0"/>
+                <w:shd w:fill="auto" w:val="clear"/>
+              </w:rPr>
+            </w:pPr>
+            <w:r>
+              <w:rPr>
+                <w:rFonts w:ascii="Tahoma" w:hAnsi="Tahoma" w:cs="Tahoma" w:eastAsia="Tahoma"/>
+                <w:color w:val="595959"/>
+                <w:spacing w:val="0"/>
+                <w:position w:val="0"/>
+                <w:sz w:val="18"/>
+                <w:shd w:fill="auto" w:val="clear"/>
+              </w:rPr>
+              <w:t xml:space="preserve">CI</w:t>
+            </w:r>
+          </w:p>
+        </w:tc>
+      </w:tr>
+      <w:tr>
+        <w:trPr>
+          <w:trHeight w:val="284" w:hRule="auto"/>
+          <w:jc w:val="center"/>
+        </w:trPr>
+        <w:tc>
+          <w:tcPr>
+            <w:tcW w:w="2958" w:type="dxa"/>
+            <w:tcBorders>
+              <w:top w:val="single" w:color="bdd6ee" w:sz="4"/>
+              <w:left w:val="single" w:color="bdd6ee" w:sz="4"/>
+              <w:bottom w:val="single" w:color="bdd6ee" w:sz="4"/>
+              <w:right w:val="single" w:color="bdd6ee" w:sz="4"/>
+            </w:tcBorders>
+            <w:shd w:color="000000" w:fill="ffffff" w:val="clear"/>
+            <w:tcMar>
+              <w:left w:w="86" w:type="dxa"/>
+              <w:right w:w="86" w:type="dxa"/>
+            </w:tcMar>
+            <w:vAlign w:val="center"/>
+          </w:tcPr>
+          <w:p>
+            <w:pPr>
+              <w:spacing w:before="0" w:after="0" w:line="240"/>
+              <w:ind w:right="0" w:left="0" w:firstLine="0"/>
+              <w:jc w:val="left"/>
+              <w:rPr>
+                <w:spacing w:val="0"/>
+                <w:position w:val="0"/>
+              </w:rPr>
+            </w:pPr>
+            <w:r>
+              <w:rPr>
+                <w:rFonts w:ascii="Tahoma" w:hAnsi="Tahoma" w:cs="Tahoma" w:eastAsia="Tahoma"/>
+                <w:b/>
+                <w:color w:val="595959"/>
+                <w:spacing w:val="0"/>
+                <w:position w:val="0"/>
+                <w:sz w:val="18"/>
+                <w:shd w:fill="auto" w:val="clear"/>
+              </w:rPr>
+              <w:t xml:space="preserve">Tools &amp; Technologies:</w:t>
+            </w:r>
+          </w:p>
+        </w:tc>
+        <w:tc>
+          <w:tcPr>
+            <w:tcW w:w="7248" w:type="dxa"/>
+            <w:tcBorders>
+              <w:top w:val="single" w:color="bdd6ee" w:sz="4"/>
+              <w:left w:val="single" w:color="bdd6ee" w:sz="4"/>
+              <w:bottom w:val="single" w:color="bdd6ee" w:sz="4"/>
+              <w:right w:val="single" w:color="bdd6ee" w:sz="4"/>
+            </w:tcBorders>
+            <w:shd w:color="000000" w:fill="ffffff" w:val="clear"/>
+            <w:tcMar>
+              <w:left w:w="86" w:type="dxa"/>
+              <w:right w:w="86" w:type="dxa"/>
+            </w:tcMar>
+            <w:vAlign w:val="center"/>
+          </w:tcPr>
+          <w:p>
+            <w:pPr>
+              <w:spacing w:before="0" w:after="0" w:line="240"/>
+              <w:ind w:right="0" w:left="0" w:firstLine="0"/>
+              <w:jc w:val="left"/>
+              <w:rPr>
+                <w:rFonts w:ascii="Tahoma" w:hAnsi="Tahoma" w:cs="Tahoma" w:eastAsia="Tahoma"/>
+                <w:color w:val="595959"/>
+                <w:spacing w:val="0"/>
+                <w:position w:val="0"/>
+                <w:sz w:val="18"/>
+                <w:shd w:fill="auto" w:val="clear"/>
+              </w:rPr>
+            </w:pPr>
+            <w:r>
+              <w:rPr>
+                <w:rFonts w:ascii="Tahoma" w:hAnsi="Tahoma" w:cs="Tahoma" w:eastAsia="Tahoma"/>
+                <w:b/>
+                <w:color w:val="595959"/>
+                <w:spacing w:val="0"/>
+                <w:position w:val="0"/>
+                <w:sz w:val="18"/>
+                <w:shd w:fill="auto" w:val="clear"/>
+              </w:rPr>
+              <w:t xml:space="preserve">Platforms: </w:t>
+            </w:r>
+            <w:r>
+              <w:rPr>
+                <w:rFonts w:ascii="Tahoma" w:hAnsi="Tahoma" w:cs="Tahoma" w:eastAsia="Tahoma"/>
+                <w:color w:val="595959"/>
+                <w:spacing w:val="0"/>
+                <w:position w:val="0"/>
+                <w:sz w:val="18"/>
+                <w:shd w:fill="auto" w:val="clear"/>
+              </w:rPr>
+              <w:t xml:space="preserve">СentOS, Windows</w:t>
+            </w:r>
+          </w:p>
+          <w:p>
+            <w:pPr>
+              <w:spacing w:before="0" w:after="0" w:line="240"/>
+              <w:ind w:right="0" w:left="0" w:firstLine="0"/>
+              <w:jc w:val="left"/>
+              <w:rPr>
+                <w:rFonts w:ascii="Tahoma" w:hAnsi="Tahoma" w:cs="Tahoma" w:eastAsia="Tahoma"/>
+                <w:color w:val="595959"/>
+                <w:spacing w:val="0"/>
+                <w:position w:val="0"/>
+                <w:sz w:val="18"/>
+                <w:shd w:fill="auto" w:val="clear"/>
+              </w:rPr>
+            </w:pPr>
+            <w:r>
+              <w:rPr>
+                <w:rFonts w:ascii="Tahoma" w:hAnsi="Tahoma" w:cs="Tahoma" w:eastAsia="Tahoma"/>
+                <w:b/>
+                <w:color w:val="595959"/>
+                <w:spacing w:val="0"/>
+                <w:position w:val="0"/>
+                <w:sz w:val="18"/>
+                <w:shd w:fill="auto" w:val="clear"/>
+              </w:rPr>
+              <w:t xml:space="preserve">Tools: : </w:t>
+            </w:r>
+            <w:r>
+              <w:rPr>
+                <w:rFonts w:ascii="Tahoma" w:hAnsi="Tahoma" w:cs="Tahoma" w:eastAsia="Tahoma"/>
+                <w:color w:val="595959"/>
+                <w:spacing w:val="0"/>
+                <w:position w:val="0"/>
+                <w:sz w:val="18"/>
+                <w:shd w:fill="auto" w:val="clear"/>
+              </w:rPr>
+              <w:t xml:space="preserve">Visual Code, Putty, WinSCP, GitLab, GitLab API,  VMware</w:t>
+            </w:r>
+          </w:p>
+          <w:p>
+            <w:pPr>
+              <w:spacing w:before="0" w:after="0" w:line="240"/>
+              <w:ind w:right="0" w:left="0" w:firstLine="0"/>
+              <w:jc w:val="left"/>
+              <w:rPr>
+                <w:spacing w:val="0"/>
+                <w:position w:val="0"/>
+              </w:rPr>
+            </w:pPr>
+            <w:r>
+              <w:rPr>
+                <w:rFonts w:ascii="Tahoma" w:hAnsi="Tahoma" w:cs="Tahoma" w:eastAsia="Tahoma"/>
+                <w:b/>
+                <w:color w:val="595959"/>
+                <w:spacing w:val="0"/>
+                <w:position w:val="0"/>
+                <w:sz w:val="18"/>
+                <w:shd w:fill="auto" w:val="clear"/>
+              </w:rPr>
+              <w:t xml:space="preserve">Languages &amp; Technologies: </w:t>
+            </w:r>
+            <w:r>
+              <w:rPr>
+                <w:rFonts w:ascii="Tahoma" w:hAnsi="Tahoma" w:cs="Tahoma" w:eastAsia="Tahoma"/>
+                <w:color w:val="595959"/>
+                <w:spacing w:val="0"/>
+                <w:position w:val="0"/>
+                <w:sz w:val="18"/>
+                <w:shd w:fill="auto" w:val="clear"/>
+              </w:rPr>
+              <w:t xml:space="preserve">Node.js, Express, Vue.js, Vuetify, MongoDB, Kubernetes, Docker</w:t>
+            </w:r>
+          </w:p>
+        </w:tc>
+      </w:tr>
+    </w:tbl>
+    <w:p>
+      <w:pPr>
+        <w:spacing w:before="0" w:after="0" w:line="240"/>
+        <w:ind w:right="0" w:left="0" w:firstLine="0"/>
+        <w:jc w:val="left"/>
+        <w:rPr>
+          <w:rFonts w:ascii="Tahoma" w:hAnsi="Tahoma" w:cs="Tahoma" w:eastAsia="Tahoma"/>
+          <w:color w:val="2E74B5"/>
+          <w:spacing w:val="0"/>
+          <w:position w:val="0"/>
+          <w:sz w:val="24"/>
+          <w:shd w:fill="auto" w:val="clear"/>
+        </w:rPr>
+      </w:pPr>
+    </w:p>
+    <w:p>
+      <w:pPr>
+        <w:spacing w:before="0" w:after="0" w:line="240"/>
+        <w:ind w:right="0" w:left="0" w:firstLine="0"/>
+        <w:jc w:val="left"/>
+        <w:rPr>
+          <w:rFonts w:ascii="Tahoma" w:hAnsi="Tahoma" w:cs="Tahoma" w:eastAsia="Tahoma"/>
+          <w:color w:val="2E74B5"/>
+          <w:spacing w:val="0"/>
+          <w:position w:val="0"/>
+          <w:sz w:val="24"/>
+          <w:shd w:fill="auto" w:val="clear"/>
+        </w:rPr>
+      </w:pPr>
+    </w:p>
+    <w:tbl>
+      <w:tblPr/>
+      <w:tblGrid>
+        <w:gridCol w:w="2958"/>
+        <w:gridCol w:w="7248"/>
+      </w:tblGrid>
+      <w:tr>
+        <w:trPr>
+          <w:trHeight w:val="284" w:hRule="auto"/>
+          <w:jc w:val="center"/>
+        </w:trPr>
+        <w:tc>
+          <w:tcPr>
+            <w:tcW w:w="10206" w:type="dxa"/>
+            <w:gridSpan w:val="2"/>
+            <w:tcBorders>
+              <w:top w:val="single" w:color="2e74b5" w:sz="4"/>
+              <w:left w:val="single" w:color="2e74b5" w:sz="4"/>
+              <w:bottom w:val="single" w:color="2e74b5" w:sz="4"/>
+              <w:right w:val="single" w:color="2e74b5" w:sz="4"/>
+            </w:tcBorders>
+            <w:shd w:color="auto" w:fill="2e74b5" w:val="clear"/>
+            <w:tcMar>
+              <w:left w:w="86" w:type="dxa"/>
+              <w:right w:w="86" w:type="dxa"/>
+            </w:tcMar>
+            <w:vAlign w:val="center"/>
+          </w:tcPr>
+          <w:p>
+            <w:pPr>
+              <w:spacing w:before="60" w:after="60" w:line="240"/>
+              <w:ind w:right="0" w:left="0" w:firstLine="0"/>
+              <w:jc w:val="both"/>
+              <w:rPr>
+                <w:spacing w:val="0"/>
+                <w:position w:val="0"/>
+              </w:rPr>
+            </w:pPr>
+            <w:r>
+              <w:rPr>
+                <w:rFonts w:ascii="Tahoma" w:hAnsi="Tahoma" w:cs="Tahoma" w:eastAsia="Tahoma"/>
+                <w:b/>
+                <w:color w:val="FFFFFF"/>
+                <w:spacing w:val="0"/>
+                <w:position w:val="0"/>
+                <w:sz w:val="20"/>
+                <w:shd w:fill="auto" w:val="clear"/>
+              </w:rPr>
+              <w:t xml:space="preserve">G-SecTLS</w:t>
+            </w:r>
+          </w:p>
+        </w:tc>
+      </w:tr>
+      <w:tr>
+        <w:trPr>
+          <w:trHeight w:val="284" w:hRule="auto"/>
+          <w:jc w:val="center"/>
+        </w:trPr>
+        <w:tc>
+          <w:tcPr>
+            <w:tcW w:w="2958" w:type="dxa"/>
+            <w:tcBorders>
+              <w:top w:val="single" w:color="2e74b5" w:sz="4"/>
+              <w:left w:val="single" w:color="bdd6ee" w:sz="4"/>
+              <w:bottom w:val="single" w:color="bdd6ee" w:sz="4"/>
+              <w:right w:val="single" w:color="bdd6ee" w:sz="4"/>
+            </w:tcBorders>
+            <w:shd w:color="000000" w:fill="ffffff" w:val="clear"/>
+            <w:tcMar>
+              <w:left w:w="86" w:type="dxa"/>
+              <w:right w:w="86" w:type="dxa"/>
+            </w:tcMar>
+            <w:vAlign w:val="center"/>
+          </w:tcPr>
+          <w:p>
+            <w:pPr>
+              <w:spacing w:before="0" w:after="0" w:line="240"/>
+              <w:ind w:right="0" w:left="0" w:firstLine="0"/>
+              <w:jc w:val="left"/>
+              <w:rPr>
+                <w:spacing w:val="0"/>
+                <w:position w:val="0"/>
+              </w:rPr>
+            </w:pPr>
+            <w:r>
+              <w:rPr>
+                <w:rFonts w:ascii="Tahoma" w:hAnsi="Tahoma" w:cs="Tahoma" w:eastAsia="Tahoma"/>
+                <w:b/>
+                <w:color w:val="595959"/>
+                <w:spacing w:val="0"/>
+                <w:position w:val="0"/>
+                <w:sz w:val="18"/>
+                <w:shd w:fill="auto" w:val="clear"/>
+              </w:rPr>
+              <w:t xml:space="preserve">Company:</w:t>
+            </w:r>
+          </w:p>
+        </w:tc>
+        <w:tc>
+          <w:tcPr>
+            <w:tcW w:w="7248" w:type="dxa"/>
+            <w:tcBorders>
+              <w:top w:val="single" w:color="2e74b5" w:sz="4"/>
+              <w:left w:val="single" w:color="bdd6ee" w:sz="4"/>
+              <w:bottom w:val="single" w:color="bdd6ee" w:sz="4"/>
+              <w:right w:val="single" w:color="bdd6ee" w:sz="4"/>
+            </w:tcBorders>
+            <w:shd w:color="000000" w:fill="ffffff" w:val="clear"/>
+            <w:tcMar>
+              <w:left w:w="86" w:type="dxa"/>
+              <w:right w:w="86" w:type="dxa"/>
+            </w:tcMar>
+            <w:vAlign w:val="center"/>
+          </w:tcPr>
+          <w:p>
+            <w:pPr>
+              <w:spacing w:before="0" w:after="0" w:line="240"/>
+              <w:ind w:right="0" w:left="0" w:firstLine="0"/>
+              <w:jc w:val="left"/>
+              <w:rPr>
+                <w:spacing w:val="0"/>
+                <w:position w:val="0"/>
+              </w:rPr>
+            </w:pPr>
+            <w:r>
+              <w:rPr>
+                <w:rFonts w:ascii="Tahoma" w:hAnsi="Tahoma" w:cs="Tahoma" w:eastAsia="Tahoma"/>
+                <w:color w:val="595959"/>
+                <w:spacing w:val="0"/>
+                <w:position w:val="0"/>
+                <w:sz w:val="18"/>
+                <w:shd w:fill="auto" w:val="clear"/>
+              </w:rPr>
+              <w:t xml:space="preserve">“RESEARCH INSTITUTE FOR TECHNICAL PROTECTION OF INFORMATION”</w:t>
+            </w:r>
+          </w:p>
+        </w:tc>
+      </w:tr>
+      <w:tr>
+        <w:trPr>
+          <w:trHeight w:val="284" w:hRule="auto"/>
+          <w:jc w:val="center"/>
+        </w:trPr>
+        <w:tc>
+          <w:tcPr>
+            <w:tcW w:w="2958" w:type="dxa"/>
+            <w:tcBorders>
+              <w:top w:val="single" w:color="bdd6ee" w:sz="4"/>
+              <w:left w:val="single" w:color="bdd6ee" w:sz="4"/>
+              <w:bottom w:val="single" w:color="bdd6ee" w:sz="4"/>
+              <w:right w:val="single" w:color="bdd6ee" w:sz="4"/>
+            </w:tcBorders>
+            <w:shd w:color="000000" w:fill="ffffff" w:val="clear"/>
+            <w:tcMar>
+              <w:left w:w="86" w:type="dxa"/>
+              <w:right w:w="86" w:type="dxa"/>
+            </w:tcMar>
+            <w:vAlign w:val="center"/>
+          </w:tcPr>
+          <w:p>
+            <w:pPr>
+              <w:spacing w:before="0" w:after="0" w:line="240"/>
+              <w:ind w:right="0" w:left="0" w:firstLine="0"/>
+              <w:jc w:val="left"/>
+              <w:rPr>
+                <w:spacing w:val="0"/>
+                <w:position w:val="0"/>
+              </w:rPr>
+            </w:pPr>
+            <w:r>
+              <w:rPr>
+                <w:rFonts w:ascii="Tahoma" w:hAnsi="Tahoma" w:cs="Tahoma" w:eastAsia="Tahoma"/>
+                <w:b/>
+                <w:color w:val="595959"/>
+                <w:spacing w:val="0"/>
+                <w:position w:val="0"/>
+                <w:sz w:val="18"/>
+                <w:shd w:fill="auto" w:val="clear"/>
+              </w:rPr>
+              <w:t xml:space="preserve">Company Location:</w:t>
+            </w:r>
+          </w:p>
+        </w:tc>
+        <w:tc>
+          <w:tcPr>
+            <w:tcW w:w="7248" w:type="dxa"/>
+            <w:tcBorders>
+              <w:top w:val="single" w:color="bdd6ee" w:sz="4"/>
+              <w:left w:val="single" w:color="bdd6ee" w:sz="4"/>
+              <w:bottom w:val="single" w:color="bdd6ee" w:sz="4"/>
+              <w:right w:val="single" w:color="bdd6ee" w:sz="4"/>
+            </w:tcBorders>
+            <w:shd w:color="000000" w:fill="ffffff" w:val="clear"/>
+            <w:tcMar>
+              <w:left w:w="86" w:type="dxa"/>
+              <w:right w:w="86" w:type="dxa"/>
+            </w:tcMar>
+            <w:vAlign w:val="center"/>
+          </w:tcPr>
+          <w:p>
+            <w:pPr>
+              <w:spacing w:before="0" w:after="0" w:line="240"/>
+              <w:ind w:right="0" w:left="0" w:firstLine="0"/>
+              <w:jc w:val="left"/>
+              <w:rPr>
+                <w:spacing w:val="0"/>
+                <w:position w:val="0"/>
+              </w:rPr>
+            </w:pPr>
+            <w:r>
+              <w:rPr>
+                <w:rFonts w:ascii="Tahoma" w:hAnsi="Tahoma" w:cs="Tahoma" w:eastAsia="Tahoma"/>
+                <w:color w:val="595959"/>
+                <w:spacing w:val="0"/>
+                <w:position w:val="0"/>
+                <w:sz w:val="18"/>
+                <w:shd w:fill="auto" w:val="clear"/>
+              </w:rPr>
+              <w:t xml:space="preserve">Belarus, Minsk</w:t>
+            </w:r>
+          </w:p>
+        </w:tc>
+      </w:tr>
+      <w:tr>
+        <w:trPr>
+          <w:trHeight w:val="284" w:hRule="auto"/>
+          <w:jc w:val="center"/>
+        </w:trPr>
+        <w:tc>
+          <w:tcPr>
+            <w:tcW w:w="2958" w:type="dxa"/>
+            <w:tcBorders>
+              <w:top w:val="single" w:color="bdd6ee" w:sz="4"/>
+              <w:left w:val="single" w:color="bdd6ee" w:sz="4"/>
+              <w:bottom w:val="single" w:color="bdd6ee" w:sz="4"/>
+              <w:right w:val="single" w:color="bdd6ee" w:sz="4"/>
+            </w:tcBorders>
+            <w:shd w:color="000000" w:fill="ffffff" w:val="clear"/>
+            <w:tcMar>
+              <w:left w:w="86" w:type="dxa"/>
+              <w:right w:w="86" w:type="dxa"/>
+            </w:tcMar>
+            <w:vAlign w:val="center"/>
+          </w:tcPr>
+          <w:p>
+            <w:pPr>
+              <w:spacing w:before="0" w:after="0" w:line="240"/>
+              <w:ind w:right="0" w:left="0" w:firstLine="0"/>
+              <w:jc w:val="left"/>
+              <w:rPr>
+                <w:spacing w:val="0"/>
+                <w:position w:val="0"/>
+              </w:rPr>
+            </w:pPr>
+            <w:r>
+              <w:rPr>
+                <w:rFonts w:ascii="Tahoma" w:hAnsi="Tahoma" w:cs="Tahoma" w:eastAsia="Tahoma"/>
+                <w:b/>
+                <w:color w:val="595959"/>
+                <w:spacing w:val="0"/>
+                <w:position w:val="0"/>
+                <w:sz w:val="18"/>
+                <w:shd w:fill="auto" w:val="clear"/>
+              </w:rPr>
+              <w:t xml:space="preserve">Project Industry:</w:t>
+            </w:r>
+          </w:p>
+        </w:tc>
+        <w:tc>
+          <w:tcPr>
+            <w:tcW w:w="7248" w:type="dxa"/>
+            <w:tcBorders>
+              <w:top w:val="single" w:color="bdd6ee" w:sz="4"/>
+              <w:left w:val="single" w:color="bdd6ee" w:sz="4"/>
+              <w:bottom w:val="single" w:color="bdd6ee" w:sz="4"/>
+              <w:right w:val="single" w:color="bdd6ee" w:sz="4"/>
+            </w:tcBorders>
+            <w:shd w:color="000000" w:fill="ffffff" w:val="clear"/>
+            <w:tcMar>
+              <w:left w:w="86" w:type="dxa"/>
+              <w:right w:w="86" w:type="dxa"/>
+            </w:tcMar>
+            <w:vAlign w:val="center"/>
+          </w:tcPr>
+          <w:p>
+            <w:pPr>
+              <w:spacing w:before="0" w:after="0" w:line="240"/>
+              <w:ind w:right="0" w:left="0" w:firstLine="0"/>
+              <w:jc w:val="left"/>
+              <w:rPr>
+                <w:spacing w:val="0"/>
+                <w:position w:val="0"/>
+                <w:shd w:fill="auto" w:val="clear"/>
+              </w:rPr>
+            </w:pPr>
+            <w:r>
+              <w:rPr>
+                <w:rFonts w:ascii="Tahoma" w:hAnsi="Tahoma" w:cs="Tahoma" w:eastAsia="Tahoma"/>
+                <w:color w:val="595959"/>
+                <w:spacing w:val="0"/>
+                <w:position w:val="0"/>
+                <w:sz w:val="18"/>
+                <w:shd w:fill="auto" w:val="clear"/>
+              </w:rPr>
+              <w:t xml:space="preserve">Information Security</w:t>
+            </w:r>
+          </w:p>
+        </w:tc>
+      </w:tr>
+      <w:tr>
+        <w:trPr>
+          <w:trHeight w:val="284" w:hRule="auto"/>
+          <w:jc w:val="center"/>
+        </w:trPr>
+        <w:tc>
+          <w:tcPr>
+            <w:tcW w:w="2958" w:type="dxa"/>
+            <w:tcBorders>
+              <w:top w:val="single" w:color="bdd6ee" w:sz="4"/>
+              <w:left w:val="single" w:color="bdd6ee" w:sz="4"/>
+              <w:bottom w:val="single" w:color="bdd6ee" w:sz="4"/>
+              <w:right w:val="single" w:color="bdd6ee" w:sz="4"/>
+            </w:tcBorders>
+            <w:shd w:color="000000" w:fill="ffffff" w:val="clear"/>
+            <w:tcMar>
+              <w:left w:w="86" w:type="dxa"/>
+              <w:right w:w="86" w:type="dxa"/>
+            </w:tcMar>
+            <w:vAlign w:val="center"/>
+          </w:tcPr>
+          <w:p>
+            <w:pPr>
+              <w:spacing w:before="0" w:after="0" w:line="240"/>
+              <w:ind w:right="0" w:left="0" w:firstLine="0"/>
+              <w:jc w:val="left"/>
+              <w:rPr>
+                <w:spacing w:val="0"/>
+                <w:position w:val="0"/>
+              </w:rPr>
+            </w:pPr>
+            <w:r>
+              <w:rPr>
+                <w:rFonts w:ascii="Tahoma" w:hAnsi="Tahoma" w:cs="Tahoma" w:eastAsia="Tahoma"/>
+                <w:b/>
+                <w:color w:val="595959"/>
+                <w:spacing w:val="0"/>
+                <w:position w:val="0"/>
+                <w:sz w:val="18"/>
+                <w:shd w:fill="auto" w:val="clear"/>
+              </w:rPr>
+              <w:t xml:space="preserve">Project Web Site: </w:t>
+            </w:r>
+          </w:p>
+        </w:tc>
+        <w:tc>
+          <w:tcPr>
+            <w:tcW w:w="7248" w:type="dxa"/>
+            <w:tcBorders>
+              <w:top w:val="single" w:color="bdd6ee" w:sz="4"/>
+              <w:left w:val="single" w:color="bdd6ee" w:sz="4"/>
+              <w:bottom w:val="single" w:color="bdd6ee" w:sz="4"/>
+              <w:right w:val="single" w:color="bdd6ee" w:sz="4"/>
+            </w:tcBorders>
+            <w:shd w:color="000000" w:fill="ffffff" w:val="clear"/>
+            <w:tcMar>
+              <w:left w:w="86" w:type="dxa"/>
+              <w:right w:w="86" w:type="dxa"/>
+            </w:tcMar>
+            <w:vAlign w:val="center"/>
+          </w:tcPr>
+          <w:p>
+            <w:pPr>
+              <w:spacing w:before="0" w:after="120" w:line="240"/>
+              <w:ind w:right="0" w:left="0" w:firstLine="0"/>
+              <w:jc w:val="left"/>
+              <w:rPr>
+                <w:rFonts w:ascii="Calibri" w:hAnsi="Calibri" w:cs="Calibri" w:eastAsia="Calibri"/>
+                <w:spacing w:val="0"/>
+                <w:position w:val="0"/>
+                <w:sz w:val="22"/>
+              </w:rPr>
+            </w:pPr>
+            <w:hyperlink xmlns:r="http://schemas.openxmlformats.org/officeDocument/2006/relationships" r:id="docRId5">
+              <w:r>
+                <w:rPr>
+                  <w:rFonts w:ascii="Calibri" w:hAnsi="Calibri" w:cs="Calibri" w:eastAsia="Calibri"/>
+                  <w:color w:val="0000FF"/>
+                  <w:spacing w:val="0"/>
+                  <w:position w:val="0"/>
+                  <w:sz w:val="22"/>
+                  <w:u w:val="single"/>
+                  <w:shd w:fill="auto" w:val="clear"/>
+                </w:rPr>
+                <w:t xml:space="preserve">https://play.google.com/store/apps/details?id=by.niitzi.gsectls</w:t>
+              </w:r>
+              <w:r>
+                <w:rPr>
+                  <w:rFonts w:ascii="Calibri" w:hAnsi="Calibri" w:cs="Calibri" w:eastAsia="Calibri"/>
+                  <w:color w:val="0000FF"/>
+                  <w:spacing w:val="0"/>
+                  <w:position w:val="0"/>
+                  <w:sz w:val="22"/>
+                  <w:u w:val="single"/>
+                  <w:shd w:fill="auto" w:val="clear"/>
+                </w:rPr>
+                <w:t xml:space="preserve"> HYPERLINK "https://play.google.com/store/apps/details?id=by.niitzi.gsectls&amp;hl=ru"</w:t>
+              </w:r>
+              <w:r>
+                <w:rPr>
+                  <w:rFonts w:ascii="Calibri" w:hAnsi="Calibri" w:cs="Calibri" w:eastAsia="Calibri"/>
+                  <w:color w:val="0000FF"/>
+                  <w:spacing w:val="0"/>
+                  <w:position w:val="0"/>
+                  <w:sz w:val="22"/>
+                  <w:u w:val="single"/>
+                  <w:shd w:fill="auto" w:val="clear"/>
+                </w:rPr>
+                <w:t xml:space="preserve">&amp;</w:t>
+              </w:r>
+              <w:r>
+                <w:rPr>
+                  <w:rFonts w:ascii="Calibri" w:hAnsi="Calibri" w:cs="Calibri" w:eastAsia="Calibri"/>
+                  <w:color w:val="0000FF"/>
+                  <w:spacing w:val="0"/>
+                  <w:position w:val="0"/>
+                  <w:sz w:val="22"/>
+                  <w:u w:val="single"/>
+                  <w:shd w:fill="auto" w:val="clear"/>
+                </w:rPr>
+                <w:t xml:space="preserve"> HYPERLINK "https://play.google.com/store/apps/details?id=by.niitzi.gsectls&amp;hl=ru"</w:t>
+              </w:r>
+              <w:r>
+                <w:rPr>
+                  <w:rFonts w:ascii="Calibri" w:hAnsi="Calibri" w:cs="Calibri" w:eastAsia="Calibri"/>
+                  <w:color w:val="0000FF"/>
+                  <w:spacing w:val="0"/>
+                  <w:position w:val="0"/>
+                  <w:sz w:val="22"/>
+                  <w:u w:val="single"/>
+                  <w:shd w:fill="auto" w:val="clear"/>
+                </w:rPr>
+                <w:t xml:space="preserve">hl=ru</w:t>
+              </w:r>
+            </w:hyperlink>
+          </w:p>
+        </w:tc>
+      </w:tr>
+      <w:tr>
+        <w:trPr>
+          <w:trHeight w:val="284" w:hRule="auto"/>
+          <w:jc w:val="center"/>
+        </w:trPr>
+        <w:tc>
+          <w:tcPr>
+            <w:tcW w:w="2958" w:type="dxa"/>
+            <w:tcBorders>
+              <w:top w:val="single" w:color="bdd6ee" w:sz="4"/>
+              <w:left w:val="single" w:color="bdd6ee" w:sz="4"/>
+              <w:bottom w:val="single" w:color="bdd6ee" w:sz="4"/>
+              <w:right w:val="single" w:color="bdd6ee" w:sz="4"/>
+            </w:tcBorders>
+            <w:shd w:color="000000" w:fill="ffffff" w:val="clear"/>
+            <w:tcMar>
+              <w:left w:w="86" w:type="dxa"/>
+              <w:right w:w="86" w:type="dxa"/>
+            </w:tcMar>
+            <w:vAlign w:val="center"/>
+          </w:tcPr>
+          <w:p>
+            <w:pPr>
+              <w:spacing w:before="0" w:after="0" w:line="240"/>
+              <w:ind w:right="0" w:left="0" w:firstLine="0"/>
+              <w:jc w:val="left"/>
+              <w:rPr>
+                <w:spacing w:val="0"/>
+                <w:position w:val="0"/>
+              </w:rPr>
+            </w:pPr>
+            <w:r>
+              <w:rPr>
+                <w:rFonts w:ascii="Tahoma" w:hAnsi="Tahoma" w:cs="Tahoma" w:eastAsia="Tahoma"/>
+                <w:b/>
+                <w:color w:val="595959"/>
+                <w:spacing w:val="0"/>
+                <w:position w:val="0"/>
+                <w:sz w:val="18"/>
+                <w:shd w:fill="auto" w:val="clear"/>
+              </w:rPr>
+              <w:t xml:space="preserve">Project Location:</w:t>
+            </w:r>
+          </w:p>
+        </w:tc>
+        <w:tc>
+          <w:tcPr>
+            <w:tcW w:w="7248" w:type="dxa"/>
+            <w:tcBorders>
+              <w:top w:val="single" w:color="bdd6ee" w:sz="4"/>
+              <w:left w:val="single" w:color="bdd6ee" w:sz="4"/>
+              <w:bottom w:val="single" w:color="bdd6ee" w:sz="4"/>
+              <w:right w:val="single" w:color="bdd6ee" w:sz="4"/>
+            </w:tcBorders>
+            <w:shd w:color="000000" w:fill="ffffff" w:val="clear"/>
+            <w:tcMar>
+              <w:left w:w="86" w:type="dxa"/>
+              <w:right w:w="86" w:type="dxa"/>
+            </w:tcMar>
+            <w:vAlign w:val="center"/>
+          </w:tcPr>
+          <w:p>
+            <w:pPr>
+              <w:spacing w:before="0" w:after="0" w:line="240"/>
+              <w:ind w:right="0" w:left="0" w:firstLine="0"/>
+              <w:jc w:val="left"/>
+              <w:rPr>
+                <w:spacing w:val="0"/>
+                <w:position w:val="0"/>
+              </w:rPr>
+            </w:pPr>
+            <w:r>
+              <w:rPr>
+                <w:rFonts w:ascii="Tahoma" w:hAnsi="Tahoma" w:cs="Tahoma" w:eastAsia="Tahoma"/>
+                <w:color w:val="595959"/>
+                <w:spacing w:val="0"/>
+                <w:position w:val="0"/>
+                <w:sz w:val="18"/>
+                <w:shd w:fill="auto" w:val="clear"/>
+              </w:rPr>
+              <w:t xml:space="preserve">Belarus, Minsk</w:t>
+            </w:r>
+          </w:p>
+        </w:tc>
+      </w:tr>
+      <w:tr>
+        <w:trPr>
+          <w:trHeight w:val="254" w:hRule="auto"/>
+          <w:jc w:val="center"/>
+        </w:trPr>
+        <w:tc>
+          <w:tcPr>
+            <w:tcW w:w="2958" w:type="dxa"/>
+            <w:tcBorders>
+              <w:top w:val="single" w:color="bdd6ee" w:sz="4"/>
+              <w:left w:val="single" w:color="bdd6ee" w:sz="4"/>
+              <w:bottom w:val="single" w:color="bdd6ee" w:sz="4"/>
+              <w:right w:val="single" w:color="bdd6ee" w:sz="4"/>
+            </w:tcBorders>
+            <w:shd w:color="000000" w:fill="ffffff" w:val="clear"/>
+            <w:tcMar>
+              <w:left w:w="86" w:type="dxa"/>
+              <w:right w:w="86" w:type="dxa"/>
+            </w:tcMar>
+            <w:vAlign w:val="center"/>
+          </w:tcPr>
+          <w:p>
+            <w:pPr>
+              <w:spacing w:before="0" w:after="0" w:line="240"/>
+              <w:ind w:right="0" w:left="0" w:firstLine="0"/>
+              <w:jc w:val="left"/>
+              <w:rPr>
+                <w:spacing w:val="0"/>
+                <w:position w:val="0"/>
+              </w:rPr>
+            </w:pPr>
+            <w:r>
+              <w:rPr>
+                <w:rFonts w:ascii="Tahoma" w:hAnsi="Tahoma" w:cs="Tahoma" w:eastAsia="Tahoma"/>
+                <w:b/>
+                <w:color w:val="595959"/>
+                <w:spacing w:val="0"/>
+                <w:position w:val="0"/>
+                <w:sz w:val="18"/>
+                <w:shd w:fill="auto" w:val="clear"/>
+              </w:rPr>
+              <w:t xml:space="preserve">Duration:</w:t>
+            </w:r>
+          </w:p>
+        </w:tc>
+        <w:tc>
+          <w:tcPr>
+            <w:tcW w:w="7248" w:type="dxa"/>
+            <w:tcBorders>
+              <w:top w:val="single" w:color="bdd6ee" w:sz="4"/>
+              <w:left w:val="single" w:color="bdd6ee" w:sz="4"/>
+              <w:bottom w:val="single" w:color="bdd6ee" w:sz="4"/>
+              <w:right w:val="single" w:color="bdd6ee" w:sz="4"/>
+            </w:tcBorders>
+            <w:shd w:color="000000" w:fill="ffffff" w:val="clear"/>
+            <w:tcMar>
+              <w:left w:w="86" w:type="dxa"/>
+              <w:right w:w="86" w:type="dxa"/>
+            </w:tcMar>
+            <w:vAlign w:val="center"/>
+          </w:tcPr>
+          <w:p>
+            <w:pPr>
+              <w:spacing w:before="0" w:after="0" w:line="240"/>
+              <w:ind w:right="0" w:left="0" w:firstLine="0"/>
+              <w:jc w:val="left"/>
+              <w:rPr>
+                <w:spacing w:val="0"/>
+                <w:position w:val="0"/>
+              </w:rPr>
+            </w:pPr>
+            <w:r>
+              <w:rPr>
+                <w:rFonts w:ascii="Tahoma" w:hAnsi="Tahoma" w:cs="Tahoma" w:eastAsia="Tahoma"/>
+                <w:color w:val="595959"/>
+                <w:spacing w:val="0"/>
+                <w:position w:val="0"/>
+                <w:sz w:val="18"/>
+                <w:shd w:fill="auto" w:val="clear"/>
+              </w:rPr>
+              <w:t xml:space="preserve">05/2019 </w:t>
+            </w:r>
+            <w:r>
+              <w:rPr>
+                <w:rFonts w:ascii="Tahoma" w:hAnsi="Tahoma" w:cs="Tahoma" w:eastAsia="Tahoma"/>
+                <w:color w:val="595959"/>
+                <w:spacing w:val="0"/>
+                <w:position w:val="0"/>
+                <w:sz w:val="18"/>
+                <w:shd w:fill="auto" w:val="clear"/>
+              </w:rPr>
+              <w:t xml:space="preserve">–</w:t>
+            </w:r>
+            <w:r>
+              <w:rPr>
+                <w:rFonts w:ascii="Tahoma" w:hAnsi="Tahoma" w:cs="Tahoma" w:eastAsia="Tahoma"/>
+                <w:color w:val="595959"/>
+                <w:spacing w:val="0"/>
+                <w:position w:val="0"/>
+                <w:sz w:val="18"/>
+                <w:shd w:fill="auto" w:val="clear"/>
+              </w:rPr>
+              <w:t xml:space="preserve"> 09/2019</w:t>
+            </w:r>
+          </w:p>
+        </w:tc>
+      </w:tr>
+      <w:tr>
+        <w:trPr>
+          <w:trHeight w:val="660" w:hRule="auto"/>
+          <w:jc w:val="center"/>
+        </w:trPr>
+        <w:tc>
+          <w:tcPr>
+            <w:tcW w:w="2958" w:type="dxa"/>
+            <w:tcBorders>
+              <w:top w:val="single" w:color="bdd6ee" w:sz="4"/>
+              <w:left w:val="single" w:color="bdd6ee" w:sz="4"/>
+              <w:bottom w:val="single" w:color="bdd6ee" w:sz="4"/>
+              <w:right w:val="single" w:color="bdd6ee" w:sz="4"/>
+            </w:tcBorders>
+            <w:shd w:color="000000" w:fill="ffffff" w:val="clear"/>
+            <w:tcMar>
+              <w:left w:w="86" w:type="dxa"/>
+              <w:right w:w="86" w:type="dxa"/>
+            </w:tcMar>
+            <w:vAlign w:val="center"/>
+          </w:tcPr>
+          <w:p>
+            <w:pPr>
+              <w:spacing w:before="0" w:after="0" w:line="240"/>
+              <w:ind w:right="0" w:left="0" w:firstLine="0"/>
+              <w:jc w:val="left"/>
+              <w:rPr>
+                <w:spacing w:val="0"/>
+                <w:position w:val="0"/>
+              </w:rPr>
+            </w:pPr>
+            <w:r>
+              <w:rPr>
+                <w:rFonts w:ascii="Tahoma" w:hAnsi="Tahoma" w:cs="Tahoma" w:eastAsia="Tahoma"/>
+                <w:b/>
+                <w:color w:val="595959"/>
+                <w:spacing w:val="0"/>
+                <w:position w:val="0"/>
+                <w:sz w:val="18"/>
+                <w:shd w:fill="auto" w:val="clear"/>
+              </w:rPr>
+              <w:t xml:space="preserve">Description:</w:t>
+            </w:r>
+          </w:p>
+        </w:tc>
+        <w:tc>
+          <w:tcPr>
+            <w:tcW w:w="7248" w:type="dxa"/>
+            <w:tcBorders>
+              <w:top w:val="single" w:color="bdd6ee" w:sz="4"/>
+              <w:left w:val="single" w:color="bdd6ee" w:sz="4"/>
+              <w:bottom w:val="single" w:color="bdd6ee" w:sz="4"/>
+              <w:right w:val="single" w:color="bdd6ee" w:sz="4"/>
+            </w:tcBorders>
+            <w:shd w:color="000000" w:fill="ffffff" w:val="clear"/>
+            <w:tcMar>
+              <w:left w:w="86" w:type="dxa"/>
+              <w:right w:w="86" w:type="dxa"/>
+            </w:tcMar>
+            <w:vAlign w:val="center"/>
+          </w:tcPr>
+          <w:p>
+            <w:pPr>
+              <w:spacing w:before="0" w:after="0" w:line="240"/>
+              <w:ind w:right="0" w:left="0" w:firstLine="0"/>
+              <w:jc w:val="left"/>
+              <w:rPr>
+                <w:rFonts w:ascii="Tahoma" w:hAnsi="Tahoma" w:cs="Tahoma" w:eastAsia="Tahoma"/>
+                <w:color w:val="595959"/>
+                <w:spacing w:val="0"/>
+                <w:position w:val="0"/>
+                <w:sz w:val="18"/>
+                <w:shd w:fill="FFFF00" w:val="clear"/>
+              </w:rPr>
+            </w:pPr>
+          </w:p>
+          <w:p>
+            <w:pPr>
+              <w:spacing w:before="0" w:after="0" w:line="240"/>
+              <w:ind w:right="0" w:left="0" w:firstLine="0"/>
+              <w:jc w:val="left"/>
+              <w:rPr>
+                <w:spacing w:val="0"/>
+                <w:position w:val="0"/>
+              </w:rPr>
+            </w:pPr>
+            <w:r>
+              <w:rPr>
+                <w:rFonts w:ascii="Tahoma" w:hAnsi="Tahoma" w:cs="Tahoma" w:eastAsia="Tahoma"/>
+                <w:color w:val="595959"/>
+                <w:spacing w:val="0"/>
+                <w:position w:val="0"/>
+                <w:sz w:val="18"/>
+                <w:shd w:fill="auto" w:val="clear"/>
+              </w:rPr>
+              <w:t xml:space="preserve">The G-SecTLS application is designed for cryptographic information protection and authentication using electronic digital signature algorithms </w:t>
+            </w:r>
+            <w:r>
+              <w:rPr>
+                <w:rFonts w:ascii="Tahoma" w:hAnsi="Tahoma" w:cs="Tahoma" w:eastAsia="Tahoma"/>
+                <w:color w:val="595959"/>
+                <w:spacing w:val="0"/>
+                <w:position w:val="0"/>
+                <w:sz w:val="18"/>
+                <w:shd w:fill="auto" w:val="clear"/>
+              </w:rPr>
+              <w:t xml:space="preserve">while</w:t>
+            </w:r>
+            <w:r>
+              <w:rPr>
+                <w:rFonts w:ascii="Tahoma" w:hAnsi="Tahoma" w:cs="Tahoma" w:eastAsia="Tahoma"/>
+                <w:color w:val="595959"/>
+                <w:spacing w:val="0"/>
+                <w:position w:val="0"/>
+                <w:sz w:val="18"/>
+                <w:shd w:fill="auto" w:val="clear"/>
+              </w:rPr>
+              <w:t xml:space="preserve"> organizing a secure connection</w:t>
+            </w:r>
+          </w:p>
+        </w:tc>
+      </w:tr>
+      <w:tr>
+        <w:trPr>
+          <w:trHeight w:val="269" w:hRule="auto"/>
+          <w:jc w:val="center"/>
+        </w:trPr>
+        <w:tc>
+          <w:tcPr>
+            <w:tcW w:w="2958" w:type="dxa"/>
+            <w:tcBorders>
+              <w:top w:val="single" w:color="bdd6ee" w:sz="4"/>
+              <w:left w:val="single" w:color="bdd6ee" w:sz="4"/>
+              <w:bottom w:val="single" w:color="bdd6ee" w:sz="4"/>
+              <w:right w:val="single" w:color="bdd6ee" w:sz="4"/>
+            </w:tcBorders>
+            <w:shd w:color="000000" w:fill="ffffff" w:val="clear"/>
+            <w:tcMar>
+              <w:left w:w="86" w:type="dxa"/>
+              <w:right w:w="86" w:type="dxa"/>
+            </w:tcMar>
+            <w:vAlign w:val="center"/>
+          </w:tcPr>
+          <w:p>
+            <w:pPr>
+              <w:spacing w:before="0" w:after="0" w:line="240"/>
+              <w:ind w:right="0" w:left="0" w:firstLine="0"/>
+              <w:jc w:val="left"/>
+              <w:rPr>
+                <w:spacing w:val="0"/>
+                <w:position w:val="0"/>
+              </w:rPr>
+            </w:pPr>
+            <w:r>
+              <w:rPr>
+                <w:rFonts w:ascii="Tahoma" w:hAnsi="Tahoma" w:cs="Tahoma" w:eastAsia="Tahoma"/>
+                <w:b/>
+                <w:color w:val="595959"/>
+                <w:spacing w:val="0"/>
+                <w:position w:val="0"/>
+                <w:sz w:val="18"/>
+                <w:shd w:fill="auto" w:val="clear"/>
+              </w:rPr>
+              <w:t xml:space="preserve">Position:</w:t>
+            </w:r>
+          </w:p>
+        </w:tc>
+        <w:tc>
+          <w:tcPr>
+            <w:tcW w:w="7248" w:type="dxa"/>
+            <w:tcBorders>
+              <w:top w:val="single" w:color="bdd6ee" w:sz="4"/>
+              <w:left w:val="single" w:color="bdd6ee" w:sz="4"/>
+              <w:bottom w:val="single" w:color="bdd6ee" w:sz="4"/>
+              <w:right w:val="single" w:color="bdd6ee" w:sz="4"/>
+            </w:tcBorders>
+            <w:shd w:color="000000" w:fill="ffffff" w:val="clear"/>
+            <w:tcMar>
+              <w:left w:w="86" w:type="dxa"/>
+              <w:right w:w="86" w:type="dxa"/>
+            </w:tcMar>
+            <w:vAlign w:val="center"/>
+          </w:tcPr>
+          <w:p>
+            <w:pPr>
+              <w:spacing w:before="0" w:after="0" w:line="240"/>
+              <w:ind w:right="0" w:left="0" w:firstLine="0"/>
+              <w:jc w:val="left"/>
+              <w:rPr>
+                <w:spacing w:val="0"/>
+                <w:position w:val="0"/>
+              </w:rPr>
+            </w:pPr>
+            <w:r>
+              <w:rPr>
+                <w:rFonts w:ascii="Tahoma" w:hAnsi="Tahoma" w:cs="Tahoma" w:eastAsia="Tahoma"/>
+                <w:color w:val="595959"/>
+                <w:spacing w:val="0"/>
+                <w:position w:val="0"/>
+                <w:sz w:val="18"/>
+                <w:shd w:fill="auto" w:val="clear"/>
+              </w:rPr>
+              <w:t xml:space="preserve">Full Stack Developer</w:t>
+            </w:r>
+          </w:p>
+        </w:tc>
+      </w:tr>
+      <w:tr>
+        <w:trPr>
+          <w:trHeight w:val="329" w:hRule="auto"/>
+          <w:jc w:val="center"/>
+        </w:trPr>
+        <w:tc>
+          <w:tcPr>
+            <w:tcW w:w="2958" w:type="dxa"/>
+            <w:tcBorders>
+              <w:top w:val="single" w:color="bdd6ee" w:sz="4"/>
+              <w:left w:val="single" w:color="bdd6ee" w:sz="4"/>
+              <w:bottom w:val="single" w:color="bdd6ee" w:sz="4"/>
+              <w:right w:val="single" w:color="bdd6ee" w:sz="4"/>
+            </w:tcBorders>
+            <w:shd w:color="000000" w:fill="ffffff" w:val="clear"/>
+            <w:tcMar>
+              <w:left w:w="86" w:type="dxa"/>
+              <w:right w:w="86" w:type="dxa"/>
+            </w:tcMar>
+            <w:vAlign w:val="center"/>
+          </w:tcPr>
+          <w:p>
+            <w:pPr>
+              <w:spacing w:before="0" w:after="0" w:line="240"/>
+              <w:ind w:right="0" w:left="0" w:firstLine="0"/>
+              <w:jc w:val="left"/>
+              <w:rPr>
+                <w:spacing w:val="0"/>
+                <w:position w:val="0"/>
+              </w:rPr>
+            </w:pPr>
+            <w:r>
+              <w:rPr>
+                <w:rFonts w:ascii="Tahoma" w:hAnsi="Tahoma" w:cs="Tahoma" w:eastAsia="Tahoma"/>
+                <w:b/>
+                <w:color w:val="595959"/>
+                <w:spacing w:val="0"/>
+                <w:position w:val="0"/>
+                <w:sz w:val="18"/>
+                <w:shd w:fill="auto" w:val="clear"/>
+              </w:rPr>
+              <w:t xml:space="preserve">Overall Team Size:</w:t>
+            </w:r>
+          </w:p>
+        </w:tc>
+        <w:tc>
+          <w:tcPr>
+            <w:tcW w:w="7248" w:type="dxa"/>
+            <w:tcBorders>
+              <w:top w:val="single" w:color="bdd6ee" w:sz="4"/>
+              <w:left w:val="single" w:color="bdd6ee" w:sz="4"/>
+              <w:bottom w:val="single" w:color="bdd6ee" w:sz="4"/>
+              <w:right w:val="single" w:color="bdd6ee" w:sz="4"/>
+            </w:tcBorders>
+            <w:shd w:color="000000" w:fill="ffffff" w:val="clear"/>
+            <w:tcMar>
+              <w:left w:w="86" w:type="dxa"/>
+              <w:right w:w="86" w:type="dxa"/>
+            </w:tcMar>
+            <w:vAlign w:val="center"/>
+          </w:tcPr>
+          <w:p>
+            <w:pPr>
+              <w:spacing w:before="0" w:after="0" w:line="240"/>
+              <w:ind w:right="0" w:left="0" w:firstLine="0"/>
+              <w:jc w:val="left"/>
+              <w:rPr>
+                <w:spacing w:val="0"/>
+                <w:position w:val="0"/>
+              </w:rPr>
+            </w:pPr>
+            <w:r>
+              <w:rPr>
+                <w:rFonts w:ascii="Tahoma" w:hAnsi="Tahoma" w:cs="Tahoma" w:eastAsia="Tahoma"/>
+                <w:color w:val="595959"/>
+                <w:spacing w:val="0"/>
+                <w:position w:val="0"/>
+                <w:sz w:val="18"/>
+                <w:shd w:fill="auto" w:val="clear"/>
+              </w:rPr>
+              <w:t xml:space="preserve">4 developers, 1 manager </w:t>
+            </w:r>
+          </w:p>
+        </w:tc>
+      </w:tr>
+      <w:tr>
+        <w:trPr>
+          <w:trHeight w:val="690" w:hRule="auto"/>
+          <w:jc w:val="center"/>
+        </w:trPr>
+        <w:tc>
+          <w:tcPr>
+            <w:tcW w:w="2958" w:type="dxa"/>
+            <w:tcBorders>
+              <w:top w:val="single" w:color="bdd6ee" w:sz="4"/>
+              <w:left w:val="single" w:color="bdd6ee" w:sz="4"/>
+              <w:bottom w:val="single" w:color="bdd6ee" w:sz="4"/>
+              <w:right w:val="single" w:color="bdd6ee" w:sz="4"/>
+            </w:tcBorders>
+            <w:shd w:color="000000" w:fill="ffffff" w:val="clear"/>
+            <w:tcMar>
+              <w:left w:w="86" w:type="dxa"/>
+              <w:right w:w="86" w:type="dxa"/>
+            </w:tcMar>
+            <w:vAlign w:val="center"/>
+          </w:tcPr>
+          <w:p>
+            <w:pPr>
+              <w:spacing w:before="0" w:after="0" w:line="240"/>
+              <w:ind w:right="0" w:left="0" w:firstLine="0"/>
+              <w:jc w:val="left"/>
+              <w:rPr>
+                <w:spacing w:val="0"/>
+                <w:position w:val="0"/>
+              </w:rPr>
+            </w:pPr>
+            <w:r>
+              <w:rPr>
+                <w:rFonts w:ascii="Tahoma" w:hAnsi="Tahoma" w:cs="Tahoma" w:eastAsia="Tahoma"/>
+                <w:b/>
+                <w:color w:val="595959"/>
+                <w:spacing w:val="0"/>
+                <w:position w:val="0"/>
+                <w:sz w:val="18"/>
+                <w:shd w:fill="auto" w:val="clear"/>
+              </w:rPr>
+              <w:t xml:space="preserve">Responsibilities:</w:t>
+            </w:r>
+            <w:r>
+              <w:rPr>
+                <w:rFonts w:ascii="Tahoma" w:hAnsi="Tahoma" w:cs="Tahoma" w:eastAsia="Tahoma"/>
+                <w:color w:val="595959"/>
+                <w:spacing w:val="0"/>
+                <w:position w:val="0"/>
+                <w:sz w:val="18"/>
+                <w:shd w:fill="auto" w:val="clear"/>
+              </w:rPr>
+              <w:t xml:space="preserve"> </w:t>
+            </w:r>
+          </w:p>
+        </w:tc>
+        <w:tc>
+          <w:tcPr>
+            <w:tcW w:w="7248" w:type="dxa"/>
+            <w:tcBorders>
+              <w:top w:val="single" w:color="bdd6ee" w:sz="4"/>
+              <w:left w:val="single" w:color="bdd6ee" w:sz="4"/>
+              <w:bottom w:val="single" w:color="bdd6ee" w:sz="4"/>
+              <w:right w:val="single" w:color="bdd6ee" w:sz="4"/>
+            </w:tcBorders>
+            <w:shd w:color="000000" w:fill="ffffff" w:val="clear"/>
+            <w:tcMar>
+              <w:left w:w="86" w:type="dxa"/>
+              <w:right w:w="86" w:type="dxa"/>
+            </w:tcMar>
+            <w:vAlign w:val="center"/>
+          </w:tcPr>
+          <w:p>
+            <w:pPr>
+              <w:numPr>
+                <w:ilvl w:val="0"/>
+                <w:numId w:val="190"/>
+              </w:numPr>
+              <w:tabs>
+                <w:tab w:val="left" w:pos="454" w:leader="none"/>
+              </w:tabs>
+              <w:spacing w:before="0" w:after="0" w:line="240"/>
+              <w:ind w:right="0" w:left="453" w:hanging="340"/>
+              <w:jc w:val="left"/>
+              <w:rPr>
+                <w:spacing w:val="0"/>
+                <w:position w:val="0"/>
+                <w:shd w:fill="auto" w:val="clear"/>
+              </w:rPr>
+            </w:pPr>
+            <w:r>
+              <w:rPr>
+                <w:rFonts w:ascii="Tahoma" w:hAnsi="Tahoma" w:cs="Tahoma" w:eastAsia="Tahoma"/>
+                <w:color w:val="595959"/>
+                <w:spacing w:val="0"/>
+                <w:position w:val="0"/>
+                <w:sz w:val="18"/>
+                <w:shd w:fill="auto" w:val="clear"/>
+              </w:rPr>
+              <w:t xml:space="preserve">Admin panel</w:t>
+            </w:r>
+          </w:p>
+        </w:tc>
+      </w:tr>
+      <w:tr>
+        <w:trPr>
+          <w:trHeight w:val="284" w:hRule="auto"/>
+          <w:jc w:val="center"/>
+        </w:trPr>
+        <w:tc>
+          <w:tcPr>
+            <w:tcW w:w="2958" w:type="dxa"/>
+            <w:tcBorders>
+              <w:top w:val="single" w:color="bdd6ee" w:sz="4"/>
+              <w:left w:val="single" w:color="bdd6ee" w:sz="4"/>
+              <w:bottom w:val="single" w:color="bdd6ee" w:sz="4"/>
+              <w:right w:val="single" w:color="bdd6ee" w:sz="4"/>
+            </w:tcBorders>
+            <w:shd w:color="000000" w:fill="ffffff" w:val="clear"/>
+            <w:tcMar>
+              <w:left w:w="86" w:type="dxa"/>
+              <w:right w:w="86" w:type="dxa"/>
+            </w:tcMar>
+            <w:vAlign w:val="center"/>
+          </w:tcPr>
+          <w:p>
+            <w:pPr>
+              <w:spacing w:before="0" w:after="0" w:line="240"/>
+              <w:ind w:right="0" w:left="0" w:firstLine="0"/>
+              <w:jc w:val="left"/>
+              <w:rPr>
+                <w:spacing w:val="0"/>
+                <w:position w:val="0"/>
+              </w:rPr>
+            </w:pPr>
+            <w:r>
+              <w:rPr>
+                <w:rFonts w:ascii="Tahoma" w:hAnsi="Tahoma" w:cs="Tahoma" w:eastAsia="Tahoma"/>
+                <w:b/>
+                <w:color w:val="595959"/>
+                <w:spacing w:val="0"/>
+                <w:position w:val="0"/>
+                <w:sz w:val="18"/>
+                <w:shd w:fill="auto" w:val="clear"/>
+              </w:rPr>
+              <w:t xml:space="preserve">Tools &amp; Technologies:</w:t>
+            </w:r>
+          </w:p>
+        </w:tc>
+        <w:tc>
+          <w:tcPr>
+            <w:tcW w:w="7248" w:type="dxa"/>
+            <w:tcBorders>
+              <w:top w:val="single" w:color="bdd6ee" w:sz="4"/>
+              <w:left w:val="single" w:color="bdd6ee" w:sz="4"/>
+              <w:bottom w:val="single" w:color="bdd6ee" w:sz="4"/>
+              <w:right w:val="single" w:color="bdd6ee" w:sz="4"/>
+            </w:tcBorders>
+            <w:shd w:color="000000" w:fill="ffffff" w:val="clear"/>
+            <w:tcMar>
+              <w:left w:w="86" w:type="dxa"/>
+              <w:right w:w="86" w:type="dxa"/>
+            </w:tcMar>
+            <w:vAlign w:val="center"/>
+          </w:tcPr>
+          <w:p>
+            <w:pPr>
+              <w:spacing w:before="0" w:after="0" w:line="240"/>
+              <w:ind w:right="0" w:left="0" w:firstLine="0"/>
+              <w:jc w:val="left"/>
+              <w:rPr>
+                <w:rFonts w:ascii="Tahoma" w:hAnsi="Tahoma" w:cs="Tahoma" w:eastAsia="Tahoma"/>
+                <w:color w:val="595959"/>
+                <w:spacing w:val="0"/>
+                <w:position w:val="0"/>
+                <w:sz w:val="18"/>
+                <w:shd w:fill="auto" w:val="clear"/>
+              </w:rPr>
+            </w:pPr>
+            <w:r>
+              <w:rPr>
+                <w:rFonts w:ascii="Tahoma" w:hAnsi="Tahoma" w:cs="Tahoma" w:eastAsia="Tahoma"/>
+                <w:b/>
+                <w:color w:val="595959"/>
+                <w:spacing w:val="0"/>
+                <w:position w:val="0"/>
+                <w:sz w:val="18"/>
+                <w:shd w:fill="auto" w:val="clear"/>
+              </w:rPr>
+              <w:t xml:space="preserve">Platforms: </w:t>
+            </w:r>
+            <w:r>
+              <w:rPr>
+                <w:rFonts w:ascii="Tahoma" w:hAnsi="Tahoma" w:cs="Tahoma" w:eastAsia="Tahoma"/>
+                <w:color w:val="595959"/>
+                <w:spacing w:val="0"/>
+                <w:position w:val="0"/>
+                <w:sz w:val="18"/>
+                <w:shd w:fill="auto" w:val="clear"/>
+              </w:rPr>
+              <w:t xml:space="preserve">СentOS, Windows</w:t>
+            </w:r>
+          </w:p>
+          <w:p>
+            <w:pPr>
+              <w:spacing w:before="0" w:after="0" w:line="240"/>
+              <w:ind w:right="0" w:left="0" w:firstLine="0"/>
+              <w:jc w:val="left"/>
+              <w:rPr>
+                <w:rFonts w:ascii="Tahoma" w:hAnsi="Tahoma" w:cs="Tahoma" w:eastAsia="Tahoma"/>
+                <w:color w:val="595959"/>
+                <w:spacing w:val="0"/>
+                <w:position w:val="0"/>
+                <w:sz w:val="18"/>
+                <w:shd w:fill="auto" w:val="clear"/>
+              </w:rPr>
+            </w:pPr>
+            <w:r>
+              <w:rPr>
+                <w:rFonts w:ascii="Tahoma" w:hAnsi="Tahoma" w:cs="Tahoma" w:eastAsia="Tahoma"/>
+                <w:b/>
+                <w:color w:val="595959"/>
+                <w:spacing w:val="0"/>
+                <w:position w:val="0"/>
+                <w:sz w:val="18"/>
+                <w:shd w:fill="auto" w:val="clear"/>
+              </w:rPr>
+              <w:t xml:space="preserve">Tools: : </w:t>
+            </w:r>
+            <w:r>
+              <w:rPr>
+                <w:rFonts w:ascii="Tahoma" w:hAnsi="Tahoma" w:cs="Tahoma" w:eastAsia="Tahoma"/>
+                <w:color w:val="595959"/>
+                <w:spacing w:val="0"/>
+                <w:position w:val="0"/>
+                <w:sz w:val="18"/>
+                <w:shd w:fill="auto" w:val="clear"/>
+              </w:rPr>
+              <w:t xml:space="preserve">Putty, WinSCP, GitLab, Sublime, VMware</w:t>
+            </w:r>
+          </w:p>
+          <w:p>
+            <w:pPr>
+              <w:spacing w:before="0" w:after="0" w:line="240"/>
+              <w:ind w:right="0" w:left="0" w:firstLine="0"/>
+              <w:jc w:val="left"/>
+              <w:rPr>
+                <w:spacing w:val="0"/>
+                <w:position w:val="0"/>
+              </w:rPr>
+            </w:pPr>
+            <w:r>
+              <w:rPr>
+                <w:rFonts w:ascii="Tahoma" w:hAnsi="Tahoma" w:cs="Tahoma" w:eastAsia="Tahoma"/>
+                <w:b/>
+                <w:color w:val="595959"/>
+                <w:spacing w:val="0"/>
+                <w:position w:val="0"/>
+                <w:sz w:val="18"/>
+                <w:shd w:fill="auto" w:val="clear"/>
+              </w:rPr>
+              <w:t xml:space="preserve">Languages &amp; Technologies: </w:t>
+            </w:r>
+            <w:r>
+              <w:rPr>
+                <w:rFonts w:ascii="Tahoma" w:hAnsi="Tahoma" w:cs="Tahoma" w:eastAsia="Tahoma"/>
+                <w:color w:val="595959"/>
+                <w:spacing w:val="0"/>
+                <w:position w:val="0"/>
+                <w:sz w:val="18"/>
+                <w:shd w:fill="auto" w:val="clear"/>
+              </w:rPr>
+              <w:t xml:space="preserve">Node.js, Express, Vue.js, Socket.io, Vuetify, Redis, Docker, Nginx, Laravel</w:t>
+            </w:r>
+          </w:p>
+        </w:tc>
+      </w:tr>
+    </w:tbl>
+    <w:p>
+      <w:pPr>
+        <w:spacing w:before="0" w:after="0" w:line="240"/>
+        <w:ind w:right="0" w:left="0" w:firstLine="0"/>
+        <w:jc w:val="left"/>
+        <w:rPr>
+          <w:rFonts w:ascii="Tahoma" w:hAnsi="Tahoma" w:cs="Tahoma" w:eastAsia="Tahoma"/>
+          <w:color w:val="2E74B5"/>
+          <w:spacing w:val="0"/>
+          <w:position w:val="0"/>
+          <w:sz w:val="24"/>
+          <w:shd w:fill="auto" w:val="clear"/>
+        </w:rPr>
+      </w:pPr>
     </w:p>
   </w:body>
 </w:document>
@@ -1756,13 +7597,73 @@
       <w:lvlText w:val="•"/>
     </w:lvl>
   </w:abstractNum>
+  <w:abstractNum w:abstractNumId="18">
+    <w:lvl w:ilvl="0">
+      <w:start w:val="1"/>
+      <w:numFmt w:val="bullet"/>
+      <w:lvlText w:val="•"/>
+    </w:lvl>
+  </w:abstractNum>
+  <w:abstractNum w:abstractNumId="24">
+    <w:lvl w:ilvl="0">
+      <w:start w:val="1"/>
+      <w:numFmt w:val="bullet"/>
+      <w:lvlText w:val="•"/>
+    </w:lvl>
+  </w:abstractNum>
+  <w:abstractNum w:abstractNumId="30">
+    <w:lvl w:ilvl="0">
+      <w:start w:val="1"/>
+      <w:numFmt w:val="bullet"/>
+      <w:lvlText w:val="•"/>
+    </w:lvl>
+  </w:abstractNum>
+  <w:abstractNum w:abstractNumId="36">
+    <w:lvl w:ilvl="0">
+      <w:start w:val="1"/>
+      <w:numFmt w:val="bullet"/>
+      <w:lvlText w:val="•"/>
+    </w:lvl>
+  </w:abstractNum>
+  <w:abstractNum w:abstractNumId="42">
+    <w:lvl w:ilvl="0">
+      <w:start w:val="1"/>
+      <w:numFmt w:val="bullet"/>
+      <w:lvlText w:val="•"/>
+    </w:lvl>
+  </w:abstractNum>
+  <w:abstractNum w:abstractNumId="48">
+    <w:lvl w:ilvl="0">
+      <w:start w:val="1"/>
+      <w:numFmt w:val="bullet"/>
+      <w:lvlText w:val="•"/>
+    </w:lvl>
+  </w:abstractNum>
   <w:num w:numId="33">
+    <w:abstractNumId w:val="48"/>
+  </w:num>
+  <w:num w:numId="37">
+    <w:abstractNumId w:val="42"/>
+  </w:num>
+  <w:num w:numId="39">
+    <w:abstractNumId w:val="36"/>
+  </w:num>
+  <w:num w:numId="41">
+    <w:abstractNumId w:val="30"/>
+  </w:num>
+  <w:num w:numId="45">
+    <w:abstractNumId w:val="24"/>
+  </w:num>
+  <w:num w:numId="84">
+    <w:abstractNumId w:val="18"/>
+  </w:num>
+  <w:num w:numId="119">
     <w:abstractNumId w:val="12"/>
   </w:num>
-  <w:num w:numId="36">
+  <w:num w:numId="154">
     <w:abstractNumId w:val="6"/>
   </w:num>
-  <w:num w:numId="40">
+  <w:num w:numId="190">
     <w:abstractNumId w:val="0"/>
   </w:num>
 </w:numbering>

--- a/docs/V.Sidorovich_summary.docx
+++ b/docs/V.Sidorovich_summary.docx
@@ -683,8 +683,8 @@
         </w:rPr>
       </w:pPr>
       <w:r>
-        <w:object w:dxaOrig="3441" w:dyaOrig="3745">
-          <v:rect xmlns:o="urn:schemas-microsoft-com:office:office" xmlns:v="urn:schemas-microsoft-com:vml" id="rectole0000000000" style="width:172.050000pt;height:187.250000pt" o:preferrelative="t" o:ole="">
+        <w:object w:dxaOrig="3482" w:dyaOrig="3786">
+          <v:rect xmlns:o="urn:schemas-microsoft-com:office:office" xmlns:v="urn:schemas-microsoft-com:vml" id="rectole0000000000" style="width:174.100000pt;height:189.300000pt" o:preferrelative="t" o:ole="">
             <o:lock v:ext="edit"/>
             <v:imagedata xmlns:r="http://schemas.openxmlformats.org/officeDocument/2006/relationships" r:id="docRId3" o:title=""/>
           </v:rect>
@@ -2361,7 +2361,6 @@
               <w:rPr>
                 <w:spacing w:val="0"/>
                 <w:position w:val="0"/>
-                <w:shd w:fill="auto" w:val="clear"/>
               </w:rPr>
             </w:pPr>
             <w:r>
@@ -2374,7 +2373,7 @@
                 <w:sz w:val="20"/>
                 <w:shd w:fill="auto" w:val="clear"/>
               </w:rPr>
-              <w:t xml:space="preserve">ЕС ИФЮЛ</w:t>
+              <w:t xml:space="preserve">SiriusFuture</w:t>
             </w:r>
           </w:p>
         </w:tc>
@@ -2408,7 +2407,6 @@
               <w:rPr>
                 <w:spacing w:val="0"/>
                 <w:position w:val="0"/>
-                <w:shd w:fill="auto" w:val="clear"/>
               </w:rPr>
             </w:pPr>
             <w:r>
@@ -2449,7 +2447,6 @@
               <w:rPr>
                 <w:spacing w:val="0"/>
                 <w:position w:val="0"/>
-                <w:shd w:fill="auto" w:val="clear"/>
               </w:rPr>
             </w:pPr>
             <w:r>
@@ -2495,7 +2492,6 @@
               <w:rPr>
                 <w:spacing w:val="0"/>
                 <w:position w:val="0"/>
-                <w:shd w:fill="auto" w:val="clear"/>
               </w:rPr>
             </w:pPr>
             <w:r>
@@ -2536,7 +2532,6 @@
               <w:rPr>
                 <w:spacing w:val="0"/>
                 <w:position w:val="0"/>
-                <w:shd w:fill="auto" w:val="clear"/>
               </w:rPr>
             </w:pPr>
             <w:r>
@@ -2582,7 +2577,6 @@
               <w:rPr>
                 <w:spacing w:val="0"/>
                 <w:position w:val="0"/>
-                <w:shd w:fill="auto" w:val="clear"/>
               </w:rPr>
             </w:pPr>
             <w:r>
@@ -2623,7 +2617,6 @@
               <w:rPr>
                 <w:spacing w:val="0"/>
                 <w:position w:val="0"/>
-                <w:shd w:fill="auto" w:val="clear"/>
               </w:rPr>
             </w:pPr>
             <w:r>
@@ -2669,7 +2662,6 @@
               <w:rPr>
                 <w:spacing w:val="0"/>
                 <w:position w:val="0"/>
-                <w:shd w:fill="auto" w:val="clear"/>
               </w:rPr>
             </w:pPr>
             <w:r>
@@ -2713,7 +2705,6 @@
                 <w:spacing w:val="0"/>
                 <w:position w:val="0"/>
                 <w:sz w:val="22"/>
-                <w:shd w:fill="auto" w:val="clear"/>
               </w:rPr>
             </w:pPr>
             <w:hyperlink xmlns:r="http://schemas.openxmlformats.org/officeDocument/2006/relationships" r:id="docRId4">
@@ -2762,7 +2753,6 @@
               <w:rPr>
                 <w:spacing w:val="0"/>
                 <w:position w:val="0"/>
-                <w:shd w:fill="auto" w:val="clear"/>
               </w:rPr>
             </w:pPr>
             <w:r>
@@ -2803,7 +2793,6 @@
               <w:rPr>
                 <w:spacing w:val="0"/>
                 <w:position w:val="0"/>
-                <w:shd w:fill="auto" w:val="clear"/>
               </w:rPr>
             </w:pPr>
             <w:r>
@@ -2849,7 +2838,6 @@
               <w:rPr>
                 <w:spacing w:val="0"/>
                 <w:position w:val="0"/>
-                <w:shd w:fill="auto" w:val="clear"/>
               </w:rPr>
             </w:pPr>
             <w:r>
@@ -2890,7 +2878,6 @@
               <w:rPr>
                 <w:spacing w:val="0"/>
                 <w:position w:val="0"/>
-                <w:shd w:fill="auto" w:val="clear"/>
               </w:rPr>
             </w:pPr>
             <w:r>
@@ -2958,7 +2945,6 @@
               <w:rPr>
                 <w:spacing w:val="0"/>
                 <w:position w:val="0"/>
-                <w:shd w:fill="auto" w:val="clear"/>
               </w:rPr>
             </w:pPr>
             <w:r>
@@ -2999,7 +2985,6 @@
               <w:rPr>
                 <w:spacing w:val="0"/>
                 <w:position w:val="0"/>
-                <w:shd w:fill="auto" w:val="clear"/>
               </w:rPr>
             </w:pPr>
             <w:r>
@@ -3045,7 +3030,6 @@
               <w:rPr>
                 <w:spacing w:val="0"/>
                 <w:position w:val="0"/>
-                <w:shd w:fill="auto" w:val="clear"/>
               </w:rPr>
             </w:pPr>
             <w:r>
@@ -3086,7 +3070,6 @@
               <w:rPr>
                 <w:spacing w:val="0"/>
                 <w:position w:val="0"/>
-                <w:shd w:fill="auto" w:val="clear"/>
               </w:rPr>
             </w:pPr>
             <w:r>
@@ -3132,7 +3115,6 @@
               <w:rPr>
                 <w:spacing w:val="0"/>
                 <w:position w:val="0"/>
-                <w:shd w:fill="auto" w:val="clear"/>
               </w:rPr>
             </w:pPr>
             <w:r>
@@ -3173,30 +3155,18 @@
               <w:rPr>
                 <w:spacing w:val="0"/>
                 <w:position w:val="0"/>
-                <w:shd w:fill="auto" w:val="clear"/>
-              </w:rPr>
-            </w:pPr>
-            <w:r>
-              <w:rPr>
-                <w:rFonts w:ascii="Tahoma" w:hAnsi="Tahoma" w:cs="Tahoma" w:eastAsia="Tahoma"/>
-                <w:color w:val="595959"/>
-                <w:spacing w:val="0"/>
-                <w:position w:val="0"/>
-                <w:sz w:val="18"/>
-                <w:shd w:fill="auto" w:val="clear"/>
-              </w:rPr>
-              <w:t xml:space="preserve">2</w:t>
-            </w:r>
-            <w:r>
-              <w:rPr>
-                <w:rFonts w:ascii="Tahoma" w:hAnsi="Tahoma" w:cs="Tahoma" w:eastAsia="Tahoma"/>
-                <w:color w:val="595959"/>
-                <w:spacing w:val="0"/>
-                <w:position w:val="0"/>
-                <w:sz w:val="18"/>
-                <w:shd w:fill="auto" w:val="clear"/>
-              </w:rPr>
-              <w:t xml:space="preserve"> developers, 1 manager,</w:t>
+              </w:rPr>
+            </w:pPr>
+            <w:r>
+              <w:rPr>
+                <w:rFonts w:ascii="Tahoma" w:hAnsi="Tahoma" w:cs="Tahoma" w:eastAsia="Tahoma"/>
+                <w:color w:val="595959"/>
+                <w:spacing w:val="0"/>
+                <w:position w:val="0"/>
+                <w:sz w:val="18"/>
+                <w:shd w:fill="auto" w:val="clear"/>
+              </w:rPr>
+              <w:t xml:space="preserve">2 developers, 1 manager,</w:t>
             </w:r>
           </w:p>
         </w:tc>
@@ -3230,7 +3200,6 @@
               <w:rPr>
                 <w:spacing w:val="0"/>
                 <w:position w:val="0"/>
-                <w:shd w:fill="auto" w:val="clear"/>
               </w:rPr>
             </w:pPr>
             <w:r>
@@ -3304,73 +3273,7 @@
                 <w:sz w:val="18"/>
                 <w:shd w:fill="auto" w:val="clear"/>
               </w:rPr>
-              <w:t xml:space="preserve">Development of a lesson </w:t>
-            </w:r>
-            <w:r>
-              <w:rPr>
-                <w:rFonts w:ascii="Tahoma" w:hAnsi="Tahoma" w:cs="Tahoma" w:eastAsia="Tahoma"/>
-                <w:color w:val="595959"/>
-                <w:spacing w:val="0"/>
-                <w:position w:val="0"/>
-                <w:sz w:val="18"/>
-                <w:shd w:fill="auto" w:val="clear"/>
-              </w:rPr>
-              <w:t xml:space="preserve">page </w:t>
-            </w:r>
-            <w:r>
-              <w:rPr>
-                <w:rFonts w:ascii="Tahoma" w:hAnsi="Tahoma" w:cs="Tahoma" w:eastAsia="Tahoma"/>
-                <w:color w:val="595959"/>
-                <w:spacing w:val="0"/>
-                <w:position w:val="0"/>
-                <w:sz w:val="18"/>
-                <w:shd w:fill="auto" w:val="clear"/>
-              </w:rPr>
-              <w:t xml:space="preserve">and a </w:t>
-            </w:r>
-            <w:r>
-              <w:rPr>
-                <w:rFonts w:ascii="Tahoma" w:hAnsi="Tahoma" w:cs="Tahoma" w:eastAsia="Tahoma"/>
-                <w:color w:val="595959"/>
-                <w:spacing w:val="0"/>
-                <w:position w:val="0"/>
-                <w:sz w:val="18"/>
-                <w:shd w:fill="auto" w:val="clear"/>
-              </w:rPr>
-              <w:t xml:space="preserve">student's </w:t>
-            </w:r>
-            <w:r>
-              <w:rPr>
-                <w:rFonts w:ascii="Tahoma" w:hAnsi="Tahoma" w:cs="Tahoma" w:eastAsia="Tahoma"/>
-                <w:color w:val="595959"/>
-                <w:spacing w:val="0"/>
-                <w:position w:val="0"/>
-                <w:sz w:val="18"/>
-                <w:shd w:fill="auto" w:val="clear"/>
-              </w:rPr>
-              <w:t xml:space="preserve">personal </w:t>
-            </w:r>
-            <w:r>
-              <w:rPr>
-                <w:rFonts w:ascii="Tahoma" w:hAnsi="Tahoma" w:cs="Tahoma" w:eastAsia="Tahoma"/>
-                <w:color w:val="595959"/>
-                <w:spacing w:val="0"/>
-                <w:position w:val="0"/>
-                <w:sz w:val="18"/>
-                <w:shd w:fill="auto" w:val="clear"/>
-              </w:rPr>
-              <w:t xml:space="preserve">page</w:t>
-            </w:r>
-            <w:r>
-              <w:rPr>
-                <w:rFonts w:ascii="Tahoma" w:hAnsi="Tahoma" w:cs="Tahoma" w:eastAsia="Tahoma"/>
-                <w:color w:val="595959"/>
-                <w:spacing w:val="0"/>
-                <w:position w:val="0"/>
-                <w:sz w:val="18"/>
-                <w:shd w:fill="auto" w:val="clear"/>
-              </w:rPr>
-              <w:t xml:space="preserve">.</w:t>
+              <w:t xml:space="preserve">Development of a lesson page and a student's personal page.</w:t>
             </w:r>
           </w:p>
           <w:p>
@@ -3421,7 +3324,6 @@
               <w:rPr>
                 <w:spacing w:val="0"/>
                 <w:position w:val="0"/>
-                <w:shd w:fill="auto" w:val="clear"/>
               </w:rPr>
             </w:pPr>
             <w:r>
@@ -3467,7 +3369,6 @@
               <w:rPr>
                 <w:spacing w:val="0"/>
                 <w:position w:val="0"/>
-                <w:shd w:fill="auto" w:val="clear"/>
               </w:rPr>
             </w:pPr>
             <w:r>
@@ -3637,40 +3538,17 @@
                 <w:sz w:val="18"/>
                 <w:shd w:fill="auto" w:val="clear"/>
               </w:rPr>
-              <w:t xml:space="preserve">Frontend: Next.js, React, Redux, Redux-saga, Typescript, Material-ui, Emotion, Canvas</w:t>
-            </w:r>
-            <w:r>
-              <w:rPr>
-                <w:rFonts w:ascii="Tahoma" w:hAnsi="Tahoma" w:cs="Tahoma" w:eastAsia="Tahoma"/>
-                <w:color w:val="595959"/>
-                <w:spacing w:val="0"/>
-                <w:position w:val="0"/>
-                <w:sz w:val="18"/>
-                <w:shd w:fill="auto" w:val="clear"/>
-              </w:rPr>
-              <w:t xml:space="preserve">, </w:t>
-            </w:r>
-            <w:r>
-              <w:rPr>
-                <w:rFonts w:ascii="Tahoma" w:hAnsi="Tahoma" w:cs="Tahoma" w:eastAsia="Tahoma"/>
-                <w:color w:val="595959"/>
-                <w:spacing w:val="0"/>
-                <w:position w:val="0"/>
-                <w:sz w:val="18"/>
-                <w:shd w:fill="auto" w:val="clear"/>
-              </w:rPr>
-              <w:t xml:space="preserve">webrtc api, Figma</w:t>
-            </w:r>
-          </w:p>
-          <w:p>
-            <w:pPr>
-              <w:spacing w:before="0" w:after="0" w:line="240"/>
-              <w:ind w:right="0" w:left="0" w:firstLine="0"/>
-              <w:jc w:val="left"/>
-              <w:rPr>
-                <w:spacing w:val="0"/>
-                <w:position w:val="0"/>
-                <w:shd w:fill="auto" w:val="clear"/>
+              <w:t xml:space="preserve">Frontend: Next.js, React, Redux, Redux-saga, Typescript, Material-ui, Emotion, Canvas, webrtc api, Figma</w:t>
+            </w:r>
+          </w:p>
+          <w:p>
+            <w:pPr>
+              <w:spacing w:before="0" w:after="0" w:line="240"/>
+              <w:ind w:right="0" w:left="0" w:firstLine="0"/>
+              <w:jc w:val="left"/>
+              <w:rPr>
+                <w:spacing w:val="0"/>
+                <w:position w:val="0"/>
               </w:rPr>
             </w:pPr>
             <w:r>
@@ -4010,7 +3888,6 @@
               <w:rPr>
                 <w:spacing w:val="0"/>
                 <w:position w:val="0"/>
-                <w:shd w:fill="auto" w:val="clear"/>
               </w:rPr>
             </w:pPr>
             <w:r>
@@ -4381,41 +4258,18 @@
               <w:rPr>
                 <w:spacing w:val="0"/>
                 <w:position w:val="0"/>
-                <w:shd w:fill="auto" w:val="clear"/>
-              </w:rPr>
-            </w:pPr>
-            <w:r>
-              <w:rPr>
-                <w:rFonts w:ascii="Tahoma" w:hAnsi="Tahoma" w:cs="Tahoma" w:eastAsia="Tahoma"/>
-                <w:color w:val="595959"/>
-                <w:spacing w:val="0"/>
-                <w:position w:val="0"/>
-                <w:sz w:val="18"/>
-                <w:shd w:fill="auto" w:val="clear"/>
-              </w:rPr>
-              <w:t xml:space="preserve">The application is intended for authentication </w:t>
-            </w:r>
-            <w:r>
-              <w:rPr>
-                <w:rFonts w:ascii="Tahoma" w:hAnsi="Tahoma" w:cs="Tahoma" w:eastAsia="Tahoma"/>
-                <w:color w:val="595959"/>
-                <w:spacing w:val="0"/>
-                <w:position w:val="0"/>
-                <w:sz w:val="18"/>
-                <w:shd w:fill="auto" w:val="clear"/>
-              </w:rPr>
-              <w:t xml:space="preserve">with </w:t>
-            </w:r>
-            <w:r>
-              <w:rPr>
-                <w:rFonts w:ascii="Tahoma" w:hAnsi="Tahoma" w:cs="Tahoma" w:eastAsia="Tahoma"/>
-                <w:color w:val="595959"/>
-                <w:spacing w:val="0"/>
-                <w:position w:val="0"/>
-                <w:sz w:val="18"/>
-                <w:shd w:fill="auto" w:val="clear"/>
-              </w:rPr>
-              <w:t xml:space="preserve"> the OpenID connect protocol, using digital signature keys and ID cards.</w:t>
+              </w:rPr>
+            </w:pPr>
+            <w:r>
+              <w:rPr>
+                <w:rFonts w:ascii="Tahoma" w:hAnsi="Tahoma" w:cs="Tahoma" w:eastAsia="Tahoma"/>
+                <w:color w:val="595959"/>
+                <w:spacing w:val="0"/>
+                <w:position w:val="0"/>
+                <w:sz w:val="18"/>
+                <w:shd w:fill="auto" w:val="clear"/>
+              </w:rPr>
+              <w:t xml:space="preserve">The application is intended for authentication with  the OpenID connect protocol, using digital signature keys and ID cards.</w:t>
             </w:r>
           </w:p>
         </w:tc>
@@ -4776,7 +4630,6 @@
               <w:rPr>
                 <w:spacing w:val="0"/>
                 <w:position w:val="0"/>
-                <w:shd w:fill="auto" w:val="clear"/>
               </w:rPr>
             </w:pPr>
             <w:r>
@@ -5018,7 +4871,6 @@
               <w:rPr>
                 <w:spacing w:val="0"/>
                 <w:position w:val="0"/>
-                <w:shd w:fill="auto" w:val="clear"/>
               </w:rPr>
             </w:pPr>
             <w:r>
@@ -5275,7 +5127,6 @@
               <w:rPr>
                 <w:spacing w:val="0"/>
                 <w:position w:val="0"/>
-                <w:shd w:fill="auto" w:val="clear"/>
               </w:rPr>
             </w:pPr>
             <w:r>
@@ -5631,52 +5482,18 @@
               <w:rPr>
                 <w:spacing w:val="0"/>
                 <w:position w:val="0"/>
-                <w:shd w:fill="auto" w:val="clear"/>
-              </w:rPr>
-            </w:pPr>
-            <w:r>
-              <w:rPr>
-                <w:rFonts w:ascii="Tahoma" w:hAnsi="Tahoma" w:cs="Tahoma" w:eastAsia="Tahoma"/>
-                <w:color w:val="595959"/>
-                <w:spacing w:val="0"/>
-                <w:position w:val="0"/>
-                <w:sz w:val="18"/>
-                <w:shd w:fill="auto" w:val="clear"/>
-              </w:rPr>
-              <w:t xml:space="preserve">A</w:t>
-            </w:r>
-            <w:r>
-              <w:rPr>
-                <w:rFonts w:ascii="Tahoma" w:hAnsi="Tahoma" w:cs="Tahoma" w:eastAsia="Tahoma"/>
-                <w:color w:val="595959"/>
-                <w:spacing w:val="0"/>
-                <w:position w:val="0"/>
-                <w:sz w:val="18"/>
-                <w:shd w:fill="auto" w:val="clear"/>
-              </w:rPr>
-              <w:t xml:space="preserve">pplication </w:t>
-            </w:r>
-            <w:r>
-              <w:rPr>
-                <w:rFonts w:ascii="Tahoma" w:hAnsi="Tahoma" w:cs="Tahoma" w:eastAsia="Tahoma"/>
-                <w:color w:val="595959"/>
-                <w:spacing w:val="0"/>
-                <w:position w:val="0"/>
-                <w:sz w:val="18"/>
-                <w:shd w:fill="auto" w:val="clear"/>
-              </w:rPr>
-              <w:t xml:space="preserve">d</w:t>
-            </w:r>
-            <w:r>
-              <w:rPr>
-                <w:rFonts w:ascii="Tahoma" w:hAnsi="Tahoma" w:cs="Tahoma" w:eastAsia="Tahoma"/>
-                <w:color w:val="595959"/>
-                <w:spacing w:val="0"/>
-                <w:position w:val="0"/>
-                <w:sz w:val="18"/>
-                <w:shd w:fill="auto" w:val="clear"/>
-              </w:rPr>
-              <w:t xml:space="preserve">evelopment for conducting CI with subsequent testing by static and dynamic code analyzers, depending on the selected programming languages ​​and commands.</w:t>
+              </w:rPr>
+            </w:pPr>
+            <w:r>
+              <w:rPr>
+                <w:rFonts w:ascii="Tahoma" w:hAnsi="Tahoma" w:cs="Tahoma" w:eastAsia="Tahoma"/>
+                <w:color w:val="595959"/>
+                <w:spacing w:val="0"/>
+                <w:position w:val="0"/>
+                <w:sz w:val="18"/>
+                <w:shd w:fill="auto" w:val="clear"/>
+              </w:rPr>
+              <w:t xml:space="preserve">Application development for conducting CI with subsequent testing by static and dynamic code analyzers, depending on the selected programming languages ​​and commands.</w:t>
             </w:r>
           </w:p>
         </w:tc>
@@ -5953,73 +5770,7 @@
                 <w:sz w:val="18"/>
                 <w:shd w:fill="auto" w:val="clear"/>
               </w:rPr>
-              <w:t xml:space="preserve">U</w:t>
-            </w:r>
-            <w:r>
-              <w:rPr>
-                <w:rFonts w:ascii="Tahoma" w:hAnsi="Tahoma" w:cs="Tahoma" w:eastAsia="Tahoma"/>
-                <w:color w:val="595959"/>
-                <w:spacing w:val="0"/>
-                <w:position w:val="0"/>
-                <w:sz w:val="18"/>
-                <w:shd w:fill="auto" w:val="clear"/>
-              </w:rPr>
-              <w:t xml:space="preserve">ser</w:t>
-            </w:r>
-            <w:r>
-              <w:rPr>
-                <w:rFonts w:ascii="Tahoma" w:hAnsi="Tahoma" w:cs="Tahoma" w:eastAsia="Tahoma"/>
-                <w:color w:val="595959"/>
-                <w:spacing w:val="0"/>
-                <w:position w:val="0"/>
-                <w:sz w:val="18"/>
-                <w:shd w:fill="auto" w:val="clear"/>
-              </w:rPr>
-              <w:t xml:space="preserve">'s</w:t>
-            </w:r>
-            <w:r>
-              <w:rPr>
-                <w:rFonts w:ascii="Tahoma" w:hAnsi="Tahoma" w:cs="Tahoma" w:eastAsia="Tahoma"/>
-                <w:color w:val="595959"/>
-                <w:spacing w:val="0"/>
-                <w:position w:val="0"/>
-                <w:sz w:val="18"/>
-                <w:shd w:fill="auto" w:val="clear"/>
-              </w:rPr>
-              <w:t xml:space="preserve"> </w:t>
-            </w:r>
-            <w:r>
-              <w:rPr>
-                <w:rFonts w:ascii="Tahoma" w:hAnsi="Tahoma" w:cs="Tahoma" w:eastAsia="Tahoma"/>
-                <w:color w:val="595959"/>
-                <w:spacing w:val="0"/>
-                <w:position w:val="0"/>
-                <w:sz w:val="18"/>
-                <w:shd w:fill="auto" w:val="clear"/>
-              </w:rPr>
-              <w:t xml:space="preserve">personal </w:t>
-            </w:r>
-            <w:r>
-              <w:rPr>
-                <w:rFonts w:ascii="Tahoma" w:hAnsi="Tahoma" w:cs="Tahoma" w:eastAsia="Tahoma"/>
-                <w:color w:val="595959"/>
-                <w:spacing w:val="0"/>
-                <w:position w:val="0"/>
-                <w:sz w:val="18"/>
-                <w:shd w:fill="auto" w:val="clear"/>
-              </w:rPr>
-              <w:t xml:space="preserve">page</w:t>
-            </w:r>
-            <w:r>
-              <w:rPr>
-                <w:rFonts w:ascii="Tahoma" w:hAnsi="Tahoma" w:cs="Tahoma" w:eastAsia="Tahoma"/>
-                <w:color w:val="595959"/>
-                <w:spacing w:val="0"/>
-                <w:position w:val="0"/>
-                <w:sz w:val="18"/>
-                <w:shd w:fill="auto" w:val="clear"/>
-              </w:rPr>
-              <w:t xml:space="preserve">.</w:t>
+              <w:t xml:space="preserve">User's personal page.</w:t>
             </w:r>
           </w:p>
           <w:p>
@@ -6052,18 +5803,7 @@
                 <w:sz w:val="18"/>
                 <w:shd w:fill="auto" w:val="clear"/>
               </w:rPr>
-              <w:t xml:space="preserve">A</w:t>
-            </w:r>
-            <w:r>
-              <w:rPr>
-                <w:rFonts w:ascii="Tahoma" w:hAnsi="Tahoma" w:cs="Tahoma" w:eastAsia="Tahoma"/>
-                <w:color w:val="595959"/>
-                <w:spacing w:val="0"/>
-                <w:position w:val="0"/>
-                <w:sz w:val="18"/>
-                <w:shd w:fill="auto" w:val="clear"/>
-              </w:rPr>
-              <w:t xml:space="preserve">dmin panel.</w:t>
+              <w:t xml:space="preserve">Admin panel.</w:t>
             </w:r>
           </w:p>
           <w:p>
@@ -6096,18 +5836,7 @@
                 <w:sz w:val="18"/>
                 <w:shd w:fill="auto" w:val="clear"/>
               </w:rPr>
-              <w:t xml:space="preserve">Console util</w:t>
-            </w:r>
-            <w:r>
-              <w:rPr>
-                <w:rFonts w:ascii="Tahoma" w:hAnsi="Tahoma" w:cs="Tahoma" w:eastAsia="Tahoma"/>
-                <w:color w:val="595959"/>
-                <w:spacing w:val="0"/>
-                <w:position w:val="0"/>
-                <w:sz w:val="18"/>
-                <w:shd w:fill="auto" w:val="clear"/>
-              </w:rPr>
-              <w:t xml:space="preserve">.</w:t>
+              <w:t xml:space="preserve">Console util.</w:t>
             </w:r>
           </w:p>
           <w:p>
@@ -6125,7 +5854,6 @@
               <w:rPr>
                 <w:spacing w:val="0"/>
                 <w:position w:val="0"/>
-                <w:shd w:fill="auto" w:val="clear"/>
               </w:rPr>
             </w:pPr>
             <w:r>
@@ -6638,7 +6366,6 @@
               <w:rPr>
                 <w:spacing w:val="0"/>
                 <w:position w:val="0"/>
-                <w:shd w:fill="auto" w:val="clear"/>
               </w:rPr>
             </w:pPr>
             <w:r>
@@ -6740,6 +6467,30 @@
                   <w:shd w:fill="auto" w:val="clear"/>
                 </w:rPr>
                 <w:t xml:space="preserve">https://play.google.com/store/apps/details?id=by.niitzi.gsectls</w:t>
+              </w:r>
+              <w:r>
+                <w:rPr>
+                  <w:rFonts w:ascii="Calibri" w:hAnsi="Calibri" w:cs="Calibri" w:eastAsia="Calibri"/>
+                  <w:color w:val="0000FF"/>
+                  <w:spacing w:val="0"/>
+                  <w:position w:val="0"/>
+                  <w:sz w:val="22"/>
+                  <w:u w:val="single"/>
+                  <w:shd w:fill="auto" w:val="clear"/>
+                </w:rPr>
+                <w:t xml:space="preserve"> HYPERLINK "https://play.google.com/store/apps/details?id=by.niitzi.gsectls&amp;hl=ru"</w:t>
+              </w:r>
+              <w:r>
+                <w:rPr>
+                  <w:rFonts w:ascii="Calibri" w:hAnsi="Calibri" w:cs="Calibri" w:eastAsia="Calibri"/>
+                  <w:color w:val="0000FF"/>
+                  <w:spacing w:val="0"/>
+                  <w:position w:val="0"/>
+                  <w:sz w:val="22"/>
+                  <w:u w:val="single"/>
+                  <w:shd w:fill="auto" w:val="clear"/>
+                </w:rPr>
+                <w:t xml:space="preserve"> HYPERLINK "https://play.google.com/store/apps/details?id=by.niitzi.gsectls</w:t>
               </w:r>
               <w:r>
                 <w:rPr>
@@ -6787,6 +6538,126 @@
                   <w:u w:val="single"/>
                   <w:shd w:fill="auto" w:val="clear"/>
                 </w:rPr>
+                <w:t xml:space="preserve">hl=ru"</w:t>
+              </w:r>
+              <w:r>
+                <w:rPr>
+                  <w:rFonts w:ascii="Calibri" w:hAnsi="Calibri" w:cs="Calibri" w:eastAsia="Calibri"/>
+                  <w:color w:val="0000FF"/>
+                  <w:spacing w:val="0"/>
+                  <w:position w:val="0"/>
+                  <w:sz w:val="22"/>
+                  <w:u w:val="single"/>
+                  <w:shd w:fill="auto" w:val="clear"/>
+                </w:rPr>
+                <w:t xml:space="preserve"> HYPERLINK "https://play.google.com/store/apps/details?id=by.niitzi.gsectls&amp;hl=ru"</w:t>
+              </w:r>
+              <w:r>
+                <w:rPr>
+                  <w:rFonts w:ascii="Calibri" w:hAnsi="Calibri" w:cs="Calibri" w:eastAsia="Calibri"/>
+                  <w:color w:val="0000FF"/>
+                  <w:spacing w:val="0"/>
+                  <w:position w:val="0"/>
+                  <w:sz w:val="22"/>
+                  <w:u w:val="single"/>
+                  <w:shd w:fill="auto" w:val="clear"/>
+                </w:rPr>
+                <w:t xml:space="preserve">&amp;</w:t>
+              </w:r>
+              <w:r>
+                <w:rPr>
+                  <w:rFonts w:ascii="Calibri" w:hAnsi="Calibri" w:cs="Calibri" w:eastAsia="Calibri"/>
+                  <w:color w:val="0000FF"/>
+                  <w:spacing w:val="0"/>
+                  <w:position w:val="0"/>
+                  <w:sz w:val="22"/>
+                  <w:u w:val="single"/>
+                  <w:shd w:fill="auto" w:val="clear"/>
+                </w:rPr>
+                <w:t xml:space="preserve"> HYPERLINK "https://play.google.com/store/apps/details?id=by.niitzi.gsectls&amp;hl=ru"</w:t>
+              </w:r>
+              <w:r>
+                <w:rPr>
+                  <w:rFonts w:ascii="Calibri" w:hAnsi="Calibri" w:cs="Calibri" w:eastAsia="Calibri"/>
+                  <w:color w:val="0000FF"/>
+                  <w:spacing w:val="0"/>
+                  <w:position w:val="0"/>
+                  <w:sz w:val="22"/>
+                  <w:u w:val="single"/>
+                  <w:shd w:fill="auto" w:val="clear"/>
+                </w:rPr>
+                <w:t xml:space="preserve"> HYPERLINK "https://play.google.com/store/apps/details?id=by.niitzi.gsectls</w:t>
+              </w:r>
+              <w:r>
+                <w:rPr>
+                  <w:rFonts w:ascii="Calibri" w:hAnsi="Calibri" w:cs="Calibri" w:eastAsia="Calibri"/>
+                  <w:color w:val="0000FF"/>
+                  <w:spacing w:val="0"/>
+                  <w:position w:val="0"/>
+                  <w:sz w:val="22"/>
+                  <w:u w:val="single"/>
+                  <w:shd w:fill="auto" w:val="clear"/>
+                </w:rPr>
+                <w:t xml:space="preserve"> HYPERLINK "https://play.google.com/store/apps/details?id=by.niitzi.gsectls&amp;hl=ru"</w:t>
+              </w:r>
+              <w:r>
+                <w:rPr>
+                  <w:rFonts w:ascii="Calibri" w:hAnsi="Calibri" w:cs="Calibri" w:eastAsia="Calibri"/>
+                  <w:color w:val="0000FF"/>
+                  <w:spacing w:val="0"/>
+                  <w:position w:val="0"/>
+                  <w:sz w:val="22"/>
+                  <w:u w:val="single"/>
+                  <w:shd w:fill="auto" w:val="clear"/>
+                </w:rPr>
+                <w:t xml:space="preserve">&amp;</w:t>
+              </w:r>
+              <w:r>
+                <w:rPr>
+                  <w:rFonts w:ascii="Calibri" w:hAnsi="Calibri" w:cs="Calibri" w:eastAsia="Calibri"/>
+                  <w:color w:val="0000FF"/>
+                  <w:spacing w:val="0"/>
+                  <w:position w:val="0"/>
+                  <w:sz w:val="22"/>
+                  <w:u w:val="single"/>
+                  <w:shd w:fill="auto" w:val="clear"/>
+                </w:rPr>
+                <w:t xml:space="preserve"> HYPERLINK "https://play.google.com/store/apps/details?id=by.niitzi.gsectls&amp;hl=ru"</w:t>
+              </w:r>
+              <w:r>
+                <w:rPr>
+                  <w:rFonts w:ascii="Calibri" w:hAnsi="Calibri" w:cs="Calibri" w:eastAsia="Calibri"/>
+                  <w:color w:val="0000FF"/>
+                  <w:spacing w:val="0"/>
+                  <w:position w:val="0"/>
+                  <w:sz w:val="22"/>
+                  <w:u w:val="single"/>
+                  <w:shd w:fill="auto" w:val="clear"/>
+                </w:rPr>
+                <w:t xml:space="preserve">hl=ru"</w:t>
+              </w:r>
+              <w:r>
+                <w:rPr>
+                  <w:rFonts w:ascii="Calibri" w:hAnsi="Calibri" w:cs="Calibri" w:eastAsia="Calibri"/>
+                  <w:color w:val="0000FF"/>
+                  <w:spacing w:val="0"/>
+                  <w:position w:val="0"/>
+                  <w:sz w:val="22"/>
+                  <w:u w:val="single"/>
+                  <w:shd w:fill="auto" w:val="clear"/>
+                </w:rPr>
+                <w:t xml:space="preserve"> HYPERLINK "https://play.google.com/store/apps/details?id=by.niitzi.gsectls&amp;hl=ru"</w:t>
+              </w:r>
+              <w:r>
+                <w:rPr>
+                  <w:rFonts w:ascii="Calibri" w:hAnsi="Calibri" w:cs="Calibri" w:eastAsia="Calibri"/>
+                  <w:color w:val="0000FF"/>
+                  <w:spacing w:val="0"/>
+                  <w:position w:val="0"/>
+                  <w:sz w:val="22"/>
+                  <w:u w:val="single"/>
+                  <w:shd w:fill="auto" w:val="clear"/>
+                </w:rPr>
                 <w:t xml:space="preserve">hl=ru</w:t>
               </w:r>
             </w:hyperlink>
@@ -7080,29 +6951,7 @@
                 <w:sz w:val="18"/>
                 <w:shd w:fill="auto" w:val="clear"/>
               </w:rPr>
-              <w:t xml:space="preserve">The G-SecTLS application is designed for cryptographic information protection and authentication using electronic digital signature algorithms </w:t>
-            </w:r>
-            <w:r>
-              <w:rPr>
-                <w:rFonts w:ascii="Tahoma" w:hAnsi="Tahoma" w:cs="Tahoma" w:eastAsia="Tahoma"/>
-                <w:color w:val="595959"/>
-                <w:spacing w:val="0"/>
-                <w:position w:val="0"/>
-                <w:sz w:val="18"/>
-                <w:shd w:fill="auto" w:val="clear"/>
-              </w:rPr>
-              <w:t xml:space="preserve">while</w:t>
-            </w:r>
-            <w:r>
-              <w:rPr>
-                <w:rFonts w:ascii="Tahoma" w:hAnsi="Tahoma" w:cs="Tahoma" w:eastAsia="Tahoma"/>
-                <w:color w:val="595959"/>
-                <w:spacing w:val="0"/>
-                <w:position w:val="0"/>
-                <w:sz w:val="18"/>
-                <w:shd w:fill="auto" w:val="clear"/>
-              </w:rPr>
-              <w:t xml:space="preserve"> organizing a secure connection</w:t>
+              <w:t xml:space="preserve">The G-SecTLS application is designed for cryptographic information protection and authentication using electronic digital signature algorithms while organizing a secure connection</w:t>
             </w:r>
           </w:p>
         </w:tc>
@@ -7364,7 +7213,6 @@
               <w:rPr>
                 <w:spacing w:val="0"/>
                 <w:position w:val="0"/>
-                <w:shd w:fill="auto" w:val="clear"/>
               </w:rPr>
             </w:pPr>
             <w:r>
